--- a/SMSF/Purchase/Source/NSW/0. Borrowers Checklist SMSF NSW.docx
+++ b/SMSF/Purchase/Source/NSW/0. Borrowers Checklist SMSF NSW.docx
@@ -220,9 +220,23 @@
     </w:p>
     <w:p>
       <w:pPr>
+        <w:pStyle w:val="ListParagraph"/>
         <w:snapToGrid w:val="0"/>
         <w:spacing w:after="240" w:line="312" w:lineRule="auto"/>
+        <w:ind w:left="851"/>
         <w:jc w:val="both"/>
+        <w:rPr>
+          <w:rFonts w:ascii="Arial" w:hAnsi="Arial" w:cs="Arial"/>
+          <w:sz w:val="20"/>
+          <w:szCs w:val="20"/>
+        </w:rPr>
+      </w:pPr>
+    </w:p>
+    <w:p>
+      <w:pPr>
+        <w:pStyle w:val="ListParagraph"/>
+        <w:spacing w:after="0" w:line="288" w:lineRule="auto"/>
+        <w:ind w:left="1440"/>
         <w:rPr>
           <w:rFonts w:ascii="Arial" w:hAnsi="Arial" w:cs="Arial"/>
           <w:sz w:val="20"/>
@@ -247,133 +261,12 @@
       </w:tblPr>
       <w:tblGrid>
         <w:gridCol w:w="4508"/>
-        <w:gridCol w:w="4508"/>
+        <w:gridCol w:w="3567"/>
       </w:tblGrid>
       <w:tr>
-        <w:tc>
-          <w:tcPr>
-            <w:tcW w:w="4508" w:type="dxa"/>
-          </w:tcPr>
-          <w:p>
-            <w:pPr>
-              <w:snapToGrid w:val="0"/>
-              <w:spacing w:after="240" w:line="312" w:lineRule="auto"/>
-              <w:jc w:val="both"/>
-              <w:rPr>
-                <w:rFonts w:ascii="Arial" w:hAnsi="Arial" w:cs="Arial"/>
-                <w:sz w:val="20"/>
-                <w:szCs w:val="20"/>
-              </w:rPr>
-            </w:pPr>
-            <w:r>
-              <w:rPr>
-                <w:rFonts w:ascii="Arial" w:hAnsi="Arial" w:cs="Arial"/>
-                <w:sz w:val="20"/>
-                <w:szCs w:val="20"/>
-              </w:rPr>
-              <w:t>&lt;&lt;cc</w:t>
-            </w:r>
-            <w:proofErr w:type="gramStart"/>
-            <w:r>
-              <w:rPr>
-                <w:rFonts w:ascii="Arial" w:hAnsi="Arial" w:cs="Arial"/>
-                <w:sz w:val="20"/>
-                <w:szCs w:val="20"/>
-              </w:rPr>
-              <w:t>_{</w:t>
-            </w:r>
-            <w:proofErr w:type="gramEnd"/>
-            <w:r>
-              <w:rPr>
-                <w:rFonts w:ascii="Arial" w:hAnsi="Arial" w:cs="Arial"/>
-                <w:sz w:val="20"/>
-                <w:szCs w:val="20"/>
-              </w:rPr>
-              <w:t>guarantor_2_</w:t>
-            </w:r>
-            <w:proofErr w:type="gramStart"/>
-            <w:r>
-              <w:rPr>
-                <w:rFonts w:ascii="Arial" w:hAnsi="Arial" w:cs="Arial"/>
-                <w:sz w:val="20"/>
-                <w:szCs w:val="20"/>
-              </w:rPr>
-              <w:t>name !</w:t>
-            </w:r>
-            <w:proofErr w:type="gramEnd"/>
-            <w:r>
-              <w:rPr>
-                <w:rFonts w:ascii="Arial" w:hAnsi="Arial" w:cs="Arial"/>
-                <w:sz w:val="20"/>
-                <w:szCs w:val="20"/>
-              </w:rPr>
-              <w:t>= null}&gt;&gt;</w:t>
-            </w:r>
-          </w:p>
-        </w:tc>
-        <w:tc>
-          <w:tcPr>
-            <w:tcW w:w="4508" w:type="dxa"/>
-          </w:tcPr>
-          <w:p>
-            <w:pPr>
-              <w:snapToGrid w:val="0"/>
-              <w:spacing w:after="240" w:line="312" w:lineRule="auto"/>
-              <w:jc w:val="both"/>
-              <w:rPr>
-                <w:rFonts w:ascii="Arial" w:hAnsi="Arial" w:cs="Arial"/>
-                <w:sz w:val="20"/>
-                <w:szCs w:val="20"/>
-              </w:rPr>
-            </w:pPr>
-            <w:r>
-              <w:rPr>
-                <w:rFonts w:ascii="Arial" w:hAnsi="Arial" w:cs="Arial"/>
-                <w:sz w:val="20"/>
-                <w:szCs w:val="20"/>
-              </w:rPr>
-              <w:t>&lt;&lt;cc</w:t>
-            </w:r>
-            <w:proofErr w:type="gramStart"/>
-            <w:r>
-              <w:rPr>
-                <w:rFonts w:ascii="Arial" w:hAnsi="Arial" w:cs="Arial"/>
-                <w:sz w:val="20"/>
-                <w:szCs w:val="20"/>
-              </w:rPr>
-              <w:t>_{</w:t>
-            </w:r>
-            <w:proofErr w:type="gramEnd"/>
-            <w:r>
-              <w:rPr>
-                <w:rFonts w:ascii="Arial" w:hAnsi="Arial" w:cs="Arial"/>
-                <w:sz w:val="20"/>
-                <w:szCs w:val="20"/>
-              </w:rPr>
-              <w:t>guarantor_3_</w:t>
-            </w:r>
-            <w:proofErr w:type="gramStart"/>
-            <w:r>
-              <w:rPr>
-                <w:rFonts w:ascii="Arial" w:hAnsi="Arial" w:cs="Arial"/>
-                <w:sz w:val="20"/>
-                <w:szCs w:val="20"/>
-              </w:rPr>
-              <w:t>name !</w:t>
-            </w:r>
-            <w:proofErr w:type="gramEnd"/>
-            <w:r>
-              <w:rPr>
-                <w:rFonts w:ascii="Arial" w:hAnsi="Arial" w:cs="Arial"/>
-                <w:sz w:val="20"/>
-                <w:szCs w:val="20"/>
-              </w:rPr>
-              <w:t>= null}&gt;&gt;</w:t>
-            </w:r>
-          </w:p>
-        </w:tc>
-      </w:tr>
-      <w:tr>
+        <w:trPr>
+          <w:trHeight w:val="1550"/>
+        </w:trPr>
         <w:tc>
           <w:tcPr>
             <w:tcW w:w="4508" w:type="dxa"/>
@@ -382,6 +275,14 @@
             <w:tblPr>
               <w:tblStyle w:val="TableGrid"/>
               <w:tblW w:w="3147" w:type="dxa"/>
+              <w:tblBorders>
+                <w:top w:val="none" w:sz="0" w:space="0" w:color="auto"/>
+                <w:left w:val="none" w:sz="0" w:space="0" w:color="auto"/>
+                <w:bottom w:val="none" w:sz="0" w:space="0" w:color="auto"/>
+                <w:right w:val="none" w:sz="0" w:space="0" w:color="auto"/>
+                <w:insideH w:val="none" w:sz="0" w:space="0" w:color="auto"/>
+                <w:insideV w:val="none" w:sz="0" w:space="0" w:color="auto"/>
+              </w:tblBorders>
               <w:tblLook w:val="04A0" w:firstRow="1" w:lastRow="0" w:firstColumn="1" w:lastColumn="0" w:noHBand="0" w:noVBand="1"/>
             </w:tblPr>
             <w:tblGrid>
@@ -395,26 +296,24 @@
                 <w:tcPr>
                   <w:tcW w:w="3147" w:type="dxa"/>
                   <w:tcBorders>
-                    <w:top w:val="nil"/>
-                    <w:left w:val="nil"/>
                     <w:bottom w:val="single" w:sz="4" w:space="0" w:color="auto"/>
-                    <w:right w:val="nil"/>
                   </w:tcBorders>
                 </w:tcPr>
                 <w:p>
                   <w:pPr>
                     <w:snapToGrid w:val="0"/>
-                    <w:spacing w:line="312" w:lineRule="auto"/>
+                    <w:spacing w:after="240" w:line="312" w:lineRule="auto"/>
                     <w:jc w:val="both"/>
                     <w:rPr>
-                      <w:rFonts w:ascii="Arial" w:hAnsi="Arial" w:cs="Arial"/>
+                      <w:rFonts w:ascii="Arial" w:eastAsia="Calibri" w:hAnsi="Arial" w:cs="Arial"/>
+                      <w:color w:val="000000" w:themeColor="text1"/>
                       <w:sz w:val="20"/>
                       <w:szCs w:val="20"/>
                     </w:rPr>
                   </w:pPr>
                   <w:r>
                     <w:rPr>
-                      <w:rFonts w:ascii="Arial" w:hAnsi="Arial" w:cs="Arial"/>
+                      <w:rFonts w:ascii="Arial" w:eastAsia="Calibri" w:hAnsi="Arial" w:cs="Arial"/>
                       <w:color w:val="FFFFFF" w:themeColor="background1"/>
                       <w:sz w:val="20"/>
                       <w:szCs w:val="20"/>
@@ -430,9 +329,6 @@
                   <w:tcW w:w="3147" w:type="dxa"/>
                   <w:tcBorders>
                     <w:top w:val="single" w:sz="4" w:space="0" w:color="auto"/>
-                    <w:left w:val="nil"/>
-                    <w:bottom w:val="nil"/>
-                    <w:right w:val="nil"/>
                   </w:tcBorders>
                 </w:tcPr>
                 <w:p>
@@ -441,18 +337,31 @@
                     <w:spacing w:after="240" w:line="312" w:lineRule="auto"/>
                     <w:jc w:val="both"/>
                     <w:rPr>
-                      <w:rFonts w:ascii="Arial" w:hAnsi="Arial" w:cs="Arial"/>
+                      <w:rFonts w:ascii="Arial" w:eastAsia="Calibri" w:hAnsi="Arial" w:cs="Arial"/>
+                      <w:color w:val="000000" w:themeColor="text1"/>
                       <w:sz w:val="20"/>
                       <w:szCs w:val="20"/>
                     </w:rPr>
                   </w:pPr>
-                  <w:r>
-                    <w:rPr>
-                      <w:rFonts w:ascii="Arial" w:hAnsi="Arial" w:cs="Arial"/>
-                      <w:sz w:val="20"/>
-                      <w:szCs w:val="20"/>
-                    </w:rPr>
-                    <w:t>&lt;&lt;guarantor_2_name&gt;&gt;</w:t>
+                  <w:proofErr w:type="gramStart"/>
+                  <w:r>
+                    <w:rPr>
+                      <w:rFonts w:ascii="Arial" w:eastAsia="Calibri" w:hAnsi="Arial" w:cs="Arial"/>
+                      <w:color w:val="000000" w:themeColor="text1"/>
+                      <w:sz w:val="20"/>
+                      <w:szCs w:val="20"/>
+                    </w:rPr>
+                    <w:t>{{ guarantor</w:t>
+                  </w:r>
+                  <w:proofErr w:type="gramEnd"/>
+                  <w:r>
+                    <w:rPr>
+                      <w:rFonts w:ascii="Arial" w:eastAsia="Calibri" w:hAnsi="Arial" w:cs="Arial"/>
+                      <w:color w:val="000000" w:themeColor="text1"/>
+                      <w:sz w:val="20"/>
+                      <w:szCs w:val="20"/>
+                    </w:rPr>
+                    <w:t>_2_name }}</w:t>
                   </w:r>
                 </w:p>
               </w:tc>
@@ -464,7 +373,8 @@
               <w:spacing w:after="240" w:line="312" w:lineRule="auto"/>
               <w:jc w:val="both"/>
               <w:rPr>
-                <w:rFonts w:ascii="Arial" w:hAnsi="Arial" w:cs="Arial"/>
+                <w:rFonts w:ascii="Arial" w:eastAsia="Calibri" w:hAnsi="Arial" w:cs="Arial"/>
+                <w:color w:val="000000" w:themeColor="text1"/>
                 <w:sz w:val="20"/>
                 <w:szCs w:val="20"/>
               </w:rPr>
@@ -473,47 +383,50 @@
         </w:tc>
         <w:tc>
           <w:tcPr>
-            <w:tcW w:w="4508" w:type="dxa"/>
+            <w:tcW w:w="3567" w:type="dxa"/>
           </w:tcPr>
           <w:tbl>
             <w:tblPr>
               <w:tblStyle w:val="TableGrid"/>
-              <w:tblW w:w="3147" w:type="dxa"/>
+              <w:tblW w:w="0" w:type="auto"/>
+              <w:tblBorders>
+                <w:top w:val="none" w:sz="0" w:space="0" w:color="auto"/>
+                <w:left w:val="none" w:sz="0" w:space="0" w:color="auto"/>
+                <w:bottom w:val="none" w:sz="0" w:space="0" w:color="auto"/>
+                <w:right w:val="none" w:sz="0" w:space="0" w:color="auto"/>
+                <w:insideH w:val="none" w:sz="0" w:space="0" w:color="auto"/>
+                <w:insideV w:val="none" w:sz="0" w:space="0" w:color="auto"/>
+              </w:tblBorders>
               <w:tblLook w:val="04A0" w:firstRow="1" w:lastRow="0" w:firstColumn="1" w:lastColumn="0" w:noHBand="0" w:noVBand="1"/>
             </w:tblPr>
             <w:tblGrid>
-              <w:gridCol w:w="3147"/>
+              <w:gridCol w:w="3341"/>
             </w:tblGrid>
             <w:tr>
               <w:tc>
                 <w:tcPr>
-                  <w:tcW w:w="3147" w:type="dxa"/>
-                  <w:tcBorders>
-                    <w:top w:val="nil"/>
-                    <w:left w:val="nil"/>
-                    <w:bottom w:val="single" w:sz="4" w:space="0" w:color="auto"/>
-                    <w:right w:val="nil"/>
-                  </w:tcBorders>
+                  <w:tcW w:w="3341" w:type="dxa"/>
                 </w:tcPr>
                 <w:p>
                   <w:pPr>
                     <w:snapToGrid w:val="0"/>
-                    <w:spacing w:line="312" w:lineRule="auto"/>
+                    <w:spacing w:after="240" w:line="312" w:lineRule="auto"/>
                     <w:jc w:val="both"/>
                     <w:rPr>
-                      <w:rFonts w:ascii="Arial" w:hAnsi="Arial" w:cs="Arial"/>
+                      <w:rFonts w:ascii="Arial" w:eastAsia="Calibri" w:hAnsi="Arial" w:cs="Arial"/>
+                      <w:color w:val="000000" w:themeColor="text1"/>
                       <w:sz w:val="20"/>
                       <w:szCs w:val="20"/>
                     </w:rPr>
                   </w:pPr>
                   <w:r>
                     <w:rPr>
-                      <w:rFonts w:ascii="Arial" w:hAnsi="Arial" w:cs="Arial"/>
-                      <w:color w:val="FFFFFF" w:themeColor="background1"/>
-                      <w:sz w:val="20"/>
-                      <w:szCs w:val="20"/>
-                    </w:rPr>
-                    <w:t>\signature2\</w:t>
+                      <w:rFonts w:ascii="Arial" w:eastAsia="Calibri" w:hAnsi="Arial" w:cs="Arial"/>
+                      <w:color w:val="000000" w:themeColor="text1"/>
+                      <w:sz w:val="20"/>
+                      <w:szCs w:val="20"/>
+                    </w:rPr>
+                    <w:t>{%tr if guarantor_3_name %}</w:t>
                   </w:r>
                 </w:p>
               </w:tc>
@@ -521,12 +434,9 @@
             <w:tr>
               <w:tc>
                 <w:tcPr>
-                  <w:tcW w:w="3147" w:type="dxa"/>
+                  <w:tcW w:w="3341" w:type="dxa"/>
                   <w:tcBorders>
-                    <w:top w:val="single" w:sz="4" w:space="0" w:color="auto"/>
-                    <w:left w:val="nil"/>
-                    <w:bottom w:val="nil"/>
-                    <w:right w:val="nil"/>
+                    <w:bottom w:val="single" w:sz="4" w:space="0" w:color="auto"/>
                   </w:tcBorders>
                 </w:tcPr>
                 <w:p>
@@ -535,31 +445,93 @@
                     <w:spacing w:after="240" w:line="312" w:lineRule="auto"/>
                     <w:jc w:val="both"/>
                     <w:rPr>
-                      <w:rFonts w:ascii="Arial" w:hAnsi="Arial" w:cs="Arial"/>
+                      <w:rFonts w:ascii="Arial" w:eastAsia="Calibri" w:hAnsi="Arial" w:cs="Arial"/>
+                      <w:color w:val="FFFFFF" w:themeColor="background1"/>
                       <w:sz w:val="20"/>
                       <w:szCs w:val="20"/>
                     </w:rPr>
                   </w:pPr>
                   <w:r>
                     <w:rPr>
-                      <w:rFonts w:ascii="Arial" w:hAnsi="Arial" w:cs="Arial"/>
-                      <w:sz w:val="20"/>
-                      <w:szCs w:val="20"/>
-                    </w:rPr>
-                    <w:t>&lt;&lt;guarantor_3_name&gt;&gt;</w:t>
+                      <w:rFonts w:ascii="Arial" w:eastAsia="Calibri" w:hAnsi="Arial" w:cs="Arial"/>
+                      <w:color w:val="FFFFFF" w:themeColor="background1"/>
+                      <w:sz w:val="20"/>
+                      <w:szCs w:val="20"/>
+                    </w:rPr>
+                    <w:t>\signature2\</w:t>
                   </w:r>
                 </w:p>
+              </w:tc>
+            </w:tr>
+            <w:tr>
+              <w:tc>
+                <w:tcPr>
+                  <w:tcW w:w="3341" w:type="dxa"/>
+                  <w:tcBorders>
+                    <w:top w:val="single" w:sz="4" w:space="0" w:color="auto"/>
+                  </w:tcBorders>
+                </w:tcPr>
                 <w:p>
                   <w:pPr>
                     <w:snapToGrid w:val="0"/>
                     <w:spacing w:after="240" w:line="312" w:lineRule="auto"/>
                     <w:jc w:val="both"/>
                     <w:rPr>
-                      <w:rFonts w:ascii="Arial" w:hAnsi="Arial" w:cs="Arial"/>
+                      <w:rFonts w:ascii="Arial" w:eastAsia="Calibri" w:hAnsi="Arial" w:cs="Arial"/>
+                      <w:color w:val="000000" w:themeColor="text1"/>
                       <w:sz w:val="20"/>
                       <w:szCs w:val="20"/>
                     </w:rPr>
                   </w:pPr>
+                  <w:proofErr w:type="gramStart"/>
+                  <w:r>
+                    <w:rPr>
+                      <w:rFonts w:ascii="Arial" w:eastAsia="Calibri" w:hAnsi="Arial" w:cs="Arial"/>
+                      <w:color w:val="000000" w:themeColor="text1"/>
+                      <w:sz w:val="20"/>
+                      <w:szCs w:val="20"/>
+                    </w:rPr>
+                    <w:t>{{ guarantor</w:t>
+                  </w:r>
+                  <w:proofErr w:type="gramEnd"/>
+                  <w:r>
+                    <w:rPr>
+                      <w:rFonts w:ascii="Arial" w:eastAsia="Calibri" w:hAnsi="Arial" w:cs="Arial"/>
+                      <w:color w:val="000000" w:themeColor="text1"/>
+                      <w:sz w:val="20"/>
+                      <w:szCs w:val="20"/>
+                    </w:rPr>
+                    <w:t>_3_name }}</w:t>
+                  </w:r>
+                </w:p>
+              </w:tc>
+            </w:tr>
+            <w:tr>
+              <w:tc>
+                <w:tcPr>
+                  <w:tcW w:w="3341" w:type="dxa"/>
+                </w:tcPr>
+                <w:p>
+                  <w:pPr>
+                    <w:snapToGrid w:val="0"/>
+                    <w:spacing w:after="240" w:line="312" w:lineRule="auto"/>
+                    <w:jc w:val="both"/>
+                    <w:rPr>
+                      <w:rFonts w:ascii="Arial" w:eastAsia="Calibri" w:hAnsi="Arial" w:cs="Arial"/>
+                      <w:color w:val="000000" w:themeColor="text1"/>
+                      <w:sz w:val="20"/>
+                      <w:szCs w:val="20"/>
+                    </w:rPr>
+                  </w:pPr>
+                  <w:r>
+                    <w:rPr>
+                      <w:rFonts w:ascii="Arial" w:eastAsia="Calibri" w:hAnsi="Arial" w:cs="Arial"/>
+                      <w:color w:val="000000" w:themeColor="text1"/>
+                      <w:sz w:val="20"/>
+                      <w:szCs w:val="20"/>
+                    </w:rPr>
+                    <w:t>{%tr endif %}</w:t>
+                  </w:r>
                 </w:p>
               </w:tc>
             </w:tr>
@@ -570,7 +542,8 @@
               <w:spacing w:after="240" w:line="312" w:lineRule="auto"/>
               <w:jc w:val="both"/>
               <w:rPr>
-                <w:rFonts w:ascii="Arial" w:hAnsi="Arial" w:cs="Arial"/>
+                <w:rFonts w:ascii="Arial" w:eastAsia="Calibri" w:hAnsi="Arial" w:cs="Arial"/>
+                <w:color w:val="000000" w:themeColor="text1"/>
                 <w:sz w:val="20"/>
                 <w:szCs w:val="20"/>
               </w:rPr>
@@ -578,163 +551,10 @@
           </w:p>
         </w:tc>
       </w:tr>
-    </w:tbl>
-    <w:p>
-      <w:pPr>
-        <w:snapToGrid w:val="0"/>
-        <w:spacing w:after="240" w:line="312" w:lineRule="auto"/>
-        <w:jc w:val="both"/>
-        <w:rPr>
-          <w:rFonts w:ascii="Arial" w:hAnsi="Arial" w:cs="Arial"/>
-          <w:sz w:val="20"/>
-          <w:szCs w:val="20"/>
-        </w:rPr>
-      </w:pPr>
-    </w:p>
-    <w:tbl>
-      <w:tblPr>
-        <w:tblStyle w:val="TableGrid"/>
-        <w:tblW w:w="0" w:type="auto"/>
-        <w:tblBorders>
-          <w:top w:val="none" w:sz="0" w:space="0" w:color="auto"/>
-          <w:left w:val="none" w:sz="0" w:space="0" w:color="auto"/>
-          <w:bottom w:val="none" w:sz="0" w:space="0" w:color="auto"/>
-          <w:right w:val="none" w:sz="0" w:space="0" w:color="auto"/>
-          <w:insideH w:val="none" w:sz="0" w:space="0" w:color="auto"/>
-          <w:insideV w:val="none" w:sz="0" w:space="0" w:color="auto"/>
-        </w:tblBorders>
-        <w:tblLayout w:type="fixed"/>
-        <w:tblLook w:val="04A0" w:firstRow="1" w:lastRow="0" w:firstColumn="1" w:lastColumn="0" w:noHBand="0" w:noVBand="1"/>
-      </w:tblPr>
-      <w:tblGrid>
-        <w:gridCol w:w="4508"/>
-        <w:gridCol w:w="4508"/>
-      </w:tblGrid>
       <w:tr>
-        <w:tc>
-          <w:tcPr>
-            <w:tcW w:w="4508" w:type="dxa"/>
-          </w:tcPr>
-          <w:p>
-            <w:pPr>
-              <w:snapToGrid w:val="0"/>
-              <w:spacing w:after="240" w:line="312" w:lineRule="auto"/>
-              <w:jc w:val="both"/>
-              <w:rPr>
-                <w:rFonts w:ascii="Arial" w:hAnsi="Arial" w:cs="Arial"/>
-                <w:sz w:val="20"/>
-                <w:szCs w:val="20"/>
-              </w:rPr>
-            </w:pPr>
-            <w:r>
-              <w:rPr>
-                <w:rFonts w:ascii="Arial" w:hAnsi="Arial" w:cs="Arial"/>
-                <w:sz w:val="20"/>
-                <w:szCs w:val="20"/>
-              </w:rPr>
-              <w:t>&lt;&lt;cc</w:t>
-            </w:r>
-            <w:proofErr w:type="gramStart"/>
-            <w:r>
-              <w:rPr>
-                <w:rFonts w:ascii="Arial" w:hAnsi="Arial" w:cs="Arial"/>
-                <w:sz w:val="20"/>
-                <w:szCs w:val="20"/>
-              </w:rPr>
-              <w:t>_{</w:t>
-            </w:r>
-            <w:proofErr w:type="gramEnd"/>
-            <w:r>
-              <w:rPr>
-                <w:rFonts w:ascii="Arial" w:hAnsi="Arial" w:cs="Arial"/>
-                <w:sz w:val="20"/>
-                <w:szCs w:val="20"/>
-              </w:rPr>
-              <w:t>guarantor_4_</w:t>
-            </w:r>
-            <w:proofErr w:type="gramStart"/>
-            <w:r>
-              <w:rPr>
-                <w:rFonts w:ascii="Arial" w:hAnsi="Arial" w:cs="Arial"/>
-                <w:sz w:val="20"/>
-                <w:szCs w:val="20"/>
-              </w:rPr>
-              <w:t>name !</w:t>
-            </w:r>
-            <w:proofErr w:type="gramEnd"/>
-            <w:r>
-              <w:rPr>
-                <w:rFonts w:ascii="Arial" w:hAnsi="Arial" w:cs="Arial"/>
-                <w:sz w:val="20"/>
-                <w:szCs w:val="20"/>
-              </w:rPr>
-              <w:t>= null}&gt;&gt;</w:t>
-            </w:r>
-          </w:p>
-        </w:tc>
-        <w:tc>
-          <w:tcPr>
-            <w:tcW w:w="4508" w:type="dxa"/>
-          </w:tcPr>
-          <w:p>
-            <w:pPr>
-              <w:snapToGrid w:val="0"/>
-              <w:spacing w:after="240" w:line="312" w:lineRule="auto"/>
-              <w:jc w:val="both"/>
-              <w:rPr>
-                <w:rFonts w:ascii="Arial" w:hAnsi="Arial" w:cs="Arial"/>
-                <w:sz w:val="20"/>
-                <w:szCs w:val="20"/>
-              </w:rPr>
-            </w:pPr>
-            <w:r>
-              <w:rPr>
-                <w:rFonts w:ascii="Arial" w:hAnsi="Arial" w:cs="Arial"/>
-                <w:sz w:val="20"/>
-                <w:szCs w:val="20"/>
-              </w:rPr>
-              <w:t>&lt;&lt;cc</w:t>
-            </w:r>
-            <w:proofErr w:type="gramStart"/>
-            <w:r>
-              <w:rPr>
-                <w:rFonts w:ascii="Arial" w:hAnsi="Arial" w:cs="Arial"/>
-                <w:sz w:val="20"/>
-                <w:szCs w:val="20"/>
-              </w:rPr>
-              <w:t>_{</w:t>
-            </w:r>
-            <w:proofErr w:type="gramEnd"/>
-            <w:r>
-              <w:rPr>
-                <w:rFonts w:ascii="Arial" w:hAnsi="Arial" w:cs="Arial"/>
-                <w:sz w:val="20"/>
-                <w:szCs w:val="20"/>
-              </w:rPr>
-              <w:t>guarantor_5_</w:t>
-            </w:r>
-            <w:proofErr w:type="gramStart"/>
-            <w:r>
-              <w:rPr>
-                <w:rFonts w:ascii="Arial" w:hAnsi="Arial" w:cs="Arial"/>
-                <w:sz w:val="20"/>
-                <w:szCs w:val="20"/>
-              </w:rPr>
-              <w:t>name !</w:t>
-            </w:r>
-            <w:proofErr w:type="gramEnd"/>
-            <w:r>
-              <w:rPr>
-                <w:rFonts w:ascii="Arial" w:hAnsi="Arial" w:cs="Arial"/>
-                <w:sz w:val="20"/>
-                <w:szCs w:val="20"/>
-              </w:rPr>
-              <w:t>= null}&gt;&gt;</w:t>
-            </w:r>
-          </w:p>
-        </w:tc>
-      </w:tr>
-      <w:tr>
+        <w:trPr>
+          <w:trHeight w:val="1550"/>
+        </w:trPr>
         <w:tc>
           <w:tcPr>
             <w:tcW w:w="4508" w:type="dxa"/>
@@ -742,42 +562,63 @@
           <w:tbl>
             <w:tblPr>
               <w:tblStyle w:val="TableGrid"/>
-              <w:tblW w:w="3147" w:type="dxa"/>
+              <w:tblW w:w="0" w:type="auto"/>
+              <w:tblBorders>
+                <w:top w:val="none" w:sz="0" w:space="0" w:color="auto"/>
+                <w:left w:val="none" w:sz="0" w:space="0" w:color="auto"/>
+                <w:bottom w:val="none" w:sz="0" w:space="0" w:color="auto"/>
+                <w:right w:val="none" w:sz="0" w:space="0" w:color="auto"/>
+                <w:insideH w:val="none" w:sz="0" w:space="0" w:color="auto"/>
+                <w:insideV w:val="none" w:sz="0" w:space="0" w:color="auto"/>
+              </w:tblBorders>
               <w:tblLook w:val="04A0" w:firstRow="1" w:lastRow="0" w:firstColumn="1" w:lastColumn="0" w:noHBand="0" w:noVBand="1"/>
             </w:tblPr>
             <w:tblGrid>
-              <w:gridCol w:w="3147"/>
+              <w:gridCol w:w="3341"/>
             </w:tblGrid>
             <w:tr>
               <w:tc>
                 <w:tcPr>
-                  <w:tcW w:w="3147" w:type="dxa"/>
-                  <w:tcBorders>
-                    <w:top w:val="nil"/>
-                    <w:left w:val="nil"/>
-                    <w:bottom w:val="single" w:sz="4" w:space="0" w:color="auto"/>
-                    <w:right w:val="nil"/>
-                  </w:tcBorders>
+                  <w:tcW w:w="3341" w:type="dxa"/>
                 </w:tcPr>
                 <w:p>
                   <w:pPr>
                     <w:snapToGrid w:val="0"/>
-                    <w:spacing w:line="312" w:lineRule="auto"/>
+                    <w:spacing w:after="240" w:line="312" w:lineRule="auto"/>
                     <w:jc w:val="both"/>
                     <w:rPr>
-                      <w:rFonts w:ascii="Arial" w:hAnsi="Arial" w:cs="Arial"/>
+                      <w:rFonts w:ascii="Arial" w:eastAsia="Calibri" w:hAnsi="Arial" w:cs="Arial"/>
+                      <w:color w:val="000000" w:themeColor="text1"/>
                       <w:sz w:val="20"/>
                       <w:szCs w:val="20"/>
                     </w:rPr>
                   </w:pPr>
                   <w:r>
                     <w:rPr>
-                      <w:rFonts w:ascii="Arial" w:hAnsi="Arial" w:cs="Arial"/>
-                      <w:color w:val="FFFFFF" w:themeColor="background1"/>
-                      <w:sz w:val="20"/>
-                      <w:szCs w:val="20"/>
-                    </w:rPr>
-                    <w:t>\signature3\</w:t>
+                      <w:rFonts w:ascii="Arial" w:eastAsia="Calibri" w:hAnsi="Arial" w:cs="Arial"/>
+                      <w:color w:val="000000" w:themeColor="text1"/>
+                      <w:sz w:val="20"/>
+                      <w:szCs w:val="20"/>
+                    </w:rPr>
+                    <w:t>{%tr if guarantor_</w:t>
+                  </w:r>
+                  <w:r>
+                    <w:rPr>
+                      <w:rFonts w:ascii="Arial" w:eastAsia="Calibri" w:hAnsi="Arial" w:cs="Arial"/>
+                      <w:color w:val="000000" w:themeColor="text1"/>
+                      <w:sz w:val="20"/>
+                      <w:szCs w:val="20"/>
+                    </w:rPr>
+                    <w:t>4</w:t>
+                  </w:r>
+                  <w:r>
+                    <w:rPr>
+                      <w:rFonts w:ascii="Arial" w:eastAsia="Calibri" w:hAnsi="Arial" w:cs="Arial"/>
+                      <w:color w:val="000000" w:themeColor="text1"/>
+                      <w:sz w:val="20"/>
+                      <w:szCs w:val="20"/>
+                    </w:rPr>
+                    <w:t>_name %}</w:t>
                   </w:r>
                 </w:p>
               </w:tc>
@@ -785,12 +626,9 @@
             <w:tr>
               <w:tc>
                 <w:tcPr>
-                  <w:tcW w:w="3147" w:type="dxa"/>
+                  <w:tcW w:w="3341" w:type="dxa"/>
                   <w:tcBorders>
-                    <w:top w:val="single" w:sz="4" w:space="0" w:color="auto"/>
-                    <w:left w:val="nil"/>
-                    <w:bottom w:val="nil"/>
-                    <w:right w:val="nil"/>
+                    <w:bottom w:val="single" w:sz="4" w:space="0" w:color="auto"/>
                   </w:tcBorders>
                 </w:tcPr>
                 <w:p>
@@ -799,31 +637,111 @@
                     <w:spacing w:after="240" w:line="312" w:lineRule="auto"/>
                     <w:jc w:val="both"/>
                     <w:rPr>
-                      <w:rFonts w:ascii="Arial" w:hAnsi="Arial" w:cs="Arial"/>
+                      <w:rFonts w:ascii="Arial" w:eastAsia="Calibri" w:hAnsi="Arial" w:cs="Arial"/>
+                      <w:color w:val="FFFFFF" w:themeColor="background1"/>
                       <w:sz w:val="20"/>
                       <w:szCs w:val="20"/>
                     </w:rPr>
                   </w:pPr>
                   <w:r>
                     <w:rPr>
-                      <w:rFonts w:ascii="Arial" w:hAnsi="Arial" w:cs="Arial"/>
-                      <w:sz w:val="20"/>
-                      <w:szCs w:val="20"/>
-                    </w:rPr>
-                    <w:t>&lt;&lt;guarantor_4_name&gt;&gt;</w:t>
+                      <w:rFonts w:ascii="Arial" w:eastAsia="Calibri" w:hAnsi="Arial" w:cs="Arial"/>
+                      <w:color w:val="FFFFFF" w:themeColor="background1"/>
+                      <w:sz w:val="20"/>
+                      <w:szCs w:val="20"/>
+                    </w:rPr>
+                    <w:t>\signature3\</w:t>
                   </w:r>
                 </w:p>
+              </w:tc>
+            </w:tr>
+            <w:tr>
+              <w:tc>
+                <w:tcPr>
+                  <w:tcW w:w="3341" w:type="dxa"/>
+                  <w:tcBorders>
+                    <w:top w:val="single" w:sz="4" w:space="0" w:color="auto"/>
+                  </w:tcBorders>
+                </w:tcPr>
                 <w:p>
                   <w:pPr>
                     <w:snapToGrid w:val="0"/>
                     <w:spacing w:after="240" w:line="312" w:lineRule="auto"/>
                     <w:jc w:val="both"/>
                     <w:rPr>
-                      <w:rFonts w:ascii="Arial" w:hAnsi="Arial" w:cs="Arial"/>
+                      <w:rFonts w:ascii="Arial" w:eastAsia="Calibri" w:hAnsi="Arial" w:cs="Arial"/>
+                      <w:color w:val="000000" w:themeColor="text1"/>
                       <w:sz w:val="20"/>
                       <w:szCs w:val="20"/>
                     </w:rPr>
                   </w:pPr>
+                  <w:proofErr w:type="gramStart"/>
+                  <w:r>
+                    <w:rPr>
+                      <w:rFonts w:ascii="Arial" w:eastAsia="Calibri" w:hAnsi="Arial" w:cs="Arial"/>
+                      <w:color w:val="000000" w:themeColor="text1"/>
+                      <w:sz w:val="20"/>
+                      <w:szCs w:val="20"/>
+                    </w:rPr>
+                    <w:t>{{ guarantor</w:t>
+                  </w:r>
+                  <w:proofErr w:type="gramEnd"/>
+                  <w:r>
+                    <w:rPr>
+                      <w:rFonts w:ascii="Arial" w:eastAsia="Calibri" w:hAnsi="Arial" w:cs="Arial"/>
+                      <w:color w:val="000000" w:themeColor="text1"/>
+                      <w:sz w:val="20"/>
+                      <w:szCs w:val="20"/>
+                    </w:rPr>
+                    <w:t>_</w:t>
+                  </w:r>
+                  <w:r>
+                    <w:rPr>
+                      <w:rFonts w:ascii="Arial" w:eastAsia="Calibri" w:hAnsi="Arial" w:cs="Arial"/>
+                      <w:color w:val="000000" w:themeColor="text1"/>
+                      <w:sz w:val="20"/>
+                      <w:szCs w:val="20"/>
+                    </w:rPr>
+                    <w:t>4</w:t>
+                  </w:r>
+                  <w:r>
+                    <w:rPr>
+                      <w:rFonts w:ascii="Arial" w:eastAsia="Calibri" w:hAnsi="Arial" w:cs="Arial"/>
+                      <w:color w:val="000000" w:themeColor="text1"/>
+                      <w:sz w:val="20"/>
+                      <w:szCs w:val="20"/>
+                    </w:rPr>
+                    <w:t>_name }}</w:t>
+                  </w:r>
+                </w:p>
+              </w:tc>
+            </w:tr>
+            <w:tr>
+              <w:tc>
+                <w:tcPr>
+                  <w:tcW w:w="3341" w:type="dxa"/>
+                </w:tcPr>
+                <w:p>
+                  <w:pPr>
+                    <w:snapToGrid w:val="0"/>
+                    <w:spacing w:after="240" w:line="312" w:lineRule="auto"/>
+                    <w:jc w:val="both"/>
+                    <w:rPr>
+                      <w:rFonts w:ascii="Arial" w:eastAsia="Calibri" w:hAnsi="Arial" w:cs="Arial"/>
+                      <w:color w:val="000000" w:themeColor="text1"/>
+                      <w:sz w:val="20"/>
+                      <w:szCs w:val="20"/>
+                    </w:rPr>
+                  </w:pPr>
+                  <w:r>
+                    <w:rPr>
+                      <w:rFonts w:ascii="Arial" w:eastAsia="Calibri" w:hAnsi="Arial" w:cs="Arial"/>
+                      <w:color w:val="000000" w:themeColor="text1"/>
+                      <w:sz w:val="20"/>
+                      <w:szCs w:val="20"/>
+                    </w:rPr>
+                    <w:t>{%tr endif %}</w:t>
+                  </w:r>
                 </w:p>
               </w:tc>
             </w:tr>
@@ -834,7 +752,8 @@
               <w:spacing w:after="240" w:line="312" w:lineRule="auto"/>
               <w:jc w:val="both"/>
               <w:rPr>
-                <w:rFonts w:ascii="Arial" w:hAnsi="Arial" w:cs="Arial"/>
+                <w:rFonts w:ascii="Arial" w:eastAsia="Calibri" w:hAnsi="Arial" w:cs="Arial"/>
+                <w:color w:val="000000" w:themeColor="text1"/>
                 <w:sz w:val="20"/>
                 <w:szCs w:val="20"/>
               </w:rPr>
@@ -843,47 +762,68 @@
         </w:tc>
         <w:tc>
           <w:tcPr>
-            <w:tcW w:w="4508" w:type="dxa"/>
+            <w:tcW w:w="3567" w:type="dxa"/>
           </w:tcPr>
           <w:tbl>
             <w:tblPr>
               <w:tblStyle w:val="TableGrid"/>
-              <w:tblW w:w="3147" w:type="dxa"/>
+              <w:tblW w:w="0" w:type="auto"/>
+              <w:tblBorders>
+                <w:top w:val="none" w:sz="0" w:space="0" w:color="auto"/>
+                <w:left w:val="none" w:sz="0" w:space="0" w:color="auto"/>
+                <w:bottom w:val="none" w:sz="0" w:space="0" w:color="auto"/>
+                <w:right w:val="none" w:sz="0" w:space="0" w:color="auto"/>
+                <w:insideH w:val="none" w:sz="0" w:space="0" w:color="auto"/>
+                <w:insideV w:val="none" w:sz="0" w:space="0" w:color="auto"/>
+              </w:tblBorders>
               <w:tblLook w:val="04A0" w:firstRow="1" w:lastRow="0" w:firstColumn="1" w:lastColumn="0" w:noHBand="0" w:noVBand="1"/>
             </w:tblPr>
             <w:tblGrid>
-              <w:gridCol w:w="3147"/>
+              <w:gridCol w:w="3341"/>
             </w:tblGrid>
             <w:tr>
               <w:tc>
                 <w:tcPr>
-                  <w:tcW w:w="3147" w:type="dxa"/>
-                  <w:tcBorders>
-                    <w:top w:val="nil"/>
-                    <w:left w:val="nil"/>
-                    <w:bottom w:val="single" w:sz="4" w:space="0" w:color="auto"/>
-                    <w:right w:val="nil"/>
-                  </w:tcBorders>
+                  <w:tcW w:w="3341" w:type="dxa"/>
                 </w:tcPr>
                 <w:p>
                   <w:pPr>
                     <w:snapToGrid w:val="0"/>
-                    <w:spacing w:line="312" w:lineRule="auto"/>
+                    <w:spacing w:after="240" w:line="312" w:lineRule="auto"/>
                     <w:jc w:val="both"/>
                     <w:rPr>
-                      <w:rFonts w:ascii="Arial" w:hAnsi="Arial" w:cs="Arial"/>
+                      <w:rFonts w:ascii="Arial" w:eastAsia="Calibri" w:hAnsi="Arial" w:cs="Arial"/>
+                      <w:color w:val="000000" w:themeColor="text1"/>
                       <w:sz w:val="20"/>
                       <w:szCs w:val="20"/>
                     </w:rPr>
                   </w:pPr>
                   <w:r>
                     <w:rPr>
-                      <w:rFonts w:ascii="Arial" w:hAnsi="Arial" w:cs="Arial"/>
-                      <w:color w:val="FFFFFF" w:themeColor="background1"/>
-                      <w:sz w:val="20"/>
-                      <w:szCs w:val="20"/>
-                    </w:rPr>
-                    <w:t>\signature4\</w:t>
+                      <w:rFonts w:ascii="Arial" w:eastAsia="Calibri" w:hAnsi="Arial" w:cs="Arial"/>
+                      <w:color w:val="000000" w:themeColor="text1"/>
+                      <w:sz w:val="20"/>
+                      <w:szCs w:val="20"/>
+                    </w:rPr>
+                    <w:t>{%tr if guarantor_</w:t>
+                  </w:r>
+                  <w:r>
+                    <w:rPr>
+                      <w:rFonts w:ascii="Arial" w:eastAsia="Calibri" w:hAnsi="Arial" w:cs="Arial"/>
+                      <w:color w:val="000000" w:themeColor="text1"/>
+                      <w:sz w:val="20"/>
+                      <w:szCs w:val="20"/>
+                    </w:rPr>
+                    <w:t>5</w:t>
+                  </w:r>
+                  <w:r>
+                    <w:rPr>
+                      <w:rFonts w:ascii="Arial" w:eastAsia="Calibri" w:hAnsi="Arial" w:cs="Arial"/>
+                      <w:color w:val="000000" w:themeColor="text1"/>
+                      <w:sz w:val="20"/>
+                      <w:szCs w:val="20"/>
+                    </w:rPr>
+                    <w:t>_name %}</w:t>
                   </w:r>
                 </w:p>
               </w:tc>
@@ -891,12 +831,9 @@
             <w:tr>
               <w:tc>
                 <w:tcPr>
-                  <w:tcW w:w="3147" w:type="dxa"/>
+                  <w:tcW w:w="3341" w:type="dxa"/>
                   <w:tcBorders>
-                    <w:top w:val="single" w:sz="4" w:space="0" w:color="auto"/>
-                    <w:left w:val="nil"/>
-                    <w:bottom w:val="nil"/>
-                    <w:right w:val="nil"/>
+                    <w:bottom w:val="single" w:sz="4" w:space="0" w:color="auto"/>
                   </w:tcBorders>
                 </w:tcPr>
                 <w:p>
@@ -905,31 +842,111 @@
                     <w:spacing w:after="240" w:line="312" w:lineRule="auto"/>
                     <w:jc w:val="both"/>
                     <w:rPr>
-                      <w:rFonts w:ascii="Arial" w:hAnsi="Arial" w:cs="Arial"/>
+                      <w:rFonts w:ascii="Arial" w:eastAsia="Calibri" w:hAnsi="Arial" w:cs="Arial"/>
+                      <w:color w:val="FFFFFF" w:themeColor="background1"/>
                       <w:sz w:val="20"/>
                       <w:szCs w:val="20"/>
                     </w:rPr>
                   </w:pPr>
                   <w:r>
                     <w:rPr>
-                      <w:rFonts w:ascii="Arial" w:hAnsi="Arial" w:cs="Arial"/>
-                      <w:sz w:val="20"/>
-                      <w:szCs w:val="20"/>
-                    </w:rPr>
-                    <w:t>&lt;&lt;guarantor_5_name&gt;&gt;</w:t>
+                      <w:rFonts w:ascii="Arial" w:eastAsia="Calibri" w:hAnsi="Arial" w:cs="Arial"/>
+                      <w:color w:val="FFFFFF" w:themeColor="background1"/>
+                      <w:sz w:val="20"/>
+                      <w:szCs w:val="20"/>
+                    </w:rPr>
+                    <w:t>\signature4\</w:t>
                   </w:r>
                 </w:p>
+              </w:tc>
+            </w:tr>
+            <w:tr>
+              <w:tc>
+                <w:tcPr>
+                  <w:tcW w:w="3341" w:type="dxa"/>
+                  <w:tcBorders>
+                    <w:top w:val="single" w:sz="4" w:space="0" w:color="auto"/>
+                  </w:tcBorders>
+                </w:tcPr>
                 <w:p>
                   <w:pPr>
                     <w:snapToGrid w:val="0"/>
                     <w:spacing w:after="240" w:line="312" w:lineRule="auto"/>
                     <w:jc w:val="both"/>
                     <w:rPr>
-                      <w:rFonts w:ascii="Arial" w:hAnsi="Arial" w:cs="Arial"/>
+                      <w:rFonts w:ascii="Arial" w:eastAsia="Calibri" w:hAnsi="Arial" w:cs="Arial"/>
+                      <w:color w:val="000000" w:themeColor="text1"/>
                       <w:sz w:val="20"/>
                       <w:szCs w:val="20"/>
                     </w:rPr>
                   </w:pPr>
+                  <w:proofErr w:type="gramStart"/>
+                  <w:r>
+                    <w:rPr>
+                      <w:rFonts w:ascii="Arial" w:eastAsia="Calibri" w:hAnsi="Arial" w:cs="Arial"/>
+                      <w:color w:val="000000" w:themeColor="text1"/>
+                      <w:sz w:val="20"/>
+                      <w:szCs w:val="20"/>
+                    </w:rPr>
+                    <w:t>{{ guarantor</w:t>
+                  </w:r>
+                  <w:proofErr w:type="gramEnd"/>
+                  <w:r>
+                    <w:rPr>
+                      <w:rFonts w:ascii="Arial" w:eastAsia="Calibri" w:hAnsi="Arial" w:cs="Arial"/>
+                      <w:color w:val="000000" w:themeColor="text1"/>
+                      <w:sz w:val="20"/>
+                      <w:szCs w:val="20"/>
+                    </w:rPr>
+                    <w:t>_</w:t>
+                  </w:r>
+                  <w:r>
+                    <w:rPr>
+                      <w:rFonts w:ascii="Arial" w:eastAsia="Calibri" w:hAnsi="Arial" w:cs="Arial"/>
+                      <w:color w:val="000000" w:themeColor="text1"/>
+                      <w:sz w:val="20"/>
+                      <w:szCs w:val="20"/>
+                    </w:rPr>
+                    <w:t>5</w:t>
+                  </w:r>
+                  <w:r>
+                    <w:rPr>
+                      <w:rFonts w:ascii="Arial" w:eastAsia="Calibri" w:hAnsi="Arial" w:cs="Arial"/>
+                      <w:color w:val="000000" w:themeColor="text1"/>
+                      <w:sz w:val="20"/>
+                      <w:szCs w:val="20"/>
+                    </w:rPr>
+                    <w:t>_name }}</w:t>
+                  </w:r>
+                </w:p>
+              </w:tc>
+            </w:tr>
+            <w:tr>
+              <w:tc>
+                <w:tcPr>
+                  <w:tcW w:w="3341" w:type="dxa"/>
+                </w:tcPr>
+                <w:p>
+                  <w:pPr>
+                    <w:snapToGrid w:val="0"/>
+                    <w:spacing w:after="240" w:line="312" w:lineRule="auto"/>
+                    <w:jc w:val="both"/>
+                    <w:rPr>
+                      <w:rFonts w:ascii="Arial" w:eastAsia="Calibri" w:hAnsi="Arial" w:cs="Arial"/>
+                      <w:color w:val="000000" w:themeColor="text1"/>
+                      <w:sz w:val="20"/>
+                      <w:szCs w:val="20"/>
+                    </w:rPr>
+                  </w:pPr>
+                  <w:r>
+                    <w:rPr>
+                      <w:rFonts w:ascii="Arial" w:eastAsia="Calibri" w:hAnsi="Arial" w:cs="Arial"/>
+                      <w:color w:val="000000" w:themeColor="text1"/>
+                      <w:sz w:val="20"/>
+                      <w:szCs w:val="20"/>
+                    </w:rPr>
+                    <w:t>{%tr endif %}</w:t>
+                  </w:r>
                 </w:p>
               </w:tc>
             </w:tr>
@@ -940,7 +957,8 @@
               <w:spacing w:after="240" w:line="312" w:lineRule="auto"/>
               <w:jc w:val="both"/>
               <w:rPr>
-                <w:rFonts w:ascii="Arial" w:hAnsi="Arial" w:cs="Arial"/>
+                <w:rFonts w:ascii="Arial" w:eastAsia="Calibri" w:hAnsi="Arial" w:cs="Arial"/>
+                <w:color w:val="000000" w:themeColor="text1"/>
                 <w:sz w:val="20"/>
                 <w:szCs w:val="20"/>
               </w:rPr>
@@ -948,216 +966,10 @@
           </w:p>
         </w:tc>
       </w:tr>
-    </w:tbl>
-    <w:p>
-      <w:pPr>
-        <w:snapToGrid w:val="0"/>
-        <w:spacing w:after="240" w:line="312" w:lineRule="auto"/>
-        <w:jc w:val="both"/>
-        <w:rPr>
-          <w:rFonts w:ascii="Arial" w:hAnsi="Arial" w:cs="Arial"/>
-          <w:sz w:val="20"/>
-          <w:szCs w:val="20"/>
-        </w:rPr>
-        <w:sectPr>
-          <w:type w:val="continuous"/>
-          <w:pgSz w:w="11906" w:h="16838"/>
-          <w:pgMar w:top="1440" w:right="1440" w:bottom="1440" w:left="1440" w:header="708" w:footer="708" w:gutter="0"/>
-          <w:cols w:space="708"/>
-          <w:docGrid w:linePitch="360"/>
-        </w:sectPr>
-      </w:pPr>
-    </w:p>
-    <w:p>
-      <w:pPr>
-        <w:spacing w:after="0" w:line="288" w:lineRule="auto"/>
-        <w:rPr>
-          <w:rFonts w:ascii="Arial" w:hAnsi="Arial" w:cs="Arial"/>
-          <w:b/>
-          <w:bCs/>
-          <w:sz w:val="24"/>
-          <w:szCs w:val="24"/>
-        </w:rPr>
-        <w:sectPr>
-          <w:type w:val="continuous"/>
-          <w:pgSz w:w="11906" w:h="16838"/>
-          <w:pgMar w:top="1440" w:right="1440" w:bottom="1440" w:left="1440" w:header="708" w:footer="708" w:gutter="0"/>
-          <w:cols w:num="2" w:space="708"/>
-          <w:docGrid w:linePitch="360"/>
-        </w:sectPr>
-      </w:pPr>
-    </w:p>
-    <w:p>
-      <w:pPr>
-        <w:spacing w:after="0" w:line="288" w:lineRule="auto"/>
-        <w:rPr>
-          <w:rFonts w:ascii="Open Sans" w:hAnsi="Open Sans" w:cs="Open Sans"/>
-          <w:sz w:val="20"/>
-          <w:szCs w:val="20"/>
-        </w:rPr>
-        <w:sectPr>
-          <w:type w:val="continuous"/>
-          <w:pgSz w:w="11906" w:h="16838"/>
-          <w:pgMar w:top="1440" w:right="1440" w:bottom="1440" w:left="1440" w:header="708" w:footer="708" w:gutter="0"/>
-          <w:cols w:num="2" w:space="708"/>
-          <w:docGrid w:linePitch="360"/>
-        </w:sectPr>
-      </w:pPr>
-    </w:p>
-    <w:p>
-      <w:pPr>
-        <w:spacing w:after="0" w:line="288" w:lineRule="auto"/>
-        <w:rPr>
-          <w:rFonts w:ascii="Open Sans" w:hAnsi="Open Sans" w:cs="Open Sans"/>
-          <w:sz w:val="20"/>
-          <w:szCs w:val="20"/>
-        </w:rPr>
-      </w:pPr>
-    </w:p>
-    <w:tbl>
-      <w:tblPr>
-        <w:tblStyle w:val="TableGrid"/>
-        <w:tblW w:w="0" w:type="auto"/>
-        <w:tblBorders>
-          <w:top w:val="none" w:sz="0" w:space="0" w:color="auto"/>
-          <w:left w:val="none" w:sz="0" w:space="0" w:color="auto"/>
-          <w:bottom w:val="none" w:sz="0" w:space="0" w:color="auto"/>
-          <w:right w:val="none" w:sz="0" w:space="0" w:color="auto"/>
-          <w:insideH w:val="none" w:sz="0" w:space="0" w:color="auto"/>
-          <w:insideV w:val="none" w:sz="0" w:space="0" w:color="auto"/>
-        </w:tblBorders>
-        <w:tblLayout w:type="fixed"/>
-        <w:tblLook w:val="04A0" w:firstRow="1" w:lastRow="0" w:firstColumn="1" w:lastColumn="0" w:noHBand="0" w:noVBand="1"/>
-      </w:tblPr>
-      <w:tblGrid>
-        <w:gridCol w:w="4508"/>
-        <w:gridCol w:w="4508"/>
-      </w:tblGrid>
       <w:tr>
-        <w:tc>
-          <w:tcPr>
-            <w:tcW w:w="4508" w:type="dxa"/>
-          </w:tcPr>
-          <w:p>
-            <w:pPr>
-              <w:snapToGrid w:val="0"/>
-              <w:spacing w:after="240" w:line="312" w:lineRule="auto"/>
-              <w:jc w:val="both"/>
-              <w:rPr>
-                <w:rFonts w:ascii="Arial" w:hAnsi="Arial" w:cs="Arial"/>
-                <w:sz w:val="20"/>
-                <w:szCs w:val="20"/>
-              </w:rPr>
-            </w:pPr>
-            <w:r>
-              <w:rPr>
-                <w:rFonts w:ascii="Arial" w:hAnsi="Arial" w:cs="Arial"/>
-                <w:sz w:val="20"/>
-                <w:szCs w:val="20"/>
-              </w:rPr>
-              <w:t>&lt;&lt;cc</w:t>
-            </w:r>
-            <w:proofErr w:type="gramStart"/>
-            <w:r>
-              <w:rPr>
-                <w:rFonts w:ascii="Arial" w:hAnsi="Arial" w:cs="Arial"/>
-                <w:sz w:val="20"/>
-                <w:szCs w:val="20"/>
-              </w:rPr>
-              <w:t>_{</w:t>
-            </w:r>
-            <w:proofErr w:type="gramEnd"/>
-            <w:r>
-              <w:rPr>
-                <w:rFonts w:ascii="Arial" w:hAnsi="Arial" w:cs="Arial"/>
-                <w:sz w:val="20"/>
-                <w:szCs w:val="20"/>
-              </w:rPr>
-              <w:t>guarantor_6_</w:t>
-            </w:r>
-            <w:proofErr w:type="gramStart"/>
-            <w:r>
-              <w:rPr>
-                <w:rFonts w:ascii="Arial" w:hAnsi="Arial" w:cs="Arial"/>
-                <w:sz w:val="20"/>
-                <w:szCs w:val="20"/>
-              </w:rPr>
-              <w:t>name !</w:t>
-            </w:r>
-            <w:proofErr w:type="gramEnd"/>
-            <w:r>
-              <w:rPr>
-                <w:rFonts w:ascii="Arial" w:hAnsi="Arial" w:cs="Arial"/>
-                <w:sz w:val="20"/>
-                <w:szCs w:val="20"/>
-              </w:rPr>
-              <w:t>= null}&gt;&gt;</w:t>
-            </w:r>
-          </w:p>
-        </w:tc>
-        <w:tc>
-          <w:tcPr>
-            <w:tcW w:w="4508" w:type="dxa"/>
-          </w:tcPr>
-          <w:p>
-            <w:pPr>
-              <w:snapToGrid w:val="0"/>
-              <w:spacing w:after="240" w:line="312" w:lineRule="auto"/>
-              <w:jc w:val="both"/>
-              <w:rPr>
-                <w:rFonts w:ascii="Arial" w:hAnsi="Arial" w:cs="Arial"/>
-                <w:sz w:val="20"/>
-                <w:szCs w:val="20"/>
-              </w:rPr>
-            </w:pPr>
-            <w:r>
-              <w:rPr>
-                <w:rFonts w:ascii="Arial" w:hAnsi="Arial" w:cs="Arial"/>
-                <w:sz w:val="20"/>
-                <w:szCs w:val="20"/>
-              </w:rPr>
-              <w:t>&lt;&lt;cc</w:t>
-            </w:r>
-            <w:proofErr w:type="gramStart"/>
-            <w:r>
-              <w:rPr>
-                <w:rFonts w:ascii="Arial" w:hAnsi="Arial" w:cs="Arial"/>
-                <w:sz w:val="20"/>
-                <w:szCs w:val="20"/>
-              </w:rPr>
-              <w:t>_{</w:t>
-            </w:r>
-            <w:proofErr w:type="gramEnd"/>
-            <w:r>
-              <w:rPr>
-                <w:rFonts w:ascii="Arial" w:hAnsi="Arial" w:cs="Arial"/>
-                <w:sz w:val="20"/>
-                <w:szCs w:val="20"/>
-              </w:rPr>
-              <w:t>guarantor_7_</w:t>
-            </w:r>
-            <w:proofErr w:type="gramStart"/>
-            <w:r>
-              <w:rPr>
-                <w:rFonts w:ascii="Arial" w:hAnsi="Arial" w:cs="Arial"/>
-                <w:sz w:val="20"/>
-                <w:szCs w:val="20"/>
-              </w:rPr>
-              <w:t>name !</w:t>
-            </w:r>
-            <w:proofErr w:type="gramEnd"/>
-            <w:r>
-              <w:rPr>
-                <w:rFonts w:ascii="Arial" w:hAnsi="Arial" w:cs="Arial"/>
-                <w:sz w:val="20"/>
-                <w:szCs w:val="20"/>
-              </w:rPr>
-              <w:t>= null}&gt;&gt;</w:t>
-            </w:r>
-          </w:p>
-        </w:tc>
-      </w:tr>
-      <w:tr>
+        <w:trPr>
+          <w:trHeight w:val="1550"/>
+        </w:trPr>
         <w:tc>
           <w:tcPr>
             <w:tcW w:w="4508" w:type="dxa"/>
@@ -1165,42 +977,63 @@
           <w:tbl>
             <w:tblPr>
               <w:tblStyle w:val="TableGrid"/>
-              <w:tblW w:w="3147" w:type="dxa"/>
+              <w:tblW w:w="0" w:type="auto"/>
+              <w:tblBorders>
+                <w:top w:val="none" w:sz="0" w:space="0" w:color="auto"/>
+                <w:left w:val="none" w:sz="0" w:space="0" w:color="auto"/>
+                <w:bottom w:val="none" w:sz="0" w:space="0" w:color="auto"/>
+                <w:right w:val="none" w:sz="0" w:space="0" w:color="auto"/>
+                <w:insideH w:val="none" w:sz="0" w:space="0" w:color="auto"/>
+                <w:insideV w:val="none" w:sz="0" w:space="0" w:color="auto"/>
+              </w:tblBorders>
               <w:tblLook w:val="04A0" w:firstRow="1" w:lastRow="0" w:firstColumn="1" w:lastColumn="0" w:noHBand="0" w:noVBand="1"/>
             </w:tblPr>
             <w:tblGrid>
-              <w:gridCol w:w="3147"/>
+              <w:gridCol w:w="3341"/>
             </w:tblGrid>
             <w:tr>
               <w:tc>
                 <w:tcPr>
-                  <w:tcW w:w="3147" w:type="dxa"/>
-                  <w:tcBorders>
-                    <w:top w:val="nil"/>
-                    <w:left w:val="nil"/>
-                    <w:bottom w:val="single" w:sz="4" w:space="0" w:color="auto"/>
-                    <w:right w:val="nil"/>
-                  </w:tcBorders>
+                  <w:tcW w:w="3341" w:type="dxa"/>
                 </w:tcPr>
                 <w:p>
                   <w:pPr>
                     <w:snapToGrid w:val="0"/>
-                    <w:spacing w:line="312" w:lineRule="auto"/>
+                    <w:spacing w:after="240" w:line="312" w:lineRule="auto"/>
                     <w:jc w:val="both"/>
                     <w:rPr>
-                      <w:rFonts w:ascii="Arial" w:hAnsi="Arial" w:cs="Arial"/>
+                      <w:rFonts w:ascii="Arial" w:eastAsia="Calibri" w:hAnsi="Arial" w:cs="Arial"/>
+                      <w:color w:val="000000" w:themeColor="text1"/>
                       <w:sz w:val="20"/>
                       <w:szCs w:val="20"/>
                     </w:rPr>
                   </w:pPr>
                   <w:r>
                     <w:rPr>
-                      <w:rFonts w:ascii="Arial" w:hAnsi="Arial" w:cs="Arial"/>
-                      <w:color w:val="FFFFFF" w:themeColor="background1"/>
-                      <w:sz w:val="20"/>
-                      <w:szCs w:val="20"/>
-                    </w:rPr>
-                    <w:t>\signature5\</w:t>
+                      <w:rFonts w:ascii="Arial" w:eastAsia="Calibri" w:hAnsi="Arial" w:cs="Arial"/>
+                      <w:color w:val="000000" w:themeColor="text1"/>
+                      <w:sz w:val="20"/>
+                      <w:szCs w:val="20"/>
+                    </w:rPr>
+                    <w:t>{%tr if guarantor_</w:t>
+                  </w:r>
+                  <w:r>
+                    <w:rPr>
+                      <w:rFonts w:ascii="Arial" w:eastAsia="Calibri" w:hAnsi="Arial" w:cs="Arial"/>
+                      <w:color w:val="000000" w:themeColor="text1"/>
+                      <w:sz w:val="20"/>
+                      <w:szCs w:val="20"/>
+                    </w:rPr>
+                    <w:t>6</w:t>
+                  </w:r>
+                  <w:r>
+                    <w:rPr>
+                      <w:rFonts w:ascii="Arial" w:eastAsia="Calibri" w:hAnsi="Arial" w:cs="Arial"/>
+                      <w:color w:val="000000" w:themeColor="text1"/>
+                      <w:sz w:val="20"/>
+                      <w:szCs w:val="20"/>
+                    </w:rPr>
+                    <w:t>_name %}</w:t>
                   </w:r>
                 </w:p>
               </w:tc>
@@ -1208,12 +1041,9 @@
             <w:tr>
               <w:tc>
                 <w:tcPr>
-                  <w:tcW w:w="3147" w:type="dxa"/>
+                  <w:tcW w:w="3341" w:type="dxa"/>
                   <w:tcBorders>
-                    <w:top w:val="single" w:sz="4" w:space="0" w:color="auto"/>
-                    <w:left w:val="nil"/>
-                    <w:bottom w:val="nil"/>
-                    <w:right w:val="nil"/>
+                    <w:bottom w:val="single" w:sz="4" w:space="0" w:color="auto"/>
                   </w:tcBorders>
                 </w:tcPr>
                 <w:p>
@@ -1222,31 +1052,111 @@
                     <w:spacing w:after="240" w:line="312" w:lineRule="auto"/>
                     <w:jc w:val="both"/>
                     <w:rPr>
-                      <w:rFonts w:ascii="Arial" w:hAnsi="Arial" w:cs="Arial"/>
+                      <w:rFonts w:ascii="Arial" w:eastAsia="Calibri" w:hAnsi="Arial" w:cs="Arial"/>
+                      <w:color w:val="FFFFFF" w:themeColor="background1"/>
                       <w:sz w:val="20"/>
                       <w:szCs w:val="20"/>
                     </w:rPr>
                   </w:pPr>
                   <w:r>
                     <w:rPr>
-                      <w:rFonts w:ascii="Arial" w:hAnsi="Arial" w:cs="Arial"/>
-                      <w:sz w:val="20"/>
-                      <w:szCs w:val="20"/>
-                    </w:rPr>
-                    <w:t>&lt;&lt;guarantor_6_name&gt;&gt;</w:t>
+                      <w:rFonts w:ascii="Arial" w:eastAsia="Calibri" w:hAnsi="Arial" w:cs="Arial"/>
+                      <w:color w:val="FFFFFF" w:themeColor="background1"/>
+                      <w:sz w:val="20"/>
+                      <w:szCs w:val="20"/>
+                    </w:rPr>
+                    <w:t>\signature5\</w:t>
                   </w:r>
                 </w:p>
+              </w:tc>
+            </w:tr>
+            <w:tr>
+              <w:tc>
+                <w:tcPr>
+                  <w:tcW w:w="3341" w:type="dxa"/>
+                  <w:tcBorders>
+                    <w:top w:val="single" w:sz="4" w:space="0" w:color="auto"/>
+                  </w:tcBorders>
+                </w:tcPr>
                 <w:p>
                   <w:pPr>
                     <w:snapToGrid w:val="0"/>
                     <w:spacing w:after="240" w:line="312" w:lineRule="auto"/>
                     <w:jc w:val="both"/>
                     <w:rPr>
-                      <w:rFonts w:ascii="Arial" w:hAnsi="Arial" w:cs="Arial"/>
+                      <w:rFonts w:ascii="Arial" w:eastAsia="Calibri" w:hAnsi="Arial" w:cs="Arial"/>
+                      <w:color w:val="000000" w:themeColor="text1"/>
                       <w:sz w:val="20"/>
                       <w:szCs w:val="20"/>
                     </w:rPr>
                   </w:pPr>
+                  <w:proofErr w:type="gramStart"/>
+                  <w:r>
+                    <w:rPr>
+                      <w:rFonts w:ascii="Arial" w:eastAsia="Calibri" w:hAnsi="Arial" w:cs="Arial"/>
+                      <w:color w:val="000000" w:themeColor="text1"/>
+                      <w:sz w:val="20"/>
+                      <w:szCs w:val="20"/>
+                    </w:rPr>
+                    <w:t>{{ guarantor</w:t>
+                  </w:r>
+                  <w:proofErr w:type="gramEnd"/>
+                  <w:r>
+                    <w:rPr>
+                      <w:rFonts w:ascii="Arial" w:eastAsia="Calibri" w:hAnsi="Arial" w:cs="Arial"/>
+                      <w:color w:val="000000" w:themeColor="text1"/>
+                      <w:sz w:val="20"/>
+                      <w:szCs w:val="20"/>
+                    </w:rPr>
+                    <w:t>_</w:t>
+                  </w:r>
+                  <w:r>
+                    <w:rPr>
+                      <w:rFonts w:ascii="Arial" w:eastAsia="Calibri" w:hAnsi="Arial" w:cs="Arial"/>
+                      <w:color w:val="000000" w:themeColor="text1"/>
+                      <w:sz w:val="20"/>
+                      <w:szCs w:val="20"/>
+                    </w:rPr>
+                    <w:t>6</w:t>
+                  </w:r>
+                  <w:r>
+                    <w:rPr>
+                      <w:rFonts w:ascii="Arial" w:eastAsia="Calibri" w:hAnsi="Arial" w:cs="Arial"/>
+                      <w:color w:val="000000" w:themeColor="text1"/>
+                      <w:sz w:val="20"/>
+                      <w:szCs w:val="20"/>
+                    </w:rPr>
+                    <w:t>_name }}</w:t>
+                  </w:r>
+                </w:p>
+              </w:tc>
+            </w:tr>
+            <w:tr>
+              <w:tc>
+                <w:tcPr>
+                  <w:tcW w:w="3341" w:type="dxa"/>
+                </w:tcPr>
+                <w:p>
+                  <w:pPr>
+                    <w:snapToGrid w:val="0"/>
+                    <w:spacing w:after="240" w:line="312" w:lineRule="auto"/>
+                    <w:jc w:val="both"/>
+                    <w:rPr>
+                      <w:rFonts w:ascii="Arial" w:eastAsia="Calibri" w:hAnsi="Arial" w:cs="Arial"/>
+                      <w:color w:val="000000" w:themeColor="text1"/>
+                      <w:sz w:val="20"/>
+                      <w:szCs w:val="20"/>
+                    </w:rPr>
+                  </w:pPr>
+                  <w:r>
+                    <w:rPr>
+                      <w:rFonts w:ascii="Arial" w:eastAsia="Calibri" w:hAnsi="Arial" w:cs="Arial"/>
+                      <w:color w:val="000000" w:themeColor="text1"/>
+                      <w:sz w:val="20"/>
+                      <w:szCs w:val="20"/>
+                    </w:rPr>
+                    <w:t>{%tr endif %}</w:t>
+                  </w:r>
                 </w:p>
               </w:tc>
             </w:tr>
@@ -1257,7 +1167,8 @@
               <w:spacing w:after="240" w:line="312" w:lineRule="auto"/>
               <w:jc w:val="both"/>
               <w:rPr>
-                <w:rFonts w:ascii="Arial" w:hAnsi="Arial" w:cs="Arial"/>
+                <w:rFonts w:ascii="Arial" w:eastAsia="Calibri" w:hAnsi="Arial" w:cs="Arial"/>
+                <w:color w:val="000000" w:themeColor="text1"/>
                 <w:sz w:val="20"/>
                 <w:szCs w:val="20"/>
               </w:rPr>
@@ -1266,47 +1177,68 @@
         </w:tc>
         <w:tc>
           <w:tcPr>
-            <w:tcW w:w="4508" w:type="dxa"/>
+            <w:tcW w:w="3567" w:type="dxa"/>
           </w:tcPr>
           <w:tbl>
             <w:tblPr>
               <w:tblStyle w:val="TableGrid"/>
-              <w:tblW w:w="3147" w:type="dxa"/>
+              <w:tblW w:w="0" w:type="auto"/>
+              <w:tblBorders>
+                <w:top w:val="none" w:sz="0" w:space="0" w:color="auto"/>
+                <w:left w:val="none" w:sz="0" w:space="0" w:color="auto"/>
+                <w:bottom w:val="none" w:sz="0" w:space="0" w:color="auto"/>
+                <w:right w:val="none" w:sz="0" w:space="0" w:color="auto"/>
+                <w:insideH w:val="none" w:sz="0" w:space="0" w:color="auto"/>
+                <w:insideV w:val="none" w:sz="0" w:space="0" w:color="auto"/>
+              </w:tblBorders>
               <w:tblLook w:val="04A0" w:firstRow="1" w:lastRow="0" w:firstColumn="1" w:lastColumn="0" w:noHBand="0" w:noVBand="1"/>
             </w:tblPr>
             <w:tblGrid>
-              <w:gridCol w:w="3147"/>
+              <w:gridCol w:w="3341"/>
             </w:tblGrid>
             <w:tr>
               <w:tc>
                 <w:tcPr>
-                  <w:tcW w:w="3147" w:type="dxa"/>
-                  <w:tcBorders>
-                    <w:top w:val="nil"/>
-                    <w:left w:val="nil"/>
-                    <w:bottom w:val="single" w:sz="4" w:space="0" w:color="auto"/>
-                    <w:right w:val="nil"/>
-                  </w:tcBorders>
+                  <w:tcW w:w="3341" w:type="dxa"/>
                 </w:tcPr>
                 <w:p>
                   <w:pPr>
                     <w:snapToGrid w:val="0"/>
-                    <w:spacing w:line="312" w:lineRule="auto"/>
+                    <w:spacing w:after="240" w:line="312" w:lineRule="auto"/>
                     <w:jc w:val="both"/>
                     <w:rPr>
-                      <w:rFonts w:ascii="Arial" w:hAnsi="Arial" w:cs="Arial"/>
+                      <w:rFonts w:ascii="Arial" w:eastAsia="Calibri" w:hAnsi="Arial" w:cs="Arial"/>
+                      <w:color w:val="000000" w:themeColor="text1"/>
                       <w:sz w:val="20"/>
                       <w:szCs w:val="20"/>
                     </w:rPr>
                   </w:pPr>
                   <w:r>
                     <w:rPr>
-                      <w:rFonts w:ascii="Arial" w:hAnsi="Arial" w:cs="Arial"/>
-                      <w:color w:val="FFFFFF" w:themeColor="background1"/>
-                      <w:sz w:val="20"/>
-                      <w:szCs w:val="20"/>
-                    </w:rPr>
-                    <w:t>\signature6\</w:t>
+                      <w:rFonts w:ascii="Arial" w:eastAsia="Calibri" w:hAnsi="Arial" w:cs="Arial"/>
+                      <w:color w:val="000000" w:themeColor="text1"/>
+                      <w:sz w:val="20"/>
+                      <w:szCs w:val="20"/>
+                    </w:rPr>
+                    <w:t>{%tr if guarantor_</w:t>
+                  </w:r>
+                  <w:r>
+                    <w:rPr>
+                      <w:rFonts w:ascii="Arial" w:eastAsia="Calibri" w:hAnsi="Arial" w:cs="Arial"/>
+                      <w:color w:val="000000" w:themeColor="text1"/>
+                      <w:sz w:val="20"/>
+                      <w:szCs w:val="20"/>
+                    </w:rPr>
+                    <w:t>7</w:t>
+                  </w:r>
+                  <w:r>
+                    <w:rPr>
+                      <w:rFonts w:ascii="Arial" w:eastAsia="Calibri" w:hAnsi="Arial" w:cs="Arial"/>
+                      <w:color w:val="000000" w:themeColor="text1"/>
+                      <w:sz w:val="20"/>
+                      <w:szCs w:val="20"/>
+                    </w:rPr>
+                    <w:t>_name %}</w:t>
                   </w:r>
                 </w:p>
               </w:tc>
@@ -1314,12 +1246,9 @@
             <w:tr>
               <w:tc>
                 <w:tcPr>
-                  <w:tcW w:w="3147" w:type="dxa"/>
+                  <w:tcW w:w="3341" w:type="dxa"/>
                   <w:tcBorders>
-                    <w:top w:val="single" w:sz="4" w:space="0" w:color="auto"/>
-                    <w:left w:val="nil"/>
-                    <w:bottom w:val="nil"/>
-                    <w:right w:val="nil"/>
+                    <w:bottom w:val="single" w:sz="4" w:space="0" w:color="auto"/>
                   </w:tcBorders>
                 </w:tcPr>
                 <w:p>
@@ -1328,31 +1257,111 @@
                     <w:spacing w:after="240" w:line="312" w:lineRule="auto"/>
                     <w:jc w:val="both"/>
                     <w:rPr>
-                      <w:rFonts w:ascii="Arial" w:hAnsi="Arial" w:cs="Arial"/>
+                      <w:rFonts w:ascii="Arial" w:eastAsia="Calibri" w:hAnsi="Arial" w:cs="Arial"/>
+                      <w:color w:val="FFFFFF" w:themeColor="background1"/>
                       <w:sz w:val="20"/>
                       <w:szCs w:val="20"/>
                     </w:rPr>
                   </w:pPr>
                   <w:r>
                     <w:rPr>
-                      <w:rFonts w:ascii="Arial" w:hAnsi="Arial" w:cs="Arial"/>
-                      <w:sz w:val="20"/>
-                      <w:szCs w:val="20"/>
-                    </w:rPr>
-                    <w:t>&lt;&lt;guarantor_7_name&gt;&gt;</w:t>
+                      <w:rFonts w:ascii="Arial" w:eastAsia="Calibri" w:hAnsi="Arial" w:cs="Arial"/>
+                      <w:color w:val="FFFFFF" w:themeColor="background1"/>
+                      <w:sz w:val="20"/>
+                      <w:szCs w:val="20"/>
+                    </w:rPr>
+                    <w:t>\signature6\</w:t>
                   </w:r>
                 </w:p>
+              </w:tc>
+            </w:tr>
+            <w:tr>
+              <w:tc>
+                <w:tcPr>
+                  <w:tcW w:w="3341" w:type="dxa"/>
+                  <w:tcBorders>
+                    <w:top w:val="single" w:sz="4" w:space="0" w:color="auto"/>
+                  </w:tcBorders>
+                </w:tcPr>
                 <w:p>
                   <w:pPr>
                     <w:snapToGrid w:val="0"/>
                     <w:spacing w:after="240" w:line="312" w:lineRule="auto"/>
                     <w:jc w:val="both"/>
                     <w:rPr>
-                      <w:rFonts w:ascii="Arial" w:hAnsi="Arial" w:cs="Arial"/>
+                      <w:rFonts w:ascii="Arial" w:eastAsia="Calibri" w:hAnsi="Arial" w:cs="Arial"/>
+                      <w:color w:val="000000" w:themeColor="text1"/>
                       <w:sz w:val="20"/>
                       <w:szCs w:val="20"/>
                     </w:rPr>
                   </w:pPr>
+                  <w:proofErr w:type="gramStart"/>
+                  <w:r>
+                    <w:rPr>
+                      <w:rFonts w:ascii="Arial" w:eastAsia="Calibri" w:hAnsi="Arial" w:cs="Arial"/>
+                      <w:color w:val="000000" w:themeColor="text1"/>
+                      <w:sz w:val="20"/>
+                      <w:szCs w:val="20"/>
+                    </w:rPr>
+                    <w:t>{{ guarantor</w:t>
+                  </w:r>
+                  <w:proofErr w:type="gramEnd"/>
+                  <w:r>
+                    <w:rPr>
+                      <w:rFonts w:ascii="Arial" w:eastAsia="Calibri" w:hAnsi="Arial" w:cs="Arial"/>
+                      <w:color w:val="000000" w:themeColor="text1"/>
+                      <w:sz w:val="20"/>
+                      <w:szCs w:val="20"/>
+                    </w:rPr>
+                    <w:t>_</w:t>
+                  </w:r>
+                  <w:r>
+                    <w:rPr>
+                      <w:rFonts w:ascii="Arial" w:eastAsia="Calibri" w:hAnsi="Arial" w:cs="Arial"/>
+                      <w:color w:val="000000" w:themeColor="text1"/>
+                      <w:sz w:val="20"/>
+                      <w:szCs w:val="20"/>
+                    </w:rPr>
+                    <w:t>7</w:t>
+                  </w:r>
+                  <w:r>
+                    <w:rPr>
+                      <w:rFonts w:ascii="Arial" w:eastAsia="Calibri" w:hAnsi="Arial" w:cs="Arial"/>
+                      <w:color w:val="000000" w:themeColor="text1"/>
+                      <w:sz w:val="20"/>
+                      <w:szCs w:val="20"/>
+                    </w:rPr>
+                    <w:t>_name }}</w:t>
+                  </w:r>
+                </w:p>
+              </w:tc>
+            </w:tr>
+            <w:tr>
+              <w:tc>
+                <w:tcPr>
+                  <w:tcW w:w="3341" w:type="dxa"/>
+                </w:tcPr>
+                <w:p>
+                  <w:pPr>
+                    <w:snapToGrid w:val="0"/>
+                    <w:spacing w:after="240" w:line="312" w:lineRule="auto"/>
+                    <w:jc w:val="both"/>
+                    <w:rPr>
+                      <w:rFonts w:ascii="Arial" w:eastAsia="Calibri" w:hAnsi="Arial" w:cs="Arial"/>
+                      <w:color w:val="000000" w:themeColor="text1"/>
+                      <w:sz w:val="20"/>
+                      <w:szCs w:val="20"/>
+                    </w:rPr>
+                  </w:pPr>
+                  <w:r>
+                    <w:rPr>
+                      <w:rFonts w:ascii="Arial" w:eastAsia="Calibri" w:hAnsi="Arial" w:cs="Arial"/>
+                      <w:color w:val="000000" w:themeColor="text1"/>
+                      <w:sz w:val="20"/>
+                      <w:szCs w:val="20"/>
+                    </w:rPr>
+                    <w:t>{%tr endif %}</w:t>
+                  </w:r>
                 </w:p>
               </w:tc>
             </w:tr>
@@ -1363,7 +1372,8 @@
               <w:spacing w:after="240" w:line="312" w:lineRule="auto"/>
               <w:jc w:val="both"/>
               <w:rPr>
-                <w:rFonts w:ascii="Arial" w:hAnsi="Arial" w:cs="Arial"/>
+                <w:rFonts w:ascii="Arial" w:eastAsia="Calibri" w:hAnsi="Arial" w:cs="Arial"/>
+                <w:color w:val="000000" w:themeColor="text1"/>
                 <w:sz w:val="20"/>
                 <w:szCs w:val="20"/>
               </w:rPr>
@@ -1393,25 +1403,6 @@
     </w:p>
     <w:p>
       <w:pPr>
-        <w:snapToGrid w:val="0"/>
-        <w:spacing w:after="240" w:line="312" w:lineRule="auto"/>
-        <w:jc w:val="both"/>
-        <w:rPr>
-          <w:rFonts w:ascii="Arial" w:hAnsi="Arial" w:cs="Arial"/>
-          <w:sz w:val="20"/>
-          <w:szCs w:val="20"/>
-        </w:rPr>
-        <w:sectPr>
-          <w:type w:val="continuous"/>
-          <w:pgSz w:w="11906" w:h="16838"/>
-          <w:pgMar w:top="1440" w:right="1440" w:bottom="1440" w:left="1440" w:header="708" w:footer="708" w:gutter="0"/>
-          <w:cols w:space="708"/>
-          <w:docGrid w:linePitch="360"/>
-        </w:sectPr>
-      </w:pPr>
-    </w:p>
-    <w:p>
-      <w:pPr>
         <w:rPr>
           <w:rFonts w:ascii="Arial" w:hAnsi="Arial" w:cs="Arial"/>
           <w:b/>
@@ -1426,6 +1417,7 @@
           <w:sz w:val="28"/>
           <w:szCs w:val="24"/>
         </w:rPr>
+        <w:lastRenderedPageBreak/>
         <w:t>Borrower(s) Checklist</w:t>
       </w:r>
     </w:p>
@@ -1475,7 +1467,6 @@
                 <w:b/>
                 <w:szCs w:val="20"/>
               </w:rPr>
-              <w:lastRenderedPageBreak/>
               <w:t>Documentation</w:t>
             </w:r>
             <w:r>
@@ -3373,35 +3364,47 @@
               </w:rPr>
               <w:t xml:space="preserve"> - </w:t>
             </w:r>
-            <w:r>
-              <w:rPr>
-                <w:rFonts w:ascii="Arial" w:hAnsi="Arial" w:cs="Arial"/>
-                <w:b/>
-                <w:bCs/>
-                <w:sz w:val="20"/>
-                <w:szCs w:val="20"/>
-              </w:rPr>
-              <w:t>&lt;&lt;</w:t>
-            </w:r>
-            <w:r>
-              <w:rPr>
-                <w:rFonts w:ascii="Arial" w:hAnsi="Arial" w:cs="Arial"/>
-                <w:b/>
-                <w:bCs/>
-                <w:sz w:val="20"/>
-                <w:szCs w:val="20"/>
-              </w:rPr>
-              <w:t>guarantor_2_name</w:t>
-            </w:r>
-            <w:r>
-              <w:rPr>
-                <w:rFonts w:ascii="Arial" w:hAnsi="Arial" w:cs="Arial"/>
-                <w:b/>
-                <w:bCs/>
-                <w:sz w:val="20"/>
-                <w:szCs w:val="20"/>
-              </w:rPr>
-              <w:t>&gt;&gt;</w:t>
+            <w:proofErr w:type="gramStart"/>
+            <w:r>
+              <w:rPr>
+                <w:rFonts w:ascii="Arial" w:hAnsi="Arial" w:cs="Arial"/>
+                <w:b/>
+                <w:bCs/>
+                <w:sz w:val="20"/>
+                <w:szCs w:val="20"/>
+              </w:rPr>
+              <w:t xml:space="preserve">{{ </w:t>
+            </w:r>
+            <w:r>
+              <w:rPr>
+                <w:rFonts w:ascii="Arial" w:hAnsi="Arial" w:cs="Arial"/>
+                <w:b/>
+                <w:bCs/>
+                <w:sz w:val="20"/>
+                <w:szCs w:val="20"/>
+              </w:rPr>
+              <w:t>guarantor</w:t>
+            </w:r>
+            <w:proofErr w:type="gramEnd"/>
+            <w:r>
+              <w:rPr>
+                <w:rFonts w:ascii="Arial" w:hAnsi="Arial" w:cs="Arial"/>
+                <w:b/>
+                <w:bCs/>
+                <w:sz w:val="20"/>
+                <w:szCs w:val="20"/>
+              </w:rPr>
+              <w:t>_2_name</w:t>
+            </w:r>
+            <w:r>
+              <w:rPr>
+                <w:rFonts w:ascii="Arial" w:hAnsi="Arial" w:cs="Arial"/>
+                <w:b/>
+                <w:bCs/>
+                <w:sz w:val="20"/>
+                <w:szCs w:val="20"/>
+              </w:rPr>
+              <w:t xml:space="preserve"> }}</w:t>
             </w:r>
           </w:p>
         </w:tc>
@@ -3491,35 +3494,47 @@
               </w:rPr>
               <w:t xml:space="preserve"> - </w:t>
             </w:r>
-            <w:r>
-              <w:rPr>
-                <w:rFonts w:ascii="Arial" w:hAnsi="Arial" w:cs="Arial"/>
-                <w:b/>
-                <w:bCs/>
-                <w:sz w:val="20"/>
-                <w:szCs w:val="20"/>
-              </w:rPr>
-              <w:t>&lt;&lt;</w:t>
-            </w:r>
-            <w:r>
-              <w:rPr>
-                <w:rFonts w:ascii="Arial" w:hAnsi="Arial" w:cs="Arial"/>
-                <w:b/>
-                <w:bCs/>
-                <w:sz w:val="20"/>
-                <w:szCs w:val="20"/>
-              </w:rPr>
-              <w:t>guarantor_3_name</w:t>
-            </w:r>
-            <w:r>
-              <w:rPr>
-                <w:rFonts w:ascii="Arial" w:hAnsi="Arial" w:cs="Arial"/>
-                <w:b/>
-                <w:bCs/>
-                <w:sz w:val="20"/>
-                <w:szCs w:val="20"/>
-              </w:rPr>
-              <w:t>&gt;&gt;</w:t>
+            <w:proofErr w:type="gramStart"/>
+            <w:r>
+              <w:rPr>
+                <w:rFonts w:ascii="Arial" w:hAnsi="Arial" w:cs="Arial"/>
+                <w:b/>
+                <w:bCs/>
+                <w:sz w:val="20"/>
+                <w:szCs w:val="20"/>
+              </w:rPr>
+              <w:t xml:space="preserve">{{ </w:t>
+            </w:r>
+            <w:r>
+              <w:rPr>
+                <w:rFonts w:ascii="Arial" w:hAnsi="Arial" w:cs="Arial"/>
+                <w:b/>
+                <w:bCs/>
+                <w:sz w:val="20"/>
+                <w:szCs w:val="20"/>
+              </w:rPr>
+              <w:t>guarantor</w:t>
+            </w:r>
+            <w:proofErr w:type="gramEnd"/>
+            <w:r>
+              <w:rPr>
+                <w:rFonts w:ascii="Arial" w:hAnsi="Arial" w:cs="Arial"/>
+                <w:b/>
+                <w:bCs/>
+                <w:sz w:val="20"/>
+                <w:szCs w:val="20"/>
+              </w:rPr>
+              <w:t>_3_name</w:t>
+            </w:r>
+            <w:r>
+              <w:rPr>
+                <w:rFonts w:ascii="Arial" w:hAnsi="Arial" w:cs="Arial"/>
+                <w:b/>
+                <w:bCs/>
+                <w:sz w:val="20"/>
+                <w:szCs w:val="20"/>
+              </w:rPr>
+              <w:t xml:space="preserve"> }}</w:t>
             </w:r>
           </w:p>
         </w:tc>
@@ -3914,15 +3929,69 @@
                 <w:szCs w:val="20"/>
               </w:rPr>
             </w:pPr>
-            <w:r>
-              <w:rPr>
-                <w:rFonts w:ascii="Arial" w:hAnsi="Arial" w:cs="Arial"/>
-                <w:b/>
-                <w:bCs/>
-                <w:sz w:val="20"/>
-                <w:szCs w:val="20"/>
-              </w:rPr>
-              <w:t>&lt;&lt;PROPDET1MORTGAGORS&gt;&gt;</w:t>
+            <w:proofErr w:type="gramStart"/>
+            <w:r>
+              <w:rPr>
+                <w:rFonts w:ascii="Arial" w:hAnsi="Arial" w:cs="Arial"/>
+                <w:b/>
+                <w:bCs/>
+                <w:sz w:val="20"/>
+                <w:szCs w:val="20"/>
+              </w:rPr>
+              <w:t xml:space="preserve">{{ </w:t>
+            </w:r>
+            <w:r>
+              <w:rPr>
+                <w:rFonts w:ascii="Arial" w:hAnsi="Arial" w:cs="Arial"/>
+                <w:b/>
+                <w:bCs/>
+                <w:sz w:val="20"/>
+                <w:szCs w:val="20"/>
+              </w:rPr>
+              <w:t>PROPDET</w:t>
+            </w:r>
+            <w:proofErr w:type="gramEnd"/>
+            <w:r>
+              <w:rPr>
+                <w:rFonts w:ascii="Arial" w:hAnsi="Arial" w:cs="Arial"/>
+                <w:b/>
+                <w:bCs/>
+                <w:sz w:val="20"/>
+                <w:szCs w:val="20"/>
+              </w:rPr>
+              <w:t>1</w:t>
+            </w:r>
+            <w:proofErr w:type="gramStart"/>
+            <w:r>
+              <w:rPr>
+                <w:rFonts w:ascii="Arial" w:hAnsi="Arial" w:cs="Arial"/>
+                <w:b/>
+                <w:bCs/>
+                <w:sz w:val="20"/>
+                <w:szCs w:val="20"/>
+              </w:rPr>
+              <w:t>MORTGAGORS</w:t>
+            </w:r>
+            <w:r>
+              <w:rPr>
+                <w:rFonts w:ascii="Arial" w:hAnsi="Arial" w:cs="Arial"/>
+                <w:b/>
+                <w:bCs/>
+                <w:sz w:val="20"/>
+                <w:szCs w:val="20"/>
+              </w:rPr>
+              <w:t xml:space="preserve"> }</w:t>
+            </w:r>
+            <w:proofErr w:type="gramEnd"/>
+            <w:r>
+              <w:rPr>
+                <w:rFonts w:ascii="Arial" w:hAnsi="Arial" w:cs="Arial"/>
+                <w:b/>
+                <w:bCs/>
+                <w:sz w:val="20"/>
+                <w:szCs w:val="20"/>
+              </w:rPr>
+              <w:t>}</w:t>
             </w:r>
             <w:r>
               <w:rPr>
@@ -4069,7 +4138,27 @@
                 <w:sz w:val="20"/>
                 <w:szCs w:val="20"/>
               </w:rPr>
-              <w:t>&lt;&lt;INSURANCEAMOUNT&gt;&gt;</w:t>
+              <w:t xml:space="preserve">{{ </w:t>
+            </w:r>
+            <w:r>
+              <w:rPr>
+                <w:rFonts w:ascii="Arial" w:hAnsi="Arial" w:cs="Arial"/>
+                <w:b/>
+                <w:noProof/>
+                <w:sz w:val="20"/>
+                <w:szCs w:val="20"/>
+              </w:rPr>
+              <w:t>INSURANCEAMOUNT</w:t>
+            </w:r>
+            <w:r>
+              <w:rPr>
+                <w:rFonts w:ascii="Arial" w:hAnsi="Arial" w:cs="Arial"/>
+                <w:b/>
+                <w:noProof/>
+                <w:sz w:val="20"/>
+                <w:szCs w:val="20"/>
+              </w:rPr>
+              <w:t xml:space="preserve"> }}</w:t>
             </w:r>
             <w:r>
               <w:rPr>
@@ -4919,13 +5008,31 @@
           <w:szCs w:val="20"/>
         </w:rPr>
       </w:pPr>
+      <w:proofErr w:type="gramStart"/>
       <w:r>
         <w:rPr>
           <w:rFonts w:ascii="Arial" w:hAnsi="Arial" w:cs="Arial"/>
           <w:sz w:val="20"/>
           <w:szCs w:val="20"/>
         </w:rPr>
-        <w:t>&lt;&lt;LOANSPECIALCONDITIONS&gt;&gt;</w:t>
+        <w:t xml:space="preserve">{{ </w:t>
+      </w:r>
+      <w:r>
+        <w:rPr>
+          <w:rFonts w:ascii="Arial" w:hAnsi="Arial" w:cs="Arial"/>
+          <w:sz w:val="20"/>
+          <w:szCs w:val="20"/>
+        </w:rPr>
+        <w:t>LOANSPECIALCONDITIONS</w:t>
+      </w:r>
+      <w:proofErr w:type="gramEnd"/>
+      <w:r>
+        <w:rPr>
+          <w:rFonts w:ascii="Arial" w:hAnsi="Arial" w:cs="Arial"/>
+          <w:sz w:val="20"/>
+          <w:szCs w:val="20"/>
+        </w:rPr>
+        <w:t xml:space="preserve"> }}</w:t>
       </w:r>
     </w:p>
     <w:p>
@@ -4958,9 +5065,35 @@
     </w:p>
     <w:p>
       <w:pPr>
+        <w:spacing w:after="0" w:line="288" w:lineRule="auto"/>
+        <w:rPr>
+          <w:rFonts w:ascii="Arial" w:hAnsi="Arial" w:cs="Arial"/>
+          <w:b/>
+          <w:bCs/>
+          <w:sz w:val="24"/>
+          <w:szCs w:val="24"/>
+        </w:rPr>
+      </w:pPr>
+    </w:p>
+    <w:p>
+      <w:pPr>
+        <w:pStyle w:val="ListParagraph"/>
         <w:snapToGrid w:val="0"/>
         <w:spacing w:after="240" w:line="312" w:lineRule="auto"/>
+        <w:ind w:left="851"/>
         <w:jc w:val="both"/>
+        <w:rPr>
+          <w:rFonts w:ascii="Arial" w:hAnsi="Arial" w:cs="Arial"/>
+          <w:sz w:val="20"/>
+          <w:szCs w:val="20"/>
+        </w:rPr>
+      </w:pPr>
+    </w:p>
+    <w:p>
+      <w:pPr>
+        <w:pStyle w:val="ListParagraph"/>
+        <w:spacing w:after="0" w:line="288" w:lineRule="auto"/>
+        <w:ind w:left="1440"/>
         <w:rPr>
           <w:rFonts w:ascii="Arial" w:hAnsi="Arial" w:cs="Arial"/>
           <w:sz w:val="20"/>
@@ -4985,133 +5118,12 @@
       </w:tblPr>
       <w:tblGrid>
         <w:gridCol w:w="4508"/>
-        <w:gridCol w:w="4508"/>
+        <w:gridCol w:w="3567"/>
       </w:tblGrid>
       <w:tr>
-        <w:tc>
-          <w:tcPr>
-            <w:tcW w:w="4508" w:type="dxa"/>
-          </w:tcPr>
-          <w:p>
-            <w:pPr>
-              <w:snapToGrid w:val="0"/>
-              <w:spacing w:after="240" w:line="312" w:lineRule="auto"/>
-              <w:jc w:val="both"/>
-              <w:rPr>
-                <w:rFonts w:ascii="Arial" w:hAnsi="Arial" w:cs="Arial"/>
-                <w:sz w:val="20"/>
-                <w:szCs w:val="20"/>
-              </w:rPr>
-            </w:pPr>
-            <w:r>
-              <w:rPr>
-                <w:rFonts w:ascii="Arial" w:hAnsi="Arial" w:cs="Arial"/>
-                <w:sz w:val="20"/>
-                <w:szCs w:val="20"/>
-              </w:rPr>
-              <w:t>&lt;&lt;cc</w:t>
-            </w:r>
-            <w:proofErr w:type="gramStart"/>
-            <w:r>
-              <w:rPr>
-                <w:rFonts w:ascii="Arial" w:hAnsi="Arial" w:cs="Arial"/>
-                <w:sz w:val="20"/>
-                <w:szCs w:val="20"/>
-              </w:rPr>
-              <w:t>_{</w:t>
-            </w:r>
-            <w:proofErr w:type="gramEnd"/>
-            <w:r>
-              <w:rPr>
-                <w:rFonts w:ascii="Arial" w:hAnsi="Arial" w:cs="Arial"/>
-                <w:sz w:val="20"/>
-                <w:szCs w:val="20"/>
-              </w:rPr>
-              <w:t>guarantor_2_</w:t>
-            </w:r>
-            <w:proofErr w:type="gramStart"/>
-            <w:r>
-              <w:rPr>
-                <w:rFonts w:ascii="Arial" w:hAnsi="Arial" w:cs="Arial"/>
-                <w:sz w:val="20"/>
-                <w:szCs w:val="20"/>
-              </w:rPr>
-              <w:t>name !</w:t>
-            </w:r>
-            <w:proofErr w:type="gramEnd"/>
-            <w:r>
-              <w:rPr>
-                <w:rFonts w:ascii="Arial" w:hAnsi="Arial" w:cs="Arial"/>
-                <w:sz w:val="20"/>
-                <w:szCs w:val="20"/>
-              </w:rPr>
-              <w:t>= null}&gt;&gt;</w:t>
-            </w:r>
-          </w:p>
-        </w:tc>
-        <w:tc>
-          <w:tcPr>
-            <w:tcW w:w="4508" w:type="dxa"/>
-          </w:tcPr>
-          <w:p>
-            <w:pPr>
-              <w:snapToGrid w:val="0"/>
-              <w:spacing w:after="240" w:line="312" w:lineRule="auto"/>
-              <w:jc w:val="both"/>
-              <w:rPr>
-                <w:rFonts w:ascii="Arial" w:hAnsi="Arial" w:cs="Arial"/>
-                <w:sz w:val="20"/>
-                <w:szCs w:val="20"/>
-              </w:rPr>
-            </w:pPr>
-            <w:r>
-              <w:rPr>
-                <w:rFonts w:ascii="Arial" w:hAnsi="Arial" w:cs="Arial"/>
-                <w:sz w:val="20"/>
-                <w:szCs w:val="20"/>
-              </w:rPr>
-              <w:t>&lt;&lt;cc</w:t>
-            </w:r>
-            <w:proofErr w:type="gramStart"/>
-            <w:r>
-              <w:rPr>
-                <w:rFonts w:ascii="Arial" w:hAnsi="Arial" w:cs="Arial"/>
-                <w:sz w:val="20"/>
-                <w:szCs w:val="20"/>
-              </w:rPr>
-              <w:t>_{</w:t>
-            </w:r>
-            <w:proofErr w:type="gramEnd"/>
-            <w:r>
-              <w:rPr>
-                <w:rFonts w:ascii="Arial" w:hAnsi="Arial" w:cs="Arial"/>
-                <w:sz w:val="20"/>
-                <w:szCs w:val="20"/>
-              </w:rPr>
-              <w:t>guarantor_3_</w:t>
-            </w:r>
-            <w:proofErr w:type="gramStart"/>
-            <w:r>
-              <w:rPr>
-                <w:rFonts w:ascii="Arial" w:hAnsi="Arial" w:cs="Arial"/>
-                <w:sz w:val="20"/>
-                <w:szCs w:val="20"/>
-              </w:rPr>
-              <w:t>name !</w:t>
-            </w:r>
-            <w:proofErr w:type="gramEnd"/>
-            <w:r>
-              <w:rPr>
-                <w:rFonts w:ascii="Arial" w:hAnsi="Arial" w:cs="Arial"/>
-                <w:sz w:val="20"/>
-                <w:szCs w:val="20"/>
-              </w:rPr>
-              <w:t>= null}&gt;&gt;</w:t>
-            </w:r>
-          </w:p>
-        </w:tc>
-      </w:tr>
-      <w:tr>
+        <w:trPr>
+          <w:trHeight w:val="1550"/>
+        </w:trPr>
         <w:tc>
           <w:tcPr>
             <w:tcW w:w="4508" w:type="dxa"/>
@@ -5120,6 +5132,14 @@
             <w:tblPr>
               <w:tblStyle w:val="TableGrid"/>
               <w:tblW w:w="3147" w:type="dxa"/>
+              <w:tblBorders>
+                <w:top w:val="none" w:sz="0" w:space="0" w:color="auto"/>
+                <w:left w:val="none" w:sz="0" w:space="0" w:color="auto"/>
+                <w:bottom w:val="none" w:sz="0" w:space="0" w:color="auto"/>
+                <w:right w:val="none" w:sz="0" w:space="0" w:color="auto"/>
+                <w:insideH w:val="none" w:sz="0" w:space="0" w:color="auto"/>
+                <w:insideV w:val="none" w:sz="0" w:space="0" w:color="auto"/>
+              </w:tblBorders>
               <w:tblLook w:val="04A0" w:firstRow="1" w:lastRow="0" w:firstColumn="1" w:lastColumn="0" w:noHBand="0" w:noVBand="1"/>
             </w:tblPr>
             <w:tblGrid>
@@ -5133,26 +5153,24 @@
                 <w:tcPr>
                   <w:tcW w:w="3147" w:type="dxa"/>
                   <w:tcBorders>
-                    <w:top w:val="nil"/>
-                    <w:left w:val="nil"/>
                     <w:bottom w:val="single" w:sz="4" w:space="0" w:color="auto"/>
-                    <w:right w:val="nil"/>
                   </w:tcBorders>
                 </w:tcPr>
                 <w:p>
                   <w:pPr>
                     <w:snapToGrid w:val="0"/>
-                    <w:spacing w:line="312" w:lineRule="auto"/>
+                    <w:spacing w:after="240" w:line="312" w:lineRule="auto"/>
                     <w:jc w:val="both"/>
                     <w:rPr>
-                      <w:rFonts w:ascii="Arial" w:hAnsi="Arial" w:cs="Arial"/>
+                      <w:rFonts w:ascii="Arial" w:eastAsia="Calibri" w:hAnsi="Arial" w:cs="Arial"/>
+                      <w:color w:val="000000" w:themeColor="text1"/>
                       <w:sz w:val="20"/>
                       <w:szCs w:val="20"/>
                     </w:rPr>
                   </w:pPr>
                   <w:r>
                     <w:rPr>
-                      <w:rFonts w:ascii="Arial" w:hAnsi="Arial" w:cs="Arial"/>
+                      <w:rFonts w:ascii="Arial" w:eastAsia="Calibri" w:hAnsi="Arial" w:cs="Arial"/>
                       <w:color w:val="FFFFFF" w:themeColor="background1"/>
                       <w:sz w:val="20"/>
                       <w:szCs w:val="20"/>
@@ -5168,9 +5186,6 @@
                   <w:tcW w:w="3147" w:type="dxa"/>
                   <w:tcBorders>
                     <w:top w:val="single" w:sz="4" w:space="0" w:color="auto"/>
-                    <w:left w:val="nil"/>
-                    <w:bottom w:val="nil"/>
-                    <w:right w:val="nil"/>
                   </w:tcBorders>
                 </w:tcPr>
                 <w:p>
@@ -5179,18 +5194,31 @@
                     <w:spacing w:after="240" w:line="312" w:lineRule="auto"/>
                     <w:jc w:val="both"/>
                     <w:rPr>
-                      <w:rFonts w:ascii="Arial" w:hAnsi="Arial" w:cs="Arial"/>
+                      <w:rFonts w:ascii="Arial" w:eastAsia="Calibri" w:hAnsi="Arial" w:cs="Arial"/>
+                      <w:color w:val="000000" w:themeColor="text1"/>
                       <w:sz w:val="20"/>
                       <w:szCs w:val="20"/>
                     </w:rPr>
                   </w:pPr>
-                  <w:r>
-                    <w:rPr>
-                      <w:rFonts w:ascii="Arial" w:hAnsi="Arial" w:cs="Arial"/>
-                      <w:sz w:val="20"/>
-                      <w:szCs w:val="20"/>
-                    </w:rPr>
-                    <w:t>&lt;&lt;guarantor_2_name&gt;&gt;</w:t>
+                  <w:proofErr w:type="gramStart"/>
+                  <w:r>
+                    <w:rPr>
+                      <w:rFonts w:ascii="Arial" w:eastAsia="Calibri" w:hAnsi="Arial" w:cs="Arial"/>
+                      <w:color w:val="000000" w:themeColor="text1"/>
+                      <w:sz w:val="20"/>
+                      <w:szCs w:val="20"/>
+                    </w:rPr>
+                    <w:t>{{ guarantor</w:t>
+                  </w:r>
+                  <w:proofErr w:type="gramEnd"/>
+                  <w:r>
+                    <w:rPr>
+                      <w:rFonts w:ascii="Arial" w:eastAsia="Calibri" w:hAnsi="Arial" w:cs="Arial"/>
+                      <w:color w:val="000000" w:themeColor="text1"/>
+                      <w:sz w:val="20"/>
+                      <w:szCs w:val="20"/>
+                    </w:rPr>
+                    <w:t>_2_name }}</w:t>
                   </w:r>
                 </w:p>
               </w:tc>
@@ -5202,7 +5230,8 @@
               <w:spacing w:after="240" w:line="312" w:lineRule="auto"/>
               <w:jc w:val="both"/>
               <w:rPr>
-                <w:rFonts w:ascii="Arial" w:hAnsi="Arial" w:cs="Arial"/>
+                <w:rFonts w:ascii="Arial" w:eastAsia="Calibri" w:hAnsi="Arial" w:cs="Arial"/>
+                <w:color w:val="000000" w:themeColor="text1"/>
                 <w:sz w:val="20"/>
                 <w:szCs w:val="20"/>
               </w:rPr>
@@ -5211,47 +5240,50 @@
         </w:tc>
         <w:tc>
           <w:tcPr>
-            <w:tcW w:w="4508" w:type="dxa"/>
+            <w:tcW w:w="3567" w:type="dxa"/>
           </w:tcPr>
           <w:tbl>
             <w:tblPr>
               <w:tblStyle w:val="TableGrid"/>
-              <w:tblW w:w="3147" w:type="dxa"/>
+              <w:tblW w:w="0" w:type="auto"/>
+              <w:tblBorders>
+                <w:top w:val="none" w:sz="0" w:space="0" w:color="auto"/>
+                <w:left w:val="none" w:sz="0" w:space="0" w:color="auto"/>
+                <w:bottom w:val="none" w:sz="0" w:space="0" w:color="auto"/>
+                <w:right w:val="none" w:sz="0" w:space="0" w:color="auto"/>
+                <w:insideH w:val="none" w:sz="0" w:space="0" w:color="auto"/>
+                <w:insideV w:val="none" w:sz="0" w:space="0" w:color="auto"/>
+              </w:tblBorders>
               <w:tblLook w:val="04A0" w:firstRow="1" w:lastRow="0" w:firstColumn="1" w:lastColumn="0" w:noHBand="0" w:noVBand="1"/>
             </w:tblPr>
             <w:tblGrid>
-              <w:gridCol w:w="3147"/>
+              <w:gridCol w:w="3341"/>
             </w:tblGrid>
             <w:tr>
               <w:tc>
                 <w:tcPr>
-                  <w:tcW w:w="3147" w:type="dxa"/>
-                  <w:tcBorders>
-                    <w:top w:val="nil"/>
-                    <w:left w:val="nil"/>
-                    <w:bottom w:val="single" w:sz="4" w:space="0" w:color="auto"/>
-                    <w:right w:val="nil"/>
-                  </w:tcBorders>
+                  <w:tcW w:w="3341" w:type="dxa"/>
                 </w:tcPr>
                 <w:p>
                   <w:pPr>
                     <w:snapToGrid w:val="0"/>
-                    <w:spacing w:line="312" w:lineRule="auto"/>
+                    <w:spacing w:after="240" w:line="312" w:lineRule="auto"/>
                     <w:jc w:val="both"/>
                     <w:rPr>
-                      <w:rFonts w:ascii="Arial" w:hAnsi="Arial" w:cs="Arial"/>
+                      <w:rFonts w:ascii="Arial" w:eastAsia="Calibri" w:hAnsi="Arial" w:cs="Arial"/>
+                      <w:color w:val="000000" w:themeColor="text1"/>
                       <w:sz w:val="20"/>
                       <w:szCs w:val="20"/>
                     </w:rPr>
                   </w:pPr>
                   <w:r>
                     <w:rPr>
-                      <w:rFonts w:ascii="Arial" w:hAnsi="Arial" w:cs="Arial"/>
-                      <w:color w:val="FFFFFF" w:themeColor="background1"/>
-                      <w:sz w:val="20"/>
-                      <w:szCs w:val="20"/>
-                    </w:rPr>
-                    <w:t>\signature2\</w:t>
+                      <w:rFonts w:ascii="Arial" w:eastAsia="Calibri" w:hAnsi="Arial" w:cs="Arial"/>
+                      <w:color w:val="000000" w:themeColor="text1"/>
+                      <w:sz w:val="20"/>
+                      <w:szCs w:val="20"/>
+                    </w:rPr>
+                    <w:t>{%tr if guarantor_3_name %}</w:t>
                   </w:r>
                 </w:p>
               </w:tc>
@@ -5259,12 +5291,9 @@
             <w:tr>
               <w:tc>
                 <w:tcPr>
-                  <w:tcW w:w="3147" w:type="dxa"/>
+                  <w:tcW w:w="3341" w:type="dxa"/>
                   <w:tcBorders>
-                    <w:top w:val="single" w:sz="4" w:space="0" w:color="auto"/>
-                    <w:left w:val="nil"/>
-                    <w:bottom w:val="nil"/>
-                    <w:right w:val="nil"/>
+                    <w:bottom w:val="single" w:sz="4" w:space="0" w:color="auto"/>
                   </w:tcBorders>
                 </w:tcPr>
                 <w:p>
@@ -5273,31 +5302,93 @@
                     <w:spacing w:after="240" w:line="312" w:lineRule="auto"/>
                     <w:jc w:val="both"/>
                     <w:rPr>
-                      <w:rFonts w:ascii="Arial" w:hAnsi="Arial" w:cs="Arial"/>
+                      <w:rFonts w:ascii="Arial" w:eastAsia="Calibri" w:hAnsi="Arial" w:cs="Arial"/>
+                      <w:color w:val="FFFFFF" w:themeColor="background1"/>
                       <w:sz w:val="20"/>
                       <w:szCs w:val="20"/>
                     </w:rPr>
                   </w:pPr>
                   <w:r>
                     <w:rPr>
-                      <w:rFonts w:ascii="Arial" w:hAnsi="Arial" w:cs="Arial"/>
-                      <w:sz w:val="20"/>
-                      <w:szCs w:val="20"/>
-                    </w:rPr>
-                    <w:t>&lt;&lt;guarantor_3_name&gt;&gt;</w:t>
+                      <w:rFonts w:ascii="Arial" w:eastAsia="Calibri" w:hAnsi="Arial" w:cs="Arial"/>
+                      <w:color w:val="FFFFFF" w:themeColor="background1"/>
+                      <w:sz w:val="20"/>
+                      <w:szCs w:val="20"/>
+                    </w:rPr>
+                    <w:t>\signature2\</w:t>
                   </w:r>
                 </w:p>
+              </w:tc>
+            </w:tr>
+            <w:tr>
+              <w:tc>
+                <w:tcPr>
+                  <w:tcW w:w="3341" w:type="dxa"/>
+                  <w:tcBorders>
+                    <w:top w:val="single" w:sz="4" w:space="0" w:color="auto"/>
+                  </w:tcBorders>
+                </w:tcPr>
                 <w:p>
                   <w:pPr>
                     <w:snapToGrid w:val="0"/>
                     <w:spacing w:after="240" w:line="312" w:lineRule="auto"/>
                     <w:jc w:val="both"/>
                     <w:rPr>
-                      <w:rFonts w:ascii="Arial" w:hAnsi="Arial" w:cs="Arial"/>
+                      <w:rFonts w:ascii="Arial" w:eastAsia="Calibri" w:hAnsi="Arial" w:cs="Arial"/>
+                      <w:color w:val="000000" w:themeColor="text1"/>
                       <w:sz w:val="20"/>
                       <w:szCs w:val="20"/>
                     </w:rPr>
                   </w:pPr>
+                  <w:proofErr w:type="gramStart"/>
+                  <w:r>
+                    <w:rPr>
+                      <w:rFonts w:ascii="Arial" w:eastAsia="Calibri" w:hAnsi="Arial" w:cs="Arial"/>
+                      <w:color w:val="000000" w:themeColor="text1"/>
+                      <w:sz w:val="20"/>
+                      <w:szCs w:val="20"/>
+                    </w:rPr>
+                    <w:t>{{ guarantor</w:t>
+                  </w:r>
+                  <w:proofErr w:type="gramEnd"/>
+                  <w:r>
+                    <w:rPr>
+                      <w:rFonts w:ascii="Arial" w:eastAsia="Calibri" w:hAnsi="Arial" w:cs="Arial"/>
+                      <w:color w:val="000000" w:themeColor="text1"/>
+                      <w:sz w:val="20"/>
+                      <w:szCs w:val="20"/>
+                    </w:rPr>
+                    <w:t>_3_name }}</w:t>
+                  </w:r>
+                </w:p>
+              </w:tc>
+            </w:tr>
+            <w:tr>
+              <w:tc>
+                <w:tcPr>
+                  <w:tcW w:w="3341" w:type="dxa"/>
+                </w:tcPr>
+                <w:p>
+                  <w:pPr>
+                    <w:snapToGrid w:val="0"/>
+                    <w:spacing w:after="240" w:line="312" w:lineRule="auto"/>
+                    <w:jc w:val="both"/>
+                    <w:rPr>
+                      <w:rFonts w:ascii="Arial" w:eastAsia="Calibri" w:hAnsi="Arial" w:cs="Arial"/>
+                      <w:color w:val="000000" w:themeColor="text1"/>
+                      <w:sz w:val="20"/>
+                      <w:szCs w:val="20"/>
+                    </w:rPr>
+                  </w:pPr>
+                  <w:r>
+                    <w:rPr>
+                      <w:rFonts w:ascii="Arial" w:eastAsia="Calibri" w:hAnsi="Arial" w:cs="Arial"/>
+                      <w:color w:val="000000" w:themeColor="text1"/>
+                      <w:sz w:val="20"/>
+                      <w:szCs w:val="20"/>
+                    </w:rPr>
+                    <w:t>{%tr endif %}</w:t>
+                  </w:r>
                 </w:p>
               </w:tc>
             </w:tr>
@@ -5308,7 +5399,8 @@
               <w:spacing w:after="240" w:line="312" w:lineRule="auto"/>
               <w:jc w:val="both"/>
               <w:rPr>
-                <w:rFonts w:ascii="Arial" w:hAnsi="Arial" w:cs="Arial"/>
+                <w:rFonts w:ascii="Arial" w:eastAsia="Calibri" w:hAnsi="Arial" w:cs="Arial"/>
+                <w:color w:val="000000" w:themeColor="text1"/>
                 <w:sz w:val="20"/>
                 <w:szCs w:val="20"/>
               </w:rPr>
@@ -5316,163 +5408,10 @@
           </w:p>
         </w:tc>
       </w:tr>
-    </w:tbl>
-    <w:p>
-      <w:pPr>
-        <w:snapToGrid w:val="0"/>
-        <w:spacing w:after="240" w:line="312" w:lineRule="auto"/>
-        <w:jc w:val="both"/>
-        <w:rPr>
-          <w:rFonts w:ascii="Arial" w:hAnsi="Arial" w:cs="Arial"/>
-          <w:sz w:val="20"/>
-          <w:szCs w:val="20"/>
-        </w:rPr>
-      </w:pPr>
-    </w:p>
-    <w:tbl>
-      <w:tblPr>
-        <w:tblStyle w:val="TableGrid"/>
-        <w:tblW w:w="0" w:type="auto"/>
-        <w:tblBorders>
-          <w:top w:val="none" w:sz="0" w:space="0" w:color="auto"/>
-          <w:left w:val="none" w:sz="0" w:space="0" w:color="auto"/>
-          <w:bottom w:val="none" w:sz="0" w:space="0" w:color="auto"/>
-          <w:right w:val="none" w:sz="0" w:space="0" w:color="auto"/>
-          <w:insideH w:val="none" w:sz="0" w:space="0" w:color="auto"/>
-          <w:insideV w:val="none" w:sz="0" w:space="0" w:color="auto"/>
-        </w:tblBorders>
-        <w:tblLayout w:type="fixed"/>
-        <w:tblLook w:val="04A0" w:firstRow="1" w:lastRow="0" w:firstColumn="1" w:lastColumn="0" w:noHBand="0" w:noVBand="1"/>
-      </w:tblPr>
-      <w:tblGrid>
-        <w:gridCol w:w="4508"/>
-        <w:gridCol w:w="4508"/>
-      </w:tblGrid>
       <w:tr>
-        <w:tc>
-          <w:tcPr>
-            <w:tcW w:w="4508" w:type="dxa"/>
-          </w:tcPr>
-          <w:p>
-            <w:pPr>
-              <w:snapToGrid w:val="0"/>
-              <w:spacing w:after="240" w:line="312" w:lineRule="auto"/>
-              <w:jc w:val="both"/>
-              <w:rPr>
-                <w:rFonts w:ascii="Arial" w:hAnsi="Arial" w:cs="Arial"/>
-                <w:sz w:val="20"/>
-                <w:szCs w:val="20"/>
-              </w:rPr>
-            </w:pPr>
-            <w:r>
-              <w:rPr>
-                <w:rFonts w:ascii="Arial" w:hAnsi="Arial" w:cs="Arial"/>
-                <w:sz w:val="20"/>
-                <w:szCs w:val="20"/>
-              </w:rPr>
-              <w:t>&lt;&lt;cc</w:t>
-            </w:r>
-            <w:proofErr w:type="gramStart"/>
-            <w:r>
-              <w:rPr>
-                <w:rFonts w:ascii="Arial" w:hAnsi="Arial" w:cs="Arial"/>
-                <w:sz w:val="20"/>
-                <w:szCs w:val="20"/>
-              </w:rPr>
-              <w:t>_{</w:t>
-            </w:r>
-            <w:proofErr w:type="gramEnd"/>
-            <w:r>
-              <w:rPr>
-                <w:rFonts w:ascii="Arial" w:hAnsi="Arial" w:cs="Arial"/>
-                <w:sz w:val="20"/>
-                <w:szCs w:val="20"/>
-              </w:rPr>
-              <w:t>guarantor_4_</w:t>
-            </w:r>
-            <w:proofErr w:type="gramStart"/>
-            <w:r>
-              <w:rPr>
-                <w:rFonts w:ascii="Arial" w:hAnsi="Arial" w:cs="Arial"/>
-                <w:sz w:val="20"/>
-                <w:szCs w:val="20"/>
-              </w:rPr>
-              <w:t>name !</w:t>
-            </w:r>
-            <w:proofErr w:type="gramEnd"/>
-            <w:r>
-              <w:rPr>
-                <w:rFonts w:ascii="Arial" w:hAnsi="Arial" w:cs="Arial"/>
-                <w:sz w:val="20"/>
-                <w:szCs w:val="20"/>
-              </w:rPr>
-              <w:t>= null}&gt;&gt;</w:t>
-            </w:r>
-          </w:p>
-        </w:tc>
-        <w:tc>
-          <w:tcPr>
-            <w:tcW w:w="4508" w:type="dxa"/>
-          </w:tcPr>
-          <w:p>
-            <w:pPr>
-              <w:snapToGrid w:val="0"/>
-              <w:spacing w:after="240" w:line="312" w:lineRule="auto"/>
-              <w:jc w:val="both"/>
-              <w:rPr>
-                <w:rFonts w:ascii="Arial" w:hAnsi="Arial" w:cs="Arial"/>
-                <w:sz w:val="20"/>
-                <w:szCs w:val="20"/>
-              </w:rPr>
-            </w:pPr>
-            <w:r>
-              <w:rPr>
-                <w:rFonts w:ascii="Arial" w:hAnsi="Arial" w:cs="Arial"/>
-                <w:sz w:val="20"/>
-                <w:szCs w:val="20"/>
-              </w:rPr>
-              <w:t>&lt;&lt;cc</w:t>
-            </w:r>
-            <w:proofErr w:type="gramStart"/>
-            <w:r>
-              <w:rPr>
-                <w:rFonts w:ascii="Arial" w:hAnsi="Arial" w:cs="Arial"/>
-                <w:sz w:val="20"/>
-                <w:szCs w:val="20"/>
-              </w:rPr>
-              <w:t>_{</w:t>
-            </w:r>
-            <w:proofErr w:type="gramEnd"/>
-            <w:r>
-              <w:rPr>
-                <w:rFonts w:ascii="Arial" w:hAnsi="Arial" w:cs="Arial"/>
-                <w:sz w:val="20"/>
-                <w:szCs w:val="20"/>
-              </w:rPr>
-              <w:t>guarantor_5_</w:t>
-            </w:r>
-            <w:proofErr w:type="gramStart"/>
-            <w:r>
-              <w:rPr>
-                <w:rFonts w:ascii="Arial" w:hAnsi="Arial" w:cs="Arial"/>
-                <w:sz w:val="20"/>
-                <w:szCs w:val="20"/>
-              </w:rPr>
-              <w:t>name !</w:t>
-            </w:r>
-            <w:proofErr w:type="gramEnd"/>
-            <w:r>
-              <w:rPr>
-                <w:rFonts w:ascii="Arial" w:hAnsi="Arial" w:cs="Arial"/>
-                <w:sz w:val="20"/>
-                <w:szCs w:val="20"/>
-              </w:rPr>
-              <w:t>= null}&gt;&gt;</w:t>
-            </w:r>
-          </w:p>
-        </w:tc>
-      </w:tr>
-      <w:tr>
+        <w:trPr>
+          <w:trHeight w:val="1550"/>
+        </w:trPr>
         <w:tc>
           <w:tcPr>
             <w:tcW w:w="4508" w:type="dxa"/>
@@ -5480,42 +5419,63 @@
           <w:tbl>
             <w:tblPr>
               <w:tblStyle w:val="TableGrid"/>
-              <w:tblW w:w="3147" w:type="dxa"/>
+              <w:tblW w:w="0" w:type="auto"/>
+              <w:tblBorders>
+                <w:top w:val="none" w:sz="0" w:space="0" w:color="auto"/>
+                <w:left w:val="none" w:sz="0" w:space="0" w:color="auto"/>
+                <w:bottom w:val="none" w:sz="0" w:space="0" w:color="auto"/>
+                <w:right w:val="none" w:sz="0" w:space="0" w:color="auto"/>
+                <w:insideH w:val="none" w:sz="0" w:space="0" w:color="auto"/>
+                <w:insideV w:val="none" w:sz="0" w:space="0" w:color="auto"/>
+              </w:tblBorders>
               <w:tblLook w:val="04A0" w:firstRow="1" w:lastRow="0" w:firstColumn="1" w:lastColumn="0" w:noHBand="0" w:noVBand="1"/>
             </w:tblPr>
             <w:tblGrid>
-              <w:gridCol w:w="3147"/>
+              <w:gridCol w:w="3341"/>
             </w:tblGrid>
             <w:tr>
               <w:tc>
                 <w:tcPr>
-                  <w:tcW w:w="3147" w:type="dxa"/>
-                  <w:tcBorders>
-                    <w:top w:val="nil"/>
-                    <w:left w:val="nil"/>
-                    <w:bottom w:val="single" w:sz="4" w:space="0" w:color="auto"/>
-                    <w:right w:val="nil"/>
-                  </w:tcBorders>
+                  <w:tcW w:w="3341" w:type="dxa"/>
                 </w:tcPr>
                 <w:p>
                   <w:pPr>
                     <w:snapToGrid w:val="0"/>
-                    <w:spacing w:line="312" w:lineRule="auto"/>
+                    <w:spacing w:after="240" w:line="312" w:lineRule="auto"/>
                     <w:jc w:val="both"/>
                     <w:rPr>
-                      <w:rFonts w:ascii="Arial" w:hAnsi="Arial" w:cs="Arial"/>
+                      <w:rFonts w:ascii="Arial" w:eastAsia="Calibri" w:hAnsi="Arial" w:cs="Arial"/>
+                      <w:color w:val="000000" w:themeColor="text1"/>
                       <w:sz w:val="20"/>
                       <w:szCs w:val="20"/>
                     </w:rPr>
                   </w:pPr>
                   <w:r>
                     <w:rPr>
-                      <w:rFonts w:ascii="Arial" w:hAnsi="Arial" w:cs="Arial"/>
-                      <w:color w:val="FFFFFF" w:themeColor="background1"/>
-                      <w:sz w:val="20"/>
-                      <w:szCs w:val="20"/>
-                    </w:rPr>
-                    <w:t>\signature3\</w:t>
+                      <w:rFonts w:ascii="Arial" w:eastAsia="Calibri" w:hAnsi="Arial" w:cs="Arial"/>
+                      <w:color w:val="000000" w:themeColor="text1"/>
+                      <w:sz w:val="20"/>
+                      <w:szCs w:val="20"/>
+                    </w:rPr>
+                    <w:t>{%tr if guarantor_</w:t>
+                  </w:r>
+                  <w:r>
+                    <w:rPr>
+                      <w:rFonts w:ascii="Arial" w:eastAsia="Calibri" w:hAnsi="Arial" w:cs="Arial"/>
+                      <w:color w:val="000000" w:themeColor="text1"/>
+                      <w:sz w:val="20"/>
+                      <w:szCs w:val="20"/>
+                    </w:rPr>
+                    <w:t>4</w:t>
+                  </w:r>
+                  <w:r>
+                    <w:rPr>
+                      <w:rFonts w:ascii="Arial" w:eastAsia="Calibri" w:hAnsi="Arial" w:cs="Arial"/>
+                      <w:color w:val="000000" w:themeColor="text1"/>
+                      <w:sz w:val="20"/>
+                      <w:szCs w:val="20"/>
+                    </w:rPr>
+                    <w:t>_name %}</w:t>
                   </w:r>
                 </w:p>
               </w:tc>
@@ -5523,12 +5483,9 @@
             <w:tr>
               <w:tc>
                 <w:tcPr>
-                  <w:tcW w:w="3147" w:type="dxa"/>
+                  <w:tcW w:w="3341" w:type="dxa"/>
                   <w:tcBorders>
-                    <w:top w:val="single" w:sz="4" w:space="0" w:color="auto"/>
-                    <w:left w:val="nil"/>
-                    <w:bottom w:val="nil"/>
-                    <w:right w:val="nil"/>
+                    <w:bottom w:val="single" w:sz="4" w:space="0" w:color="auto"/>
                   </w:tcBorders>
                 </w:tcPr>
                 <w:p>
@@ -5537,31 +5494,111 @@
                     <w:spacing w:after="240" w:line="312" w:lineRule="auto"/>
                     <w:jc w:val="both"/>
                     <w:rPr>
-                      <w:rFonts w:ascii="Arial" w:hAnsi="Arial" w:cs="Arial"/>
+                      <w:rFonts w:ascii="Arial" w:eastAsia="Calibri" w:hAnsi="Arial" w:cs="Arial"/>
+                      <w:color w:val="FFFFFF" w:themeColor="background1"/>
                       <w:sz w:val="20"/>
                       <w:szCs w:val="20"/>
                     </w:rPr>
                   </w:pPr>
                   <w:r>
                     <w:rPr>
-                      <w:rFonts w:ascii="Arial" w:hAnsi="Arial" w:cs="Arial"/>
-                      <w:sz w:val="20"/>
-                      <w:szCs w:val="20"/>
-                    </w:rPr>
-                    <w:t>&lt;&lt;guarantor_4_name&gt;&gt;</w:t>
+                      <w:rFonts w:ascii="Arial" w:eastAsia="Calibri" w:hAnsi="Arial" w:cs="Arial"/>
+                      <w:color w:val="FFFFFF" w:themeColor="background1"/>
+                      <w:sz w:val="20"/>
+                      <w:szCs w:val="20"/>
+                    </w:rPr>
+                    <w:t>\signature3\</w:t>
                   </w:r>
                 </w:p>
+              </w:tc>
+            </w:tr>
+            <w:tr>
+              <w:tc>
+                <w:tcPr>
+                  <w:tcW w:w="3341" w:type="dxa"/>
+                  <w:tcBorders>
+                    <w:top w:val="single" w:sz="4" w:space="0" w:color="auto"/>
+                  </w:tcBorders>
+                </w:tcPr>
                 <w:p>
                   <w:pPr>
                     <w:snapToGrid w:val="0"/>
                     <w:spacing w:after="240" w:line="312" w:lineRule="auto"/>
                     <w:jc w:val="both"/>
                     <w:rPr>
-                      <w:rFonts w:ascii="Arial" w:hAnsi="Arial" w:cs="Arial"/>
+                      <w:rFonts w:ascii="Arial" w:eastAsia="Calibri" w:hAnsi="Arial" w:cs="Arial"/>
+                      <w:color w:val="000000" w:themeColor="text1"/>
                       <w:sz w:val="20"/>
                       <w:szCs w:val="20"/>
                     </w:rPr>
                   </w:pPr>
+                  <w:proofErr w:type="gramStart"/>
+                  <w:r>
+                    <w:rPr>
+                      <w:rFonts w:ascii="Arial" w:eastAsia="Calibri" w:hAnsi="Arial" w:cs="Arial"/>
+                      <w:color w:val="000000" w:themeColor="text1"/>
+                      <w:sz w:val="20"/>
+                      <w:szCs w:val="20"/>
+                    </w:rPr>
+                    <w:t>{{ guarantor</w:t>
+                  </w:r>
+                  <w:proofErr w:type="gramEnd"/>
+                  <w:r>
+                    <w:rPr>
+                      <w:rFonts w:ascii="Arial" w:eastAsia="Calibri" w:hAnsi="Arial" w:cs="Arial"/>
+                      <w:color w:val="000000" w:themeColor="text1"/>
+                      <w:sz w:val="20"/>
+                      <w:szCs w:val="20"/>
+                    </w:rPr>
+                    <w:t>_</w:t>
+                  </w:r>
+                  <w:r>
+                    <w:rPr>
+                      <w:rFonts w:ascii="Arial" w:eastAsia="Calibri" w:hAnsi="Arial" w:cs="Arial"/>
+                      <w:color w:val="000000" w:themeColor="text1"/>
+                      <w:sz w:val="20"/>
+                      <w:szCs w:val="20"/>
+                    </w:rPr>
+                    <w:t>4</w:t>
+                  </w:r>
+                  <w:r>
+                    <w:rPr>
+                      <w:rFonts w:ascii="Arial" w:eastAsia="Calibri" w:hAnsi="Arial" w:cs="Arial"/>
+                      <w:color w:val="000000" w:themeColor="text1"/>
+                      <w:sz w:val="20"/>
+                      <w:szCs w:val="20"/>
+                    </w:rPr>
+                    <w:t>_name }}</w:t>
+                  </w:r>
+                </w:p>
+              </w:tc>
+            </w:tr>
+            <w:tr>
+              <w:tc>
+                <w:tcPr>
+                  <w:tcW w:w="3341" w:type="dxa"/>
+                </w:tcPr>
+                <w:p>
+                  <w:pPr>
+                    <w:snapToGrid w:val="0"/>
+                    <w:spacing w:after="240" w:line="312" w:lineRule="auto"/>
+                    <w:jc w:val="both"/>
+                    <w:rPr>
+                      <w:rFonts w:ascii="Arial" w:eastAsia="Calibri" w:hAnsi="Arial" w:cs="Arial"/>
+                      <w:color w:val="000000" w:themeColor="text1"/>
+                      <w:sz w:val="20"/>
+                      <w:szCs w:val="20"/>
+                    </w:rPr>
+                  </w:pPr>
+                  <w:r>
+                    <w:rPr>
+                      <w:rFonts w:ascii="Arial" w:eastAsia="Calibri" w:hAnsi="Arial" w:cs="Arial"/>
+                      <w:color w:val="000000" w:themeColor="text1"/>
+                      <w:sz w:val="20"/>
+                      <w:szCs w:val="20"/>
+                    </w:rPr>
+                    <w:t>{%tr endif %}</w:t>
+                  </w:r>
                 </w:p>
               </w:tc>
             </w:tr>
@@ -5572,7 +5609,8 @@
               <w:spacing w:after="240" w:line="312" w:lineRule="auto"/>
               <w:jc w:val="both"/>
               <w:rPr>
-                <w:rFonts w:ascii="Arial" w:hAnsi="Arial" w:cs="Arial"/>
+                <w:rFonts w:ascii="Arial" w:eastAsia="Calibri" w:hAnsi="Arial" w:cs="Arial"/>
+                <w:color w:val="000000" w:themeColor="text1"/>
                 <w:sz w:val="20"/>
                 <w:szCs w:val="20"/>
               </w:rPr>
@@ -5581,47 +5619,68 @@
         </w:tc>
         <w:tc>
           <w:tcPr>
-            <w:tcW w:w="4508" w:type="dxa"/>
+            <w:tcW w:w="3567" w:type="dxa"/>
           </w:tcPr>
           <w:tbl>
             <w:tblPr>
               <w:tblStyle w:val="TableGrid"/>
-              <w:tblW w:w="3147" w:type="dxa"/>
+              <w:tblW w:w="0" w:type="auto"/>
+              <w:tblBorders>
+                <w:top w:val="none" w:sz="0" w:space="0" w:color="auto"/>
+                <w:left w:val="none" w:sz="0" w:space="0" w:color="auto"/>
+                <w:bottom w:val="none" w:sz="0" w:space="0" w:color="auto"/>
+                <w:right w:val="none" w:sz="0" w:space="0" w:color="auto"/>
+                <w:insideH w:val="none" w:sz="0" w:space="0" w:color="auto"/>
+                <w:insideV w:val="none" w:sz="0" w:space="0" w:color="auto"/>
+              </w:tblBorders>
               <w:tblLook w:val="04A0" w:firstRow="1" w:lastRow="0" w:firstColumn="1" w:lastColumn="0" w:noHBand="0" w:noVBand="1"/>
             </w:tblPr>
             <w:tblGrid>
-              <w:gridCol w:w="3147"/>
+              <w:gridCol w:w="3341"/>
             </w:tblGrid>
             <w:tr>
               <w:tc>
                 <w:tcPr>
-                  <w:tcW w:w="3147" w:type="dxa"/>
-                  <w:tcBorders>
-                    <w:top w:val="nil"/>
-                    <w:left w:val="nil"/>
-                    <w:bottom w:val="single" w:sz="4" w:space="0" w:color="auto"/>
-                    <w:right w:val="nil"/>
-                  </w:tcBorders>
+                  <w:tcW w:w="3341" w:type="dxa"/>
                 </w:tcPr>
                 <w:p>
                   <w:pPr>
                     <w:snapToGrid w:val="0"/>
-                    <w:spacing w:line="312" w:lineRule="auto"/>
+                    <w:spacing w:after="240" w:line="312" w:lineRule="auto"/>
                     <w:jc w:val="both"/>
                     <w:rPr>
-                      <w:rFonts w:ascii="Arial" w:hAnsi="Arial" w:cs="Arial"/>
+                      <w:rFonts w:ascii="Arial" w:eastAsia="Calibri" w:hAnsi="Arial" w:cs="Arial"/>
+                      <w:color w:val="000000" w:themeColor="text1"/>
                       <w:sz w:val="20"/>
                       <w:szCs w:val="20"/>
                     </w:rPr>
                   </w:pPr>
                   <w:r>
                     <w:rPr>
-                      <w:rFonts w:ascii="Arial" w:hAnsi="Arial" w:cs="Arial"/>
-                      <w:color w:val="FFFFFF" w:themeColor="background1"/>
-                      <w:sz w:val="20"/>
-                      <w:szCs w:val="20"/>
-                    </w:rPr>
-                    <w:t>\signature4\</w:t>
+                      <w:rFonts w:ascii="Arial" w:eastAsia="Calibri" w:hAnsi="Arial" w:cs="Arial"/>
+                      <w:color w:val="000000" w:themeColor="text1"/>
+                      <w:sz w:val="20"/>
+                      <w:szCs w:val="20"/>
+                    </w:rPr>
+                    <w:t>{%tr if guarantor_</w:t>
+                  </w:r>
+                  <w:r>
+                    <w:rPr>
+                      <w:rFonts w:ascii="Arial" w:eastAsia="Calibri" w:hAnsi="Arial" w:cs="Arial"/>
+                      <w:color w:val="000000" w:themeColor="text1"/>
+                      <w:sz w:val="20"/>
+                      <w:szCs w:val="20"/>
+                    </w:rPr>
+                    <w:t>5</w:t>
+                  </w:r>
+                  <w:r>
+                    <w:rPr>
+                      <w:rFonts w:ascii="Arial" w:eastAsia="Calibri" w:hAnsi="Arial" w:cs="Arial"/>
+                      <w:color w:val="000000" w:themeColor="text1"/>
+                      <w:sz w:val="20"/>
+                      <w:szCs w:val="20"/>
+                    </w:rPr>
+                    <w:t>_name %}</w:t>
                   </w:r>
                 </w:p>
               </w:tc>
@@ -5629,12 +5688,9 @@
             <w:tr>
               <w:tc>
                 <w:tcPr>
-                  <w:tcW w:w="3147" w:type="dxa"/>
+                  <w:tcW w:w="3341" w:type="dxa"/>
                   <w:tcBorders>
-                    <w:top w:val="single" w:sz="4" w:space="0" w:color="auto"/>
-                    <w:left w:val="nil"/>
-                    <w:bottom w:val="nil"/>
-                    <w:right w:val="nil"/>
+                    <w:bottom w:val="single" w:sz="4" w:space="0" w:color="auto"/>
                   </w:tcBorders>
                 </w:tcPr>
                 <w:p>
@@ -5643,31 +5699,111 @@
                     <w:spacing w:after="240" w:line="312" w:lineRule="auto"/>
                     <w:jc w:val="both"/>
                     <w:rPr>
-                      <w:rFonts w:ascii="Arial" w:hAnsi="Arial" w:cs="Arial"/>
+                      <w:rFonts w:ascii="Arial" w:eastAsia="Calibri" w:hAnsi="Arial" w:cs="Arial"/>
+                      <w:color w:val="FFFFFF" w:themeColor="background1"/>
                       <w:sz w:val="20"/>
                       <w:szCs w:val="20"/>
                     </w:rPr>
                   </w:pPr>
                   <w:r>
                     <w:rPr>
-                      <w:rFonts w:ascii="Arial" w:hAnsi="Arial" w:cs="Arial"/>
-                      <w:sz w:val="20"/>
-                      <w:szCs w:val="20"/>
-                    </w:rPr>
-                    <w:t>&lt;&lt;guarantor_5_name&gt;&gt;</w:t>
+                      <w:rFonts w:ascii="Arial" w:eastAsia="Calibri" w:hAnsi="Arial" w:cs="Arial"/>
+                      <w:color w:val="FFFFFF" w:themeColor="background1"/>
+                      <w:sz w:val="20"/>
+                      <w:szCs w:val="20"/>
+                    </w:rPr>
+                    <w:t>\signature4\</w:t>
                   </w:r>
                 </w:p>
+              </w:tc>
+            </w:tr>
+            <w:tr>
+              <w:tc>
+                <w:tcPr>
+                  <w:tcW w:w="3341" w:type="dxa"/>
+                  <w:tcBorders>
+                    <w:top w:val="single" w:sz="4" w:space="0" w:color="auto"/>
+                  </w:tcBorders>
+                </w:tcPr>
                 <w:p>
                   <w:pPr>
                     <w:snapToGrid w:val="0"/>
                     <w:spacing w:after="240" w:line="312" w:lineRule="auto"/>
                     <w:jc w:val="both"/>
                     <w:rPr>
-                      <w:rFonts w:ascii="Arial" w:hAnsi="Arial" w:cs="Arial"/>
+                      <w:rFonts w:ascii="Arial" w:eastAsia="Calibri" w:hAnsi="Arial" w:cs="Arial"/>
+                      <w:color w:val="000000" w:themeColor="text1"/>
                       <w:sz w:val="20"/>
                       <w:szCs w:val="20"/>
                     </w:rPr>
                   </w:pPr>
+                  <w:proofErr w:type="gramStart"/>
+                  <w:r>
+                    <w:rPr>
+                      <w:rFonts w:ascii="Arial" w:eastAsia="Calibri" w:hAnsi="Arial" w:cs="Arial"/>
+                      <w:color w:val="000000" w:themeColor="text1"/>
+                      <w:sz w:val="20"/>
+                      <w:szCs w:val="20"/>
+                    </w:rPr>
+                    <w:t>{{ guarantor</w:t>
+                  </w:r>
+                  <w:proofErr w:type="gramEnd"/>
+                  <w:r>
+                    <w:rPr>
+                      <w:rFonts w:ascii="Arial" w:eastAsia="Calibri" w:hAnsi="Arial" w:cs="Arial"/>
+                      <w:color w:val="000000" w:themeColor="text1"/>
+                      <w:sz w:val="20"/>
+                      <w:szCs w:val="20"/>
+                    </w:rPr>
+                    <w:t>_</w:t>
+                  </w:r>
+                  <w:r>
+                    <w:rPr>
+                      <w:rFonts w:ascii="Arial" w:eastAsia="Calibri" w:hAnsi="Arial" w:cs="Arial"/>
+                      <w:color w:val="000000" w:themeColor="text1"/>
+                      <w:sz w:val="20"/>
+                      <w:szCs w:val="20"/>
+                    </w:rPr>
+                    <w:t>5</w:t>
+                  </w:r>
+                  <w:r>
+                    <w:rPr>
+                      <w:rFonts w:ascii="Arial" w:eastAsia="Calibri" w:hAnsi="Arial" w:cs="Arial"/>
+                      <w:color w:val="000000" w:themeColor="text1"/>
+                      <w:sz w:val="20"/>
+                      <w:szCs w:val="20"/>
+                    </w:rPr>
+                    <w:t>_name }}</w:t>
+                  </w:r>
+                </w:p>
+              </w:tc>
+            </w:tr>
+            <w:tr>
+              <w:tc>
+                <w:tcPr>
+                  <w:tcW w:w="3341" w:type="dxa"/>
+                </w:tcPr>
+                <w:p>
+                  <w:pPr>
+                    <w:snapToGrid w:val="0"/>
+                    <w:spacing w:after="240" w:line="312" w:lineRule="auto"/>
+                    <w:jc w:val="both"/>
+                    <w:rPr>
+                      <w:rFonts w:ascii="Arial" w:eastAsia="Calibri" w:hAnsi="Arial" w:cs="Arial"/>
+                      <w:color w:val="000000" w:themeColor="text1"/>
+                      <w:sz w:val="20"/>
+                      <w:szCs w:val="20"/>
+                    </w:rPr>
+                  </w:pPr>
+                  <w:r>
+                    <w:rPr>
+                      <w:rFonts w:ascii="Arial" w:eastAsia="Calibri" w:hAnsi="Arial" w:cs="Arial"/>
+                      <w:color w:val="000000" w:themeColor="text1"/>
+                      <w:sz w:val="20"/>
+                      <w:szCs w:val="20"/>
+                    </w:rPr>
+                    <w:t>{%tr endif %}</w:t>
+                  </w:r>
                 </w:p>
               </w:tc>
             </w:tr>
@@ -5678,7 +5814,8 @@
               <w:spacing w:after="240" w:line="312" w:lineRule="auto"/>
               <w:jc w:val="both"/>
               <w:rPr>
-                <w:rFonts w:ascii="Arial" w:hAnsi="Arial" w:cs="Arial"/>
+                <w:rFonts w:ascii="Arial" w:eastAsia="Calibri" w:hAnsi="Arial" w:cs="Arial"/>
+                <w:color w:val="000000" w:themeColor="text1"/>
                 <w:sz w:val="20"/>
                 <w:szCs w:val="20"/>
               </w:rPr>
@@ -5686,216 +5823,10 @@
           </w:p>
         </w:tc>
       </w:tr>
-    </w:tbl>
-    <w:p>
-      <w:pPr>
-        <w:snapToGrid w:val="0"/>
-        <w:spacing w:after="240" w:line="312" w:lineRule="auto"/>
-        <w:jc w:val="both"/>
-        <w:rPr>
-          <w:rFonts w:ascii="Arial" w:hAnsi="Arial" w:cs="Arial"/>
-          <w:sz w:val="20"/>
-          <w:szCs w:val="20"/>
-        </w:rPr>
-        <w:sectPr>
-          <w:type w:val="continuous"/>
-          <w:pgSz w:w="11906" w:h="16838"/>
-          <w:pgMar w:top="1440" w:right="1440" w:bottom="1440" w:left="1440" w:header="708" w:footer="708" w:gutter="0"/>
-          <w:cols w:space="708"/>
-          <w:docGrid w:linePitch="360"/>
-        </w:sectPr>
-      </w:pPr>
-    </w:p>
-    <w:p>
-      <w:pPr>
-        <w:spacing w:after="0" w:line="288" w:lineRule="auto"/>
-        <w:rPr>
-          <w:rFonts w:ascii="Arial" w:hAnsi="Arial" w:cs="Arial"/>
-          <w:b/>
-          <w:bCs/>
-          <w:sz w:val="24"/>
-          <w:szCs w:val="24"/>
-        </w:rPr>
-        <w:sectPr>
-          <w:type w:val="continuous"/>
-          <w:pgSz w:w="11906" w:h="16838"/>
-          <w:pgMar w:top="1440" w:right="1440" w:bottom="1440" w:left="1440" w:header="708" w:footer="708" w:gutter="0"/>
-          <w:cols w:num="2" w:space="708"/>
-          <w:docGrid w:linePitch="360"/>
-        </w:sectPr>
-      </w:pPr>
-    </w:p>
-    <w:p>
-      <w:pPr>
-        <w:spacing w:after="0" w:line="288" w:lineRule="auto"/>
-        <w:rPr>
-          <w:rFonts w:ascii="Open Sans" w:hAnsi="Open Sans" w:cs="Open Sans"/>
-          <w:sz w:val="20"/>
-          <w:szCs w:val="20"/>
-        </w:rPr>
-        <w:sectPr>
-          <w:type w:val="continuous"/>
-          <w:pgSz w:w="11906" w:h="16838"/>
-          <w:pgMar w:top="1440" w:right="1440" w:bottom="1440" w:left="1440" w:header="708" w:footer="708" w:gutter="0"/>
-          <w:cols w:num="2" w:space="708"/>
-          <w:docGrid w:linePitch="360"/>
-        </w:sectPr>
-      </w:pPr>
-    </w:p>
-    <w:p>
-      <w:pPr>
-        <w:spacing w:after="0" w:line="288" w:lineRule="auto"/>
-        <w:rPr>
-          <w:rFonts w:ascii="Open Sans" w:hAnsi="Open Sans" w:cs="Open Sans"/>
-          <w:sz w:val="20"/>
-          <w:szCs w:val="20"/>
-        </w:rPr>
-      </w:pPr>
-    </w:p>
-    <w:tbl>
-      <w:tblPr>
-        <w:tblStyle w:val="TableGrid"/>
-        <w:tblW w:w="0" w:type="auto"/>
-        <w:tblBorders>
-          <w:top w:val="none" w:sz="0" w:space="0" w:color="auto"/>
-          <w:left w:val="none" w:sz="0" w:space="0" w:color="auto"/>
-          <w:bottom w:val="none" w:sz="0" w:space="0" w:color="auto"/>
-          <w:right w:val="none" w:sz="0" w:space="0" w:color="auto"/>
-          <w:insideH w:val="none" w:sz="0" w:space="0" w:color="auto"/>
-          <w:insideV w:val="none" w:sz="0" w:space="0" w:color="auto"/>
-        </w:tblBorders>
-        <w:tblLayout w:type="fixed"/>
-        <w:tblLook w:val="04A0" w:firstRow="1" w:lastRow="0" w:firstColumn="1" w:lastColumn="0" w:noHBand="0" w:noVBand="1"/>
-      </w:tblPr>
-      <w:tblGrid>
-        <w:gridCol w:w="4508"/>
-        <w:gridCol w:w="4508"/>
-      </w:tblGrid>
       <w:tr>
-        <w:tc>
-          <w:tcPr>
-            <w:tcW w:w="4508" w:type="dxa"/>
-          </w:tcPr>
-          <w:p>
-            <w:pPr>
-              <w:snapToGrid w:val="0"/>
-              <w:spacing w:after="240" w:line="312" w:lineRule="auto"/>
-              <w:jc w:val="both"/>
-              <w:rPr>
-                <w:rFonts w:ascii="Arial" w:hAnsi="Arial" w:cs="Arial"/>
-                <w:sz w:val="20"/>
-                <w:szCs w:val="20"/>
-              </w:rPr>
-            </w:pPr>
-            <w:r>
-              <w:rPr>
-                <w:rFonts w:ascii="Arial" w:hAnsi="Arial" w:cs="Arial"/>
-                <w:sz w:val="20"/>
-                <w:szCs w:val="20"/>
-              </w:rPr>
-              <w:t>&lt;&lt;cc</w:t>
-            </w:r>
-            <w:proofErr w:type="gramStart"/>
-            <w:r>
-              <w:rPr>
-                <w:rFonts w:ascii="Arial" w:hAnsi="Arial" w:cs="Arial"/>
-                <w:sz w:val="20"/>
-                <w:szCs w:val="20"/>
-              </w:rPr>
-              <w:t>_{</w:t>
-            </w:r>
-            <w:proofErr w:type="gramEnd"/>
-            <w:r>
-              <w:rPr>
-                <w:rFonts w:ascii="Arial" w:hAnsi="Arial" w:cs="Arial"/>
-                <w:sz w:val="20"/>
-                <w:szCs w:val="20"/>
-              </w:rPr>
-              <w:t>guarantor_6_</w:t>
-            </w:r>
-            <w:proofErr w:type="gramStart"/>
-            <w:r>
-              <w:rPr>
-                <w:rFonts w:ascii="Arial" w:hAnsi="Arial" w:cs="Arial"/>
-                <w:sz w:val="20"/>
-                <w:szCs w:val="20"/>
-              </w:rPr>
-              <w:t>name !</w:t>
-            </w:r>
-            <w:proofErr w:type="gramEnd"/>
-            <w:r>
-              <w:rPr>
-                <w:rFonts w:ascii="Arial" w:hAnsi="Arial" w:cs="Arial"/>
-                <w:sz w:val="20"/>
-                <w:szCs w:val="20"/>
-              </w:rPr>
-              <w:t>= null}&gt;&gt;</w:t>
-            </w:r>
-          </w:p>
-        </w:tc>
-        <w:tc>
-          <w:tcPr>
-            <w:tcW w:w="4508" w:type="dxa"/>
-          </w:tcPr>
-          <w:p>
-            <w:pPr>
-              <w:snapToGrid w:val="0"/>
-              <w:spacing w:after="240" w:line="312" w:lineRule="auto"/>
-              <w:jc w:val="both"/>
-              <w:rPr>
-                <w:rFonts w:ascii="Arial" w:hAnsi="Arial" w:cs="Arial"/>
-                <w:sz w:val="20"/>
-                <w:szCs w:val="20"/>
-              </w:rPr>
-            </w:pPr>
-            <w:r>
-              <w:rPr>
-                <w:rFonts w:ascii="Arial" w:hAnsi="Arial" w:cs="Arial"/>
-                <w:sz w:val="20"/>
-                <w:szCs w:val="20"/>
-              </w:rPr>
-              <w:t>&lt;&lt;cc</w:t>
-            </w:r>
-            <w:proofErr w:type="gramStart"/>
-            <w:r>
-              <w:rPr>
-                <w:rFonts w:ascii="Arial" w:hAnsi="Arial" w:cs="Arial"/>
-                <w:sz w:val="20"/>
-                <w:szCs w:val="20"/>
-              </w:rPr>
-              <w:t>_{</w:t>
-            </w:r>
-            <w:proofErr w:type="gramEnd"/>
-            <w:r>
-              <w:rPr>
-                <w:rFonts w:ascii="Arial" w:hAnsi="Arial" w:cs="Arial"/>
-                <w:sz w:val="20"/>
-                <w:szCs w:val="20"/>
-              </w:rPr>
-              <w:t>guarantor_7_</w:t>
-            </w:r>
-            <w:proofErr w:type="gramStart"/>
-            <w:r>
-              <w:rPr>
-                <w:rFonts w:ascii="Arial" w:hAnsi="Arial" w:cs="Arial"/>
-                <w:sz w:val="20"/>
-                <w:szCs w:val="20"/>
-              </w:rPr>
-              <w:t>name !</w:t>
-            </w:r>
-            <w:proofErr w:type="gramEnd"/>
-            <w:r>
-              <w:rPr>
-                <w:rFonts w:ascii="Arial" w:hAnsi="Arial" w:cs="Arial"/>
-                <w:sz w:val="20"/>
-                <w:szCs w:val="20"/>
-              </w:rPr>
-              <w:t>= null}&gt;&gt;</w:t>
-            </w:r>
-          </w:p>
-        </w:tc>
-      </w:tr>
-      <w:tr>
+        <w:trPr>
+          <w:trHeight w:val="1550"/>
+        </w:trPr>
         <w:tc>
           <w:tcPr>
             <w:tcW w:w="4508" w:type="dxa"/>
@@ -5903,42 +5834,63 @@
           <w:tbl>
             <w:tblPr>
               <w:tblStyle w:val="TableGrid"/>
-              <w:tblW w:w="3147" w:type="dxa"/>
+              <w:tblW w:w="0" w:type="auto"/>
+              <w:tblBorders>
+                <w:top w:val="none" w:sz="0" w:space="0" w:color="auto"/>
+                <w:left w:val="none" w:sz="0" w:space="0" w:color="auto"/>
+                <w:bottom w:val="none" w:sz="0" w:space="0" w:color="auto"/>
+                <w:right w:val="none" w:sz="0" w:space="0" w:color="auto"/>
+                <w:insideH w:val="none" w:sz="0" w:space="0" w:color="auto"/>
+                <w:insideV w:val="none" w:sz="0" w:space="0" w:color="auto"/>
+              </w:tblBorders>
               <w:tblLook w:val="04A0" w:firstRow="1" w:lastRow="0" w:firstColumn="1" w:lastColumn="0" w:noHBand="0" w:noVBand="1"/>
             </w:tblPr>
             <w:tblGrid>
-              <w:gridCol w:w="3147"/>
+              <w:gridCol w:w="3341"/>
             </w:tblGrid>
             <w:tr>
               <w:tc>
                 <w:tcPr>
-                  <w:tcW w:w="3147" w:type="dxa"/>
-                  <w:tcBorders>
-                    <w:top w:val="nil"/>
-                    <w:left w:val="nil"/>
-                    <w:bottom w:val="single" w:sz="4" w:space="0" w:color="auto"/>
-                    <w:right w:val="nil"/>
-                  </w:tcBorders>
+                  <w:tcW w:w="3341" w:type="dxa"/>
                 </w:tcPr>
                 <w:p>
                   <w:pPr>
                     <w:snapToGrid w:val="0"/>
-                    <w:spacing w:line="312" w:lineRule="auto"/>
+                    <w:spacing w:after="240" w:line="312" w:lineRule="auto"/>
                     <w:jc w:val="both"/>
                     <w:rPr>
-                      <w:rFonts w:ascii="Arial" w:hAnsi="Arial" w:cs="Arial"/>
+                      <w:rFonts w:ascii="Arial" w:eastAsia="Calibri" w:hAnsi="Arial" w:cs="Arial"/>
+                      <w:color w:val="000000" w:themeColor="text1"/>
                       <w:sz w:val="20"/>
                       <w:szCs w:val="20"/>
                     </w:rPr>
                   </w:pPr>
                   <w:r>
                     <w:rPr>
-                      <w:rFonts w:ascii="Arial" w:hAnsi="Arial" w:cs="Arial"/>
-                      <w:color w:val="FFFFFF" w:themeColor="background1"/>
-                      <w:sz w:val="20"/>
-                      <w:szCs w:val="20"/>
-                    </w:rPr>
-                    <w:t>\signature5\</w:t>
+                      <w:rFonts w:ascii="Arial" w:eastAsia="Calibri" w:hAnsi="Arial" w:cs="Arial"/>
+                      <w:color w:val="000000" w:themeColor="text1"/>
+                      <w:sz w:val="20"/>
+                      <w:szCs w:val="20"/>
+                    </w:rPr>
+                    <w:t>{%tr if guarantor_</w:t>
+                  </w:r>
+                  <w:r>
+                    <w:rPr>
+                      <w:rFonts w:ascii="Arial" w:eastAsia="Calibri" w:hAnsi="Arial" w:cs="Arial"/>
+                      <w:color w:val="000000" w:themeColor="text1"/>
+                      <w:sz w:val="20"/>
+                      <w:szCs w:val="20"/>
+                    </w:rPr>
+                    <w:t>6</w:t>
+                  </w:r>
+                  <w:r>
+                    <w:rPr>
+                      <w:rFonts w:ascii="Arial" w:eastAsia="Calibri" w:hAnsi="Arial" w:cs="Arial"/>
+                      <w:color w:val="000000" w:themeColor="text1"/>
+                      <w:sz w:val="20"/>
+                      <w:szCs w:val="20"/>
+                    </w:rPr>
+                    <w:t>_name %}</w:t>
                   </w:r>
                 </w:p>
               </w:tc>
@@ -5946,12 +5898,9 @@
             <w:tr>
               <w:tc>
                 <w:tcPr>
-                  <w:tcW w:w="3147" w:type="dxa"/>
+                  <w:tcW w:w="3341" w:type="dxa"/>
                   <w:tcBorders>
-                    <w:top w:val="single" w:sz="4" w:space="0" w:color="auto"/>
-                    <w:left w:val="nil"/>
-                    <w:bottom w:val="nil"/>
-                    <w:right w:val="nil"/>
+                    <w:bottom w:val="single" w:sz="4" w:space="0" w:color="auto"/>
                   </w:tcBorders>
                 </w:tcPr>
                 <w:p>
@@ -5960,31 +5909,111 @@
                     <w:spacing w:after="240" w:line="312" w:lineRule="auto"/>
                     <w:jc w:val="both"/>
                     <w:rPr>
-                      <w:rFonts w:ascii="Arial" w:hAnsi="Arial" w:cs="Arial"/>
+                      <w:rFonts w:ascii="Arial" w:eastAsia="Calibri" w:hAnsi="Arial" w:cs="Arial"/>
+                      <w:color w:val="FFFFFF" w:themeColor="background1"/>
                       <w:sz w:val="20"/>
                       <w:szCs w:val="20"/>
                     </w:rPr>
                   </w:pPr>
                   <w:r>
                     <w:rPr>
-                      <w:rFonts w:ascii="Arial" w:hAnsi="Arial" w:cs="Arial"/>
-                      <w:sz w:val="20"/>
-                      <w:szCs w:val="20"/>
-                    </w:rPr>
-                    <w:t>&lt;&lt;guarantor_6_name&gt;&gt;</w:t>
+                      <w:rFonts w:ascii="Arial" w:eastAsia="Calibri" w:hAnsi="Arial" w:cs="Arial"/>
+                      <w:color w:val="FFFFFF" w:themeColor="background1"/>
+                      <w:sz w:val="20"/>
+                      <w:szCs w:val="20"/>
+                    </w:rPr>
+                    <w:t>\signature5\</w:t>
                   </w:r>
                 </w:p>
+              </w:tc>
+            </w:tr>
+            <w:tr>
+              <w:tc>
+                <w:tcPr>
+                  <w:tcW w:w="3341" w:type="dxa"/>
+                  <w:tcBorders>
+                    <w:top w:val="single" w:sz="4" w:space="0" w:color="auto"/>
+                  </w:tcBorders>
+                </w:tcPr>
                 <w:p>
                   <w:pPr>
                     <w:snapToGrid w:val="0"/>
                     <w:spacing w:after="240" w:line="312" w:lineRule="auto"/>
                     <w:jc w:val="both"/>
                     <w:rPr>
-                      <w:rFonts w:ascii="Arial" w:hAnsi="Arial" w:cs="Arial"/>
+                      <w:rFonts w:ascii="Arial" w:eastAsia="Calibri" w:hAnsi="Arial" w:cs="Arial"/>
+                      <w:color w:val="000000" w:themeColor="text1"/>
                       <w:sz w:val="20"/>
                       <w:szCs w:val="20"/>
                     </w:rPr>
                   </w:pPr>
+                  <w:proofErr w:type="gramStart"/>
+                  <w:r>
+                    <w:rPr>
+                      <w:rFonts w:ascii="Arial" w:eastAsia="Calibri" w:hAnsi="Arial" w:cs="Arial"/>
+                      <w:color w:val="000000" w:themeColor="text1"/>
+                      <w:sz w:val="20"/>
+                      <w:szCs w:val="20"/>
+                    </w:rPr>
+                    <w:t>{{ guarantor</w:t>
+                  </w:r>
+                  <w:proofErr w:type="gramEnd"/>
+                  <w:r>
+                    <w:rPr>
+                      <w:rFonts w:ascii="Arial" w:eastAsia="Calibri" w:hAnsi="Arial" w:cs="Arial"/>
+                      <w:color w:val="000000" w:themeColor="text1"/>
+                      <w:sz w:val="20"/>
+                      <w:szCs w:val="20"/>
+                    </w:rPr>
+                    <w:t>_</w:t>
+                  </w:r>
+                  <w:r>
+                    <w:rPr>
+                      <w:rFonts w:ascii="Arial" w:eastAsia="Calibri" w:hAnsi="Arial" w:cs="Arial"/>
+                      <w:color w:val="000000" w:themeColor="text1"/>
+                      <w:sz w:val="20"/>
+                      <w:szCs w:val="20"/>
+                    </w:rPr>
+                    <w:t>6</w:t>
+                  </w:r>
+                  <w:r>
+                    <w:rPr>
+                      <w:rFonts w:ascii="Arial" w:eastAsia="Calibri" w:hAnsi="Arial" w:cs="Arial"/>
+                      <w:color w:val="000000" w:themeColor="text1"/>
+                      <w:sz w:val="20"/>
+                      <w:szCs w:val="20"/>
+                    </w:rPr>
+                    <w:t>_name }}</w:t>
+                  </w:r>
+                </w:p>
+              </w:tc>
+            </w:tr>
+            <w:tr>
+              <w:tc>
+                <w:tcPr>
+                  <w:tcW w:w="3341" w:type="dxa"/>
+                </w:tcPr>
+                <w:p>
+                  <w:pPr>
+                    <w:snapToGrid w:val="0"/>
+                    <w:spacing w:after="240" w:line="312" w:lineRule="auto"/>
+                    <w:jc w:val="both"/>
+                    <w:rPr>
+                      <w:rFonts w:ascii="Arial" w:eastAsia="Calibri" w:hAnsi="Arial" w:cs="Arial"/>
+                      <w:color w:val="000000" w:themeColor="text1"/>
+                      <w:sz w:val="20"/>
+                      <w:szCs w:val="20"/>
+                    </w:rPr>
+                  </w:pPr>
+                  <w:r>
+                    <w:rPr>
+                      <w:rFonts w:ascii="Arial" w:eastAsia="Calibri" w:hAnsi="Arial" w:cs="Arial"/>
+                      <w:color w:val="000000" w:themeColor="text1"/>
+                      <w:sz w:val="20"/>
+                      <w:szCs w:val="20"/>
+                    </w:rPr>
+                    <w:t>{%tr endif %}</w:t>
+                  </w:r>
                 </w:p>
               </w:tc>
             </w:tr>
@@ -5995,7 +6024,8 @@
               <w:spacing w:after="240" w:line="312" w:lineRule="auto"/>
               <w:jc w:val="both"/>
               <w:rPr>
-                <w:rFonts w:ascii="Arial" w:hAnsi="Arial" w:cs="Arial"/>
+                <w:rFonts w:ascii="Arial" w:eastAsia="Calibri" w:hAnsi="Arial" w:cs="Arial"/>
+                <w:color w:val="000000" w:themeColor="text1"/>
                 <w:sz w:val="20"/>
                 <w:szCs w:val="20"/>
               </w:rPr>
@@ -6004,47 +6034,68 @@
         </w:tc>
         <w:tc>
           <w:tcPr>
-            <w:tcW w:w="4508" w:type="dxa"/>
+            <w:tcW w:w="3567" w:type="dxa"/>
           </w:tcPr>
           <w:tbl>
             <w:tblPr>
               <w:tblStyle w:val="TableGrid"/>
-              <w:tblW w:w="3147" w:type="dxa"/>
+              <w:tblW w:w="0" w:type="auto"/>
+              <w:tblBorders>
+                <w:top w:val="none" w:sz="0" w:space="0" w:color="auto"/>
+                <w:left w:val="none" w:sz="0" w:space="0" w:color="auto"/>
+                <w:bottom w:val="none" w:sz="0" w:space="0" w:color="auto"/>
+                <w:right w:val="none" w:sz="0" w:space="0" w:color="auto"/>
+                <w:insideH w:val="none" w:sz="0" w:space="0" w:color="auto"/>
+                <w:insideV w:val="none" w:sz="0" w:space="0" w:color="auto"/>
+              </w:tblBorders>
               <w:tblLook w:val="04A0" w:firstRow="1" w:lastRow="0" w:firstColumn="1" w:lastColumn="0" w:noHBand="0" w:noVBand="1"/>
             </w:tblPr>
             <w:tblGrid>
-              <w:gridCol w:w="3147"/>
+              <w:gridCol w:w="3341"/>
             </w:tblGrid>
             <w:tr>
               <w:tc>
                 <w:tcPr>
-                  <w:tcW w:w="3147" w:type="dxa"/>
-                  <w:tcBorders>
-                    <w:top w:val="nil"/>
-                    <w:left w:val="nil"/>
-                    <w:bottom w:val="single" w:sz="4" w:space="0" w:color="auto"/>
-                    <w:right w:val="nil"/>
-                  </w:tcBorders>
+                  <w:tcW w:w="3341" w:type="dxa"/>
                 </w:tcPr>
                 <w:p>
                   <w:pPr>
                     <w:snapToGrid w:val="0"/>
-                    <w:spacing w:line="312" w:lineRule="auto"/>
+                    <w:spacing w:after="240" w:line="312" w:lineRule="auto"/>
                     <w:jc w:val="both"/>
                     <w:rPr>
-                      <w:rFonts w:ascii="Arial" w:hAnsi="Arial" w:cs="Arial"/>
+                      <w:rFonts w:ascii="Arial" w:eastAsia="Calibri" w:hAnsi="Arial" w:cs="Arial"/>
+                      <w:color w:val="000000" w:themeColor="text1"/>
                       <w:sz w:val="20"/>
                       <w:szCs w:val="20"/>
                     </w:rPr>
                   </w:pPr>
                   <w:r>
                     <w:rPr>
-                      <w:rFonts w:ascii="Arial" w:hAnsi="Arial" w:cs="Arial"/>
-                      <w:color w:val="FFFFFF" w:themeColor="background1"/>
-                      <w:sz w:val="20"/>
-                      <w:szCs w:val="20"/>
-                    </w:rPr>
-                    <w:t>\signature6\</w:t>
+                      <w:rFonts w:ascii="Arial" w:eastAsia="Calibri" w:hAnsi="Arial" w:cs="Arial"/>
+                      <w:color w:val="000000" w:themeColor="text1"/>
+                      <w:sz w:val="20"/>
+                      <w:szCs w:val="20"/>
+                    </w:rPr>
+                    <w:t>{%tr if guarantor_</w:t>
+                  </w:r>
+                  <w:r>
+                    <w:rPr>
+                      <w:rFonts w:ascii="Arial" w:eastAsia="Calibri" w:hAnsi="Arial" w:cs="Arial"/>
+                      <w:color w:val="000000" w:themeColor="text1"/>
+                      <w:sz w:val="20"/>
+                      <w:szCs w:val="20"/>
+                    </w:rPr>
+                    <w:t>7</w:t>
+                  </w:r>
+                  <w:r>
+                    <w:rPr>
+                      <w:rFonts w:ascii="Arial" w:eastAsia="Calibri" w:hAnsi="Arial" w:cs="Arial"/>
+                      <w:color w:val="000000" w:themeColor="text1"/>
+                      <w:sz w:val="20"/>
+                      <w:szCs w:val="20"/>
+                    </w:rPr>
+                    <w:t>_name %}</w:t>
                   </w:r>
                 </w:p>
               </w:tc>
@@ -6052,12 +6103,9 @@
             <w:tr>
               <w:tc>
                 <w:tcPr>
-                  <w:tcW w:w="3147" w:type="dxa"/>
+                  <w:tcW w:w="3341" w:type="dxa"/>
                   <w:tcBorders>
-                    <w:top w:val="single" w:sz="4" w:space="0" w:color="auto"/>
-                    <w:left w:val="nil"/>
-                    <w:bottom w:val="nil"/>
-                    <w:right w:val="nil"/>
+                    <w:bottom w:val="single" w:sz="4" w:space="0" w:color="auto"/>
                   </w:tcBorders>
                 </w:tcPr>
                 <w:p>
@@ -6066,31 +6114,111 @@
                     <w:spacing w:after="240" w:line="312" w:lineRule="auto"/>
                     <w:jc w:val="both"/>
                     <w:rPr>
-                      <w:rFonts w:ascii="Arial" w:hAnsi="Arial" w:cs="Arial"/>
+                      <w:rFonts w:ascii="Arial" w:eastAsia="Calibri" w:hAnsi="Arial" w:cs="Arial"/>
+                      <w:color w:val="FFFFFF" w:themeColor="background1"/>
                       <w:sz w:val="20"/>
                       <w:szCs w:val="20"/>
                     </w:rPr>
                   </w:pPr>
                   <w:r>
                     <w:rPr>
-                      <w:rFonts w:ascii="Arial" w:hAnsi="Arial" w:cs="Arial"/>
-                      <w:sz w:val="20"/>
-                      <w:szCs w:val="20"/>
-                    </w:rPr>
-                    <w:t>&lt;&lt;guarantor_7_name&gt;&gt;</w:t>
+                      <w:rFonts w:ascii="Arial" w:eastAsia="Calibri" w:hAnsi="Arial" w:cs="Arial"/>
+                      <w:color w:val="FFFFFF" w:themeColor="background1"/>
+                      <w:sz w:val="20"/>
+                      <w:szCs w:val="20"/>
+                    </w:rPr>
+                    <w:t>\signature6\</w:t>
                   </w:r>
                 </w:p>
+              </w:tc>
+            </w:tr>
+            <w:tr>
+              <w:tc>
+                <w:tcPr>
+                  <w:tcW w:w="3341" w:type="dxa"/>
+                  <w:tcBorders>
+                    <w:top w:val="single" w:sz="4" w:space="0" w:color="auto"/>
+                  </w:tcBorders>
+                </w:tcPr>
                 <w:p>
                   <w:pPr>
                     <w:snapToGrid w:val="0"/>
                     <w:spacing w:after="240" w:line="312" w:lineRule="auto"/>
                     <w:jc w:val="both"/>
                     <w:rPr>
-                      <w:rFonts w:ascii="Arial" w:hAnsi="Arial" w:cs="Arial"/>
+                      <w:rFonts w:ascii="Arial" w:eastAsia="Calibri" w:hAnsi="Arial" w:cs="Arial"/>
+                      <w:color w:val="000000" w:themeColor="text1"/>
                       <w:sz w:val="20"/>
                       <w:szCs w:val="20"/>
                     </w:rPr>
                   </w:pPr>
+                  <w:proofErr w:type="gramStart"/>
+                  <w:r>
+                    <w:rPr>
+                      <w:rFonts w:ascii="Arial" w:eastAsia="Calibri" w:hAnsi="Arial" w:cs="Arial"/>
+                      <w:color w:val="000000" w:themeColor="text1"/>
+                      <w:sz w:val="20"/>
+                      <w:szCs w:val="20"/>
+                    </w:rPr>
+                    <w:t>{{ guarantor</w:t>
+                  </w:r>
+                  <w:proofErr w:type="gramEnd"/>
+                  <w:r>
+                    <w:rPr>
+                      <w:rFonts w:ascii="Arial" w:eastAsia="Calibri" w:hAnsi="Arial" w:cs="Arial"/>
+                      <w:color w:val="000000" w:themeColor="text1"/>
+                      <w:sz w:val="20"/>
+                      <w:szCs w:val="20"/>
+                    </w:rPr>
+                    <w:t>_</w:t>
+                  </w:r>
+                  <w:r>
+                    <w:rPr>
+                      <w:rFonts w:ascii="Arial" w:eastAsia="Calibri" w:hAnsi="Arial" w:cs="Arial"/>
+                      <w:color w:val="000000" w:themeColor="text1"/>
+                      <w:sz w:val="20"/>
+                      <w:szCs w:val="20"/>
+                    </w:rPr>
+                    <w:t>7</w:t>
+                  </w:r>
+                  <w:r>
+                    <w:rPr>
+                      <w:rFonts w:ascii="Arial" w:eastAsia="Calibri" w:hAnsi="Arial" w:cs="Arial"/>
+                      <w:color w:val="000000" w:themeColor="text1"/>
+                      <w:sz w:val="20"/>
+                      <w:szCs w:val="20"/>
+                    </w:rPr>
+                    <w:t>_name }}</w:t>
+                  </w:r>
+                </w:p>
+              </w:tc>
+            </w:tr>
+            <w:tr>
+              <w:tc>
+                <w:tcPr>
+                  <w:tcW w:w="3341" w:type="dxa"/>
+                </w:tcPr>
+                <w:p>
+                  <w:pPr>
+                    <w:snapToGrid w:val="0"/>
+                    <w:spacing w:after="240" w:line="312" w:lineRule="auto"/>
+                    <w:jc w:val="both"/>
+                    <w:rPr>
+                      <w:rFonts w:ascii="Arial" w:eastAsia="Calibri" w:hAnsi="Arial" w:cs="Arial"/>
+                      <w:color w:val="000000" w:themeColor="text1"/>
+                      <w:sz w:val="20"/>
+                      <w:szCs w:val="20"/>
+                    </w:rPr>
+                  </w:pPr>
+                  <w:r>
+                    <w:rPr>
+                      <w:rFonts w:ascii="Arial" w:eastAsia="Calibri" w:hAnsi="Arial" w:cs="Arial"/>
+                      <w:color w:val="000000" w:themeColor="text1"/>
+                      <w:sz w:val="20"/>
+                      <w:szCs w:val="20"/>
+                    </w:rPr>
+                    <w:t>{%tr endif %}</w:t>
+                  </w:r>
                 </w:p>
               </w:tc>
             </w:tr>
@@ -6101,7 +6229,8 @@
               <w:spacing w:after="240" w:line="312" w:lineRule="auto"/>
               <w:jc w:val="both"/>
               <w:rPr>
-                <w:rFonts w:ascii="Arial" w:hAnsi="Arial" w:cs="Arial"/>
+                <w:rFonts w:ascii="Arial" w:eastAsia="Calibri" w:hAnsi="Arial" w:cs="Arial"/>
+                <w:color w:val="000000" w:themeColor="text1"/>
                 <w:sz w:val="20"/>
                 <w:szCs w:val="20"/>
               </w:rPr>
@@ -6112,40 +6241,62 @@
     </w:tbl>
     <w:p>
       <w:pPr>
-        <w:snapToGrid w:val="0"/>
-        <w:spacing w:after="240" w:line="312" w:lineRule="auto"/>
-        <w:jc w:val="both"/>
-        <w:rPr>
-          <w:rFonts w:ascii="Arial" w:hAnsi="Arial" w:cs="Arial"/>
-          <w:sz w:val="20"/>
-          <w:szCs w:val="20"/>
-        </w:rPr>
-        <w:sectPr>
-          <w:type w:val="continuous"/>
-          <w:pgSz w:w="11906" w:h="16838"/>
-          <w:pgMar w:top="1440" w:right="1440" w:bottom="1440" w:left="1440" w:header="708" w:footer="708" w:gutter="0"/>
-          <w:cols w:space="708"/>
-          <w:docGrid w:linePitch="360"/>
-        </w:sectPr>
+        <w:spacing w:after="0" w:line="288" w:lineRule="auto"/>
+        <w:rPr>
+          <w:rFonts w:ascii="Arial" w:hAnsi="Arial" w:cs="Arial"/>
+          <w:b/>
+          <w:bCs/>
+          <w:sz w:val="24"/>
+          <w:szCs w:val="24"/>
+        </w:rPr>
       </w:pPr>
     </w:p>
     <w:p>
       <w:pPr>
-        <w:snapToGrid w:val="0"/>
-        <w:spacing w:after="240" w:line="312" w:lineRule="auto"/>
-        <w:jc w:val="both"/>
-        <w:rPr>
-          <w:rFonts w:ascii="Arial" w:hAnsi="Arial" w:cs="Arial"/>
-          <w:sz w:val="20"/>
-          <w:szCs w:val="20"/>
-        </w:rPr>
-        <w:sectPr>
-          <w:type w:val="continuous"/>
-          <w:pgSz w:w="11906" w:h="16838"/>
-          <w:pgMar w:top="1440" w:right="1440" w:bottom="1440" w:left="1440" w:header="708" w:footer="708" w:gutter="0"/>
-          <w:cols w:space="708"/>
-          <w:docGrid w:linePitch="360"/>
-        </w:sectPr>
+        <w:spacing w:after="0" w:line="288" w:lineRule="auto"/>
+        <w:rPr>
+          <w:rFonts w:ascii="Arial" w:hAnsi="Arial" w:cs="Arial"/>
+          <w:b/>
+          <w:bCs/>
+          <w:sz w:val="24"/>
+          <w:szCs w:val="24"/>
+        </w:rPr>
+      </w:pPr>
+    </w:p>
+    <w:p>
+      <w:pPr>
+        <w:spacing w:after="0" w:line="288" w:lineRule="auto"/>
+        <w:rPr>
+          <w:rFonts w:ascii="Arial" w:hAnsi="Arial" w:cs="Arial"/>
+          <w:b/>
+          <w:bCs/>
+          <w:sz w:val="24"/>
+          <w:szCs w:val="24"/>
+        </w:rPr>
+      </w:pPr>
+    </w:p>
+    <w:p>
+      <w:pPr>
+        <w:spacing w:after="0" w:line="288" w:lineRule="auto"/>
+        <w:rPr>
+          <w:rFonts w:ascii="Arial" w:hAnsi="Arial" w:cs="Arial"/>
+          <w:b/>
+          <w:bCs/>
+          <w:sz w:val="24"/>
+          <w:szCs w:val="24"/>
+        </w:rPr>
+      </w:pPr>
+    </w:p>
+    <w:p>
+      <w:pPr>
+        <w:spacing w:after="0" w:line="288" w:lineRule="auto"/>
+        <w:rPr>
+          <w:rFonts w:ascii="Arial" w:hAnsi="Arial" w:cs="Arial"/>
+          <w:b/>
+          <w:bCs/>
+          <w:sz w:val="24"/>
+          <w:szCs w:val="24"/>
+        </w:rPr>
       </w:pPr>
     </w:p>
     <w:p>

--- a/SMSF/Purchase/Source/NSW/0. Borrowers Checklist SMSF NSW.docx
+++ b/SMSF/Purchase/Source/NSW/0. Borrowers Checklist SMSF NSW.docx
@@ -12,7 +12,6 @@
           <w:szCs w:val="20"/>
         </w:rPr>
       </w:pPr>
-      <w:proofErr w:type="spellStart"/>
       <w:r>
         <w:rPr>
           <w:rFonts w:ascii="Arial" w:hAnsi="Arial" w:cs="Arial"/>
@@ -21,18 +20,7 @@
           <w:sz w:val="24"/>
           <w:szCs w:val="24"/>
         </w:rPr>
-        <w:t>DocuSign</w:t>
-      </w:r>
-      <w:proofErr w:type="spellEnd"/>
-      <w:r>
-        <w:rPr>
-          <w:rFonts w:ascii="Arial" w:hAnsi="Arial" w:cs="Arial"/>
-          <w:b/>
-          <w:bCs/>
-          <w:sz w:val="24"/>
-          <w:szCs w:val="24"/>
-        </w:rPr>
-        <w:t xml:space="preserve"> </w:t>
+        <w:t xml:space="preserve">DocuSign </w:t>
       </w:r>
       <w:r>
         <w:rPr>
@@ -343,7 +331,6 @@
                       <w:szCs w:val="20"/>
                     </w:rPr>
                   </w:pPr>
-                  <w:proofErr w:type="gramStart"/>
                   <w:r>
                     <w:rPr>
                       <w:rFonts w:ascii="Arial" w:eastAsia="Calibri" w:hAnsi="Arial" w:cs="Arial"/>
@@ -351,17 +338,7 @@
                       <w:sz w:val="20"/>
                       <w:szCs w:val="20"/>
                     </w:rPr>
-                    <w:t>{{ guarantor</w:t>
-                  </w:r>
-                  <w:proofErr w:type="gramEnd"/>
-                  <w:r>
-                    <w:rPr>
-                      <w:rFonts w:ascii="Arial" w:eastAsia="Calibri" w:hAnsi="Arial" w:cs="Arial"/>
-                      <w:color w:val="000000" w:themeColor="text1"/>
-                      <w:sz w:val="20"/>
-                      <w:szCs w:val="20"/>
-                    </w:rPr>
-                    <w:t>_2_name }}</w:t>
+                    <w:t>{{ guarantor_2_name }}</w:t>
                   </w:r>
                 </w:p>
               </w:tc>
@@ -483,7 +460,6 @@
                       <w:szCs w:val="20"/>
                     </w:rPr>
                   </w:pPr>
-                  <w:proofErr w:type="gramStart"/>
                   <w:r>
                     <w:rPr>
                       <w:rFonts w:ascii="Arial" w:eastAsia="Calibri" w:hAnsi="Arial" w:cs="Arial"/>
@@ -491,17 +467,7 @@
                       <w:sz w:val="20"/>
                       <w:szCs w:val="20"/>
                     </w:rPr>
-                    <w:t>{{ guarantor</w:t>
-                  </w:r>
-                  <w:proofErr w:type="gramEnd"/>
-                  <w:r>
-                    <w:rPr>
-                      <w:rFonts w:ascii="Arial" w:eastAsia="Calibri" w:hAnsi="Arial" w:cs="Arial"/>
-                      <w:color w:val="000000" w:themeColor="text1"/>
-                      <w:sz w:val="20"/>
-                      <w:szCs w:val="20"/>
-                    </w:rPr>
-                    <w:t>_3_name }}</w:t>
+                    <w:t>{{ guarantor_3_name }}</w:t>
                   </w:r>
                 </w:p>
               </w:tc>
@@ -675,7 +641,6 @@
                       <w:szCs w:val="20"/>
                     </w:rPr>
                   </w:pPr>
-                  <w:proofErr w:type="gramStart"/>
                   <w:r>
                     <w:rPr>
                       <w:rFonts w:ascii="Arial" w:eastAsia="Calibri" w:hAnsi="Arial" w:cs="Arial"/>
@@ -683,17 +648,7 @@
                       <w:sz w:val="20"/>
                       <w:szCs w:val="20"/>
                     </w:rPr>
-                    <w:t>{{ guarantor</w:t>
-                  </w:r>
-                  <w:proofErr w:type="gramEnd"/>
-                  <w:r>
-                    <w:rPr>
-                      <w:rFonts w:ascii="Arial" w:eastAsia="Calibri" w:hAnsi="Arial" w:cs="Arial"/>
-                      <w:color w:val="000000" w:themeColor="text1"/>
-                      <w:sz w:val="20"/>
-                      <w:szCs w:val="20"/>
-                    </w:rPr>
-                    <w:t>_</w:t>
+                    <w:t>{{ guarantor_</w:t>
                   </w:r>
                   <w:r>
                     <w:rPr>
@@ -880,7 +835,6 @@
                       <w:szCs w:val="20"/>
                     </w:rPr>
                   </w:pPr>
-                  <w:proofErr w:type="gramStart"/>
                   <w:r>
                     <w:rPr>
                       <w:rFonts w:ascii="Arial" w:eastAsia="Calibri" w:hAnsi="Arial" w:cs="Arial"/>
@@ -888,17 +842,7 @@
                       <w:sz w:val="20"/>
                       <w:szCs w:val="20"/>
                     </w:rPr>
-                    <w:t>{{ guarantor</w:t>
-                  </w:r>
-                  <w:proofErr w:type="gramEnd"/>
-                  <w:r>
-                    <w:rPr>
-                      <w:rFonts w:ascii="Arial" w:eastAsia="Calibri" w:hAnsi="Arial" w:cs="Arial"/>
-                      <w:color w:val="000000" w:themeColor="text1"/>
-                      <w:sz w:val="20"/>
-                      <w:szCs w:val="20"/>
-                    </w:rPr>
-                    <w:t>_</w:t>
+                    <w:t>{{ guarantor_</w:t>
                   </w:r>
                   <w:r>
                     <w:rPr>
@@ -1090,7 +1034,6 @@
                       <w:szCs w:val="20"/>
                     </w:rPr>
                   </w:pPr>
-                  <w:proofErr w:type="gramStart"/>
                   <w:r>
                     <w:rPr>
                       <w:rFonts w:ascii="Arial" w:eastAsia="Calibri" w:hAnsi="Arial" w:cs="Arial"/>
@@ -1098,17 +1041,7 @@
                       <w:sz w:val="20"/>
                       <w:szCs w:val="20"/>
                     </w:rPr>
-                    <w:t>{{ guarantor</w:t>
-                  </w:r>
-                  <w:proofErr w:type="gramEnd"/>
-                  <w:r>
-                    <w:rPr>
-                      <w:rFonts w:ascii="Arial" w:eastAsia="Calibri" w:hAnsi="Arial" w:cs="Arial"/>
-                      <w:color w:val="000000" w:themeColor="text1"/>
-                      <w:sz w:val="20"/>
-                      <w:szCs w:val="20"/>
-                    </w:rPr>
-                    <w:t>_</w:t>
+                    <w:t>{{ guarantor_</w:t>
                   </w:r>
                   <w:r>
                     <w:rPr>
@@ -1295,7 +1228,6 @@
                       <w:szCs w:val="20"/>
                     </w:rPr>
                   </w:pPr>
-                  <w:proofErr w:type="gramStart"/>
                   <w:r>
                     <w:rPr>
                       <w:rFonts w:ascii="Arial" w:eastAsia="Calibri" w:hAnsi="Arial" w:cs="Arial"/>
@@ -1303,17 +1235,7 @@
                       <w:sz w:val="20"/>
                       <w:szCs w:val="20"/>
                     </w:rPr>
-                    <w:t>{{ guarantor</w:t>
-                  </w:r>
-                  <w:proofErr w:type="gramEnd"/>
-                  <w:r>
-                    <w:rPr>
-                      <w:rFonts w:ascii="Arial" w:eastAsia="Calibri" w:hAnsi="Arial" w:cs="Arial"/>
-                      <w:color w:val="000000" w:themeColor="text1"/>
-                      <w:sz w:val="20"/>
-                      <w:szCs w:val="20"/>
-                    </w:rPr>
-                    <w:t>_</w:t>
+                    <w:t>{{ guarantor_</w:t>
                   </w:r>
                   <w:r>
                     <w:rPr>
@@ -1857,9 +1779,8 @@
           <w:sz w:val="24"/>
           <w:szCs w:val="24"/>
         </w:rPr>
-        <w:t xml:space="preserve">Read and </w:t>
+        <w:t>Read and Docu</w:t>
       </w:r>
-      <w:proofErr w:type="spellStart"/>
       <w:r>
         <w:rPr>
           <w:rFonts w:ascii="Arial" w:hAnsi="Arial" w:cs="Arial"/>
@@ -1868,19 +1789,8 @@
           <w:sz w:val="24"/>
           <w:szCs w:val="24"/>
         </w:rPr>
-        <w:t>Docu</w:t>
-      </w:r>
-      <w:r>
-        <w:rPr>
-          <w:rFonts w:ascii="Arial" w:hAnsi="Arial" w:cs="Arial"/>
-          <w:b/>
-          <w:bCs/>
-          <w:sz w:val="24"/>
-          <w:szCs w:val="24"/>
-        </w:rPr>
         <w:t>Sign</w:t>
       </w:r>
-      <w:proofErr w:type="spellEnd"/>
       <w:r>
         <w:rPr>
           <w:rFonts w:ascii="Arial" w:hAnsi="Arial" w:cs="Arial"/>
@@ -2597,20 +2507,8 @@
           <w:sz w:val="24"/>
           <w:szCs w:val="24"/>
         </w:rPr>
-        <w:t xml:space="preserve"> and </w:t>
+        <w:t xml:space="preserve"> and DocuSign</w:t>
       </w:r>
-      <w:proofErr w:type="spellStart"/>
-      <w:r>
-        <w:rPr>
-          <w:rFonts w:ascii="Arial" w:hAnsi="Arial" w:cs="Arial"/>
-          <w:b/>
-          <w:bCs/>
-          <w:sz w:val="24"/>
-          <w:szCs w:val="24"/>
-        </w:rPr>
-        <w:t>DocuSign</w:t>
-      </w:r>
-      <w:proofErr w:type="spellEnd"/>
       <w:r>
         <w:rPr>
           <w:rFonts w:ascii="Arial" w:hAnsi="Arial" w:cs="Arial"/>
@@ -3364,7 +3262,6 @@
               </w:rPr>
               <w:t xml:space="preserve"> - </w:t>
             </w:r>
-            <w:proofErr w:type="gramStart"/>
             <w:r>
               <w:rPr>
                 <w:rFonts w:ascii="Arial" w:hAnsi="Arial" w:cs="Arial"/>
@@ -3383,18 +3280,7 @@
                 <w:sz w:val="20"/>
                 <w:szCs w:val="20"/>
               </w:rPr>
-              <w:t>guarantor</w:t>
-            </w:r>
-            <w:proofErr w:type="gramEnd"/>
-            <w:r>
-              <w:rPr>
-                <w:rFonts w:ascii="Arial" w:hAnsi="Arial" w:cs="Arial"/>
-                <w:b/>
-                <w:bCs/>
-                <w:sz w:val="20"/>
-                <w:szCs w:val="20"/>
-              </w:rPr>
-              <w:t>_2_name</w:t>
+              <w:t>guarantor_2_name</w:t>
             </w:r>
             <w:r>
               <w:rPr>
@@ -3494,7 +3380,6 @@
               </w:rPr>
               <w:t xml:space="preserve"> - </w:t>
             </w:r>
-            <w:proofErr w:type="gramStart"/>
             <w:r>
               <w:rPr>
                 <w:rFonts w:ascii="Arial" w:hAnsi="Arial" w:cs="Arial"/>
@@ -3513,18 +3398,7 @@
                 <w:sz w:val="20"/>
                 <w:szCs w:val="20"/>
               </w:rPr>
-              <w:t>guarantor</w:t>
-            </w:r>
-            <w:proofErr w:type="gramEnd"/>
-            <w:r>
-              <w:rPr>
-                <w:rFonts w:ascii="Arial" w:hAnsi="Arial" w:cs="Arial"/>
-                <w:b/>
-                <w:bCs/>
-                <w:sz w:val="20"/>
-                <w:szCs w:val="20"/>
-              </w:rPr>
-              <w:t>_3_name</w:t>
+              <w:t>guarantor_3_name</w:t>
             </w:r>
             <w:r>
               <w:rPr>
@@ -3569,17 +3443,7 @@
           <w:sz w:val="24"/>
           <w:szCs w:val="24"/>
         </w:rPr>
-        <w:t>Upload</w:t>
-      </w:r>
-      <w:r>
-        <w:rPr>
-          <w:rFonts w:ascii="Arial" w:hAnsi="Arial" w:cs="Arial"/>
-          <w:b/>
-          <w:bCs/>
-          <w:sz w:val="24"/>
-          <w:szCs w:val="24"/>
-        </w:rPr>
-        <w:t xml:space="preserve">  </w:t>
+        <w:t xml:space="preserve">Upload  </w:t>
       </w:r>
       <w:r>
         <w:rPr>
@@ -3591,7 +3455,7 @@
           <w:szCs w:val="24"/>
         </w:rPr>
         <w:drawing>
-          <wp:inline distT="0" distB="0" distL="0" distR="0" wp14:anchorId="5938D44C" wp14:editId="74355334">
+          <wp:inline distT="0" distB="0" distL="0" distR="0" wp14:anchorId="6CCCB44E" wp14:editId="042DFB11">
             <wp:extent cx="300251" cy="300251"/>
             <wp:effectExtent l="0" t="0" r="5080" b="5080"/>
             <wp:docPr id="12" name="Graphic 12" descr="Upload outline"/>
@@ -3701,7 +3565,7 @@
         </w:tc>
         <w:tc>
           <w:tcPr>
-            <w:tcW w:w="7436" w:type="dxa"/>
+            <w:tcW w:w="7324" w:type="dxa"/>
             <w:vAlign w:val="center"/>
           </w:tcPr>
           <w:p>
@@ -3734,7 +3598,7 @@
         </w:tc>
         <w:tc>
           <w:tcPr>
-            <w:tcW w:w="1083" w:type="dxa"/>
+            <w:tcW w:w="1195" w:type="dxa"/>
           </w:tcPr>
           <w:p>
             <w:pPr>
@@ -3778,27 +3642,7 @@
                 <w:sz w:val="20"/>
                 <w:szCs w:val="20"/>
               </w:rPr>
-              <w:t>/</w:t>
-            </w:r>
-            <w:proofErr w:type="spellStart"/>
-            <w:r>
-              <w:rPr>
-                <w:rFonts w:ascii="Arial" w:hAnsi="Arial" w:cs="Arial"/>
-                <w:color w:val="FFFFFF" w:themeColor="background1"/>
-                <w:sz w:val="20"/>
-                <w:szCs w:val="20"/>
-              </w:rPr>
-              <w:t>BankStmt</w:t>
-            </w:r>
-            <w:proofErr w:type="spellEnd"/>
-            <w:r>
-              <w:rPr>
-                <w:rFonts w:ascii="Arial" w:hAnsi="Arial" w:cs="Arial"/>
-                <w:color w:val="FFFFFF" w:themeColor="background1"/>
-                <w:sz w:val="20"/>
-                <w:szCs w:val="20"/>
-              </w:rPr>
-              <w:t>/</w:t>
+              <w:t>/BankStmt/</w:t>
             </w:r>
           </w:p>
         </w:tc>
@@ -3821,41 +3665,89 @@
                 <w:szCs w:val="20"/>
               </w:rPr>
             </w:pPr>
-            <w:r>
-              <w:rPr>
-                <w:rFonts w:ascii="Arial" w:hAnsi="Arial" w:cs="Arial"/>
-                <w:b/>
-                <w:bCs/>
-                <w:sz w:val="20"/>
-                <w:szCs w:val="20"/>
-              </w:rPr>
-              <w:t>1</w:t>
-            </w:r>
-            <w:r>
-              <w:rPr>
-                <w:rFonts w:ascii="Arial" w:hAnsi="Arial" w:cs="Arial"/>
-                <w:b/>
-                <w:bCs/>
-                <w:sz w:val="20"/>
-                <w:szCs w:val="20"/>
-              </w:rPr>
-              <w:t>4</w:t>
-            </w:r>
-            <w:r>
-              <w:rPr>
-                <w:rFonts w:ascii="Arial" w:hAnsi="Arial" w:cs="Arial"/>
-                <w:b/>
-                <w:bCs/>
-                <w:sz w:val="20"/>
-                <w:szCs w:val="20"/>
-              </w:rPr>
-              <w:t>.</w:t>
-            </w:r>
           </w:p>
         </w:tc>
         <w:tc>
           <w:tcPr>
-            <w:tcW w:w="7436" w:type="dxa"/>
+            <w:tcW w:w="7324" w:type="dxa"/>
+            <w:vAlign w:val="center"/>
+          </w:tcPr>
+          <w:p>
+            <w:pPr>
+              <w:rPr>
+                <w:rFonts w:ascii="Arial" w:hAnsi="Arial" w:cs="Arial"/>
+                <w:sz w:val="20"/>
+                <w:szCs w:val="20"/>
+              </w:rPr>
+            </w:pPr>
+            <w:r>
+              <w:rPr>
+                <w:rFonts w:ascii="Arial" w:hAnsi="Arial" w:cs="Arial"/>
+                <w:sz w:val="20"/>
+                <w:szCs w:val="20"/>
+              </w:rPr>
+              <w:t>{%tr if InsuranceAmount != “B/C” and InsuranceAmount != “Strata” %}</w:t>
+            </w:r>
+          </w:p>
+        </w:tc>
+        <w:tc>
+          <w:tcPr>
+            <w:tcW w:w="1195" w:type="dxa"/>
+          </w:tcPr>
+          <w:p>
+            <w:pPr>
+              <w:rPr>
+                <w:rFonts w:ascii="Arial" w:hAnsi="Arial" w:cs="Arial"/>
+                <w:sz w:val="20"/>
+                <w:szCs w:val="20"/>
+              </w:rPr>
+            </w:pPr>
+          </w:p>
+        </w:tc>
+      </w:tr>
+      <w:tr>
+        <w:tc>
+          <w:tcPr>
+            <w:tcW w:w="497" w:type="dxa"/>
+            <w:shd w:val="clear" w:color="auto" w:fill="FBE4D5" w:themeFill="accent2" w:themeFillTint="33"/>
+            <w:vAlign w:val="center"/>
+          </w:tcPr>
+          <w:p>
+            <w:pPr>
+              <w:spacing w:after="120"/>
+              <w:rPr>
+                <w:rFonts w:ascii="Arial" w:hAnsi="Arial" w:cs="Arial"/>
+                <w:b/>
+                <w:bCs/>
+                <w:sz w:val="20"/>
+                <w:szCs w:val="20"/>
+              </w:rPr>
+            </w:pPr>
+            <w:r>
+              <w:rPr>
+                <w:rFonts w:ascii="Arial" w:hAnsi="Arial" w:cs="Arial"/>
+                <w:b/>
+                <w:bCs/>
+                <w:sz w:val="20"/>
+                <w:szCs w:val="20"/>
+              </w:rPr>
+              <w:t>14</w:t>
+            </w:r>
+            <w:r>
+              <w:rPr>
+                <w:rFonts w:ascii="Arial" w:hAnsi="Arial" w:cs="Arial"/>
+                <w:b/>
+                <w:bCs/>
+                <w:sz w:val="20"/>
+                <w:szCs w:val="20"/>
+              </w:rPr>
+              <w:t>.</w:t>
+            </w:r>
+          </w:p>
+        </w:tc>
+        <w:tc>
+          <w:tcPr>
+            <w:tcW w:w="7324" w:type="dxa"/>
             <w:vAlign w:val="center"/>
           </w:tcPr>
           <w:p>
@@ -3929,7 +3821,6 @@
                 <w:szCs w:val="20"/>
               </w:rPr>
             </w:pPr>
-            <w:proofErr w:type="gramStart"/>
             <w:r>
               <w:rPr>
                 <w:rFonts w:ascii="Arial" w:hAnsi="Arial" w:cs="Arial"/>
@@ -3948,69 +3839,26 @@
                 <w:sz w:val="20"/>
                 <w:szCs w:val="20"/>
               </w:rPr>
-              <w:t>PROPDET</w:t>
-            </w:r>
-            <w:proofErr w:type="gramEnd"/>
-            <w:r>
-              <w:rPr>
-                <w:rFonts w:ascii="Arial" w:hAnsi="Arial" w:cs="Arial"/>
-                <w:b/>
-                <w:bCs/>
-                <w:sz w:val="20"/>
-                <w:szCs w:val="20"/>
-              </w:rPr>
-              <w:t>1</w:t>
-            </w:r>
-            <w:proofErr w:type="gramStart"/>
-            <w:r>
-              <w:rPr>
-                <w:rFonts w:ascii="Arial" w:hAnsi="Arial" w:cs="Arial"/>
-                <w:b/>
-                <w:bCs/>
-                <w:sz w:val="20"/>
-                <w:szCs w:val="20"/>
-              </w:rPr>
-              <w:t>MORTGAGORS</w:t>
-            </w:r>
-            <w:r>
-              <w:rPr>
-                <w:rFonts w:ascii="Arial" w:hAnsi="Arial" w:cs="Arial"/>
-                <w:b/>
-                <w:bCs/>
-                <w:sz w:val="20"/>
-                <w:szCs w:val="20"/>
-              </w:rPr>
-              <w:t xml:space="preserve"> }</w:t>
-            </w:r>
-            <w:proofErr w:type="gramEnd"/>
-            <w:r>
-              <w:rPr>
-                <w:rFonts w:ascii="Arial" w:hAnsi="Arial" w:cs="Arial"/>
-                <w:b/>
-                <w:bCs/>
-                <w:sz w:val="20"/>
-                <w:szCs w:val="20"/>
-              </w:rPr>
-              <w:t>}</w:t>
-            </w:r>
-            <w:r>
-              <w:rPr>
-                <w:rFonts w:ascii="Arial" w:hAnsi="Arial" w:cs="Arial"/>
-                <w:sz w:val="20"/>
-                <w:szCs w:val="20"/>
-              </w:rPr>
-              <w:t xml:space="preserve"> as the insured </w:t>
-            </w:r>
-            <w:proofErr w:type="gramStart"/>
-            <w:r>
-              <w:rPr>
-                <w:rFonts w:ascii="Arial" w:hAnsi="Arial" w:cs="Arial"/>
-                <w:sz w:val="20"/>
-                <w:szCs w:val="20"/>
-              </w:rPr>
-              <w:t>party;</w:t>
-            </w:r>
-            <w:proofErr w:type="gramEnd"/>
+              <w:t>PROPDET1MORTGAGORS</w:t>
+            </w:r>
+            <w:r>
+              <w:rPr>
+                <w:rFonts w:ascii="Arial" w:hAnsi="Arial" w:cs="Arial"/>
+                <w:b/>
+                <w:bCs/>
+                <w:sz w:val="20"/>
+                <w:szCs w:val="20"/>
+              </w:rPr>
+              <w:t xml:space="preserve"> }}</w:t>
+            </w:r>
+            <w:r>
+              <w:rPr>
+                <w:rFonts w:ascii="Arial" w:hAnsi="Arial" w:cs="Arial"/>
+                <w:sz w:val="20"/>
+                <w:szCs w:val="20"/>
+              </w:rPr>
+              <w:t xml:space="preserve"> as the insured party;</w:t>
+            </w:r>
           </w:p>
           <w:p>
             <w:pPr>
@@ -4158,17 +4006,7 @@
                 <w:sz w:val="20"/>
                 <w:szCs w:val="20"/>
               </w:rPr>
-              <w:t xml:space="preserve"> }}</w:t>
-            </w:r>
-            <w:r>
-              <w:rPr>
-                <w:rFonts w:ascii="Arial" w:hAnsi="Arial" w:cs="Arial"/>
-                <w:b/>
-                <w:noProof/>
-                <w:sz w:val="20"/>
-                <w:szCs w:val="20"/>
-              </w:rPr>
-              <w:t>.</w:t>
+              <w:t xml:space="preserve"> }}.</w:t>
             </w:r>
           </w:p>
           <w:p>
@@ -4262,7 +4100,7 @@
         </w:tc>
         <w:tc>
           <w:tcPr>
-            <w:tcW w:w="1083" w:type="dxa"/>
+            <w:tcW w:w="1195" w:type="dxa"/>
           </w:tcPr>
           <w:p>
             <w:pPr>
@@ -4334,41 +4172,11 @@
                 <w:szCs w:val="20"/>
               </w:rPr>
             </w:pPr>
-            <w:r>
-              <w:rPr>
-                <w:rFonts w:ascii="Arial" w:hAnsi="Arial" w:cs="Arial"/>
-                <w:b/>
-                <w:bCs/>
-                <w:sz w:val="20"/>
-                <w:szCs w:val="20"/>
-              </w:rPr>
-              <w:t>1</w:t>
-            </w:r>
-            <w:r>
-              <w:rPr>
-                <w:rFonts w:ascii="Arial" w:hAnsi="Arial" w:cs="Arial"/>
-                <w:b/>
-                <w:bCs/>
-                <w:sz w:val="20"/>
-                <w:szCs w:val="20"/>
-              </w:rPr>
-              <w:t>4</w:t>
-            </w:r>
-            <w:r>
-              <w:rPr>
-                <w:rFonts w:ascii="Arial" w:hAnsi="Arial" w:cs="Arial"/>
-                <w:b/>
-                <w:bCs/>
-                <w:sz w:val="20"/>
-                <w:szCs w:val="20"/>
-              </w:rPr>
-              <w:t>.</w:t>
-            </w:r>
           </w:p>
         </w:tc>
         <w:tc>
           <w:tcPr>
-            <w:tcW w:w="7436" w:type="dxa"/>
+            <w:tcW w:w="7324" w:type="dxa"/>
             <w:vAlign w:val="center"/>
           </w:tcPr>
           <w:p>
@@ -4387,46 +4195,13 @@
                 <w:sz w:val="20"/>
                 <w:szCs w:val="20"/>
               </w:rPr>
-              <w:t>Copy of current Strata/Body Corporate Insurance</w:t>
-            </w:r>
-          </w:p>
-          <w:p>
-            <w:pPr>
-              <w:spacing w:after="160" w:line="288" w:lineRule="auto"/>
-              <w:jc w:val="both"/>
-              <w:rPr>
-                <w:rFonts w:ascii="Arial" w:hAnsi="Arial" w:cs="Arial"/>
-                <w:b/>
-                <w:sz w:val="20"/>
-                <w:szCs w:val="20"/>
-              </w:rPr>
-            </w:pPr>
-          </w:p>
-          <w:p>
-            <w:pPr>
-              <w:spacing w:after="160" w:line="288" w:lineRule="auto"/>
-              <w:jc w:val="both"/>
-              <w:rPr>
-                <w:rFonts w:ascii="Arial" w:hAnsi="Arial" w:cs="Arial"/>
-                <w:b/>
-                <w:sz w:val="20"/>
-                <w:szCs w:val="20"/>
-              </w:rPr>
-            </w:pPr>
-            <w:r>
-              <w:rPr>
-                <w:rFonts w:ascii="Arial" w:hAnsi="Arial" w:cs="Arial"/>
-                <w:b/>
-                <w:sz w:val="20"/>
-                <w:szCs w:val="20"/>
-              </w:rPr>
-              <w:t>Please note that Cover Notes and Certificates issued by Brokers are not acceptable.</w:t>
+              <w:t>{%tr else %}</w:t>
             </w:r>
           </w:p>
         </w:tc>
         <w:tc>
           <w:tcPr>
-            <w:tcW w:w="1083" w:type="dxa"/>
+            <w:tcW w:w="1195" w:type="dxa"/>
           </w:tcPr>
           <w:p>
             <w:pPr>
@@ -4437,6 +4212,120 @@
                 <w:szCs w:val="20"/>
               </w:rPr>
             </w:pPr>
+          </w:p>
+        </w:tc>
+      </w:tr>
+      <w:tr>
+        <w:tc>
+          <w:tcPr>
+            <w:tcW w:w="497" w:type="dxa"/>
+            <w:shd w:val="clear" w:color="auto" w:fill="FBE4D5" w:themeFill="accent2" w:themeFillTint="33"/>
+            <w:vAlign w:val="center"/>
+          </w:tcPr>
+          <w:p>
+            <w:pPr>
+              <w:spacing w:after="120"/>
+              <w:rPr>
+                <w:rFonts w:ascii="Arial" w:hAnsi="Arial" w:cs="Arial"/>
+                <w:b/>
+                <w:bCs/>
+                <w:sz w:val="20"/>
+                <w:szCs w:val="20"/>
+              </w:rPr>
+            </w:pPr>
+            <w:r>
+              <w:rPr>
+                <w:rFonts w:ascii="Arial" w:hAnsi="Arial" w:cs="Arial"/>
+                <w:b/>
+                <w:bCs/>
+                <w:sz w:val="20"/>
+                <w:szCs w:val="20"/>
+              </w:rPr>
+              <w:t>14</w:t>
+            </w:r>
+            <w:r>
+              <w:rPr>
+                <w:rFonts w:ascii="Arial" w:hAnsi="Arial" w:cs="Arial"/>
+                <w:b/>
+                <w:bCs/>
+                <w:sz w:val="20"/>
+                <w:szCs w:val="20"/>
+              </w:rPr>
+              <w:t>.</w:t>
+            </w:r>
+          </w:p>
+        </w:tc>
+        <w:tc>
+          <w:tcPr>
+            <w:tcW w:w="7324" w:type="dxa"/>
+            <w:vAlign w:val="center"/>
+          </w:tcPr>
+          <w:p>
+            <w:pPr>
+              <w:rPr>
+                <w:rFonts w:ascii="Arial" w:hAnsi="Arial" w:cs="Arial"/>
+                <w:b/>
+                <w:sz w:val="20"/>
+                <w:szCs w:val="20"/>
+              </w:rPr>
+            </w:pPr>
+            <w:r>
+              <w:rPr>
+                <w:rFonts w:ascii="Arial" w:hAnsi="Arial" w:cs="Arial"/>
+                <w:b/>
+                <w:sz w:val="20"/>
+                <w:szCs w:val="20"/>
+              </w:rPr>
+              <w:t>Copy of current Strata/Body Corporate Insurance</w:t>
+            </w:r>
+          </w:p>
+          <w:p>
+            <w:pPr>
+              <w:spacing w:after="160" w:line="288" w:lineRule="auto"/>
+              <w:jc w:val="both"/>
+              <w:rPr>
+                <w:rFonts w:ascii="Arial" w:hAnsi="Arial" w:cs="Arial"/>
+                <w:b/>
+                <w:sz w:val="20"/>
+                <w:szCs w:val="20"/>
+              </w:rPr>
+            </w:pPr>
+          </w:p>
+          <w:p>
+            <w:pPr>
+              <w:spacing w:after="160" w:line="288" w:lineRule="auto"/>
+              <w:jc w:val="both"/>
+              <w:rPr>
+                <w:rFonts w:ascii="Arial" w:hAnsi="Arial" w:cs="Arial"/>
+                <w:b/>
+                <w:sz w:val="20"/>
+                <w:szCs w:val="20"/>
+              </w:rPr>
+            </w:pPr>
+            <w:r>
+              <w:rPr>
+                <w:rFonts w:ascii="Arial" w:hAnsi="Arial" w:cs="Arial"/>
+                <w:b/>
+                <w:sz w:val="20"/>
+                <w:szCs w:val="20"/>
+              </w:rPr>
+              <w:t>Please note that Cover Notes and Certificates issued by Brokers are not acceptable.</w:t>
+            </w:r>
+          </w:p>
+        </w:tc>
+        <w:tc>
+          <w:tcPr>
+            <w:tcW w:w="1195" w:type="dxa"/>
+          </w:tcPr>
+          <w:p>
+            <w:pPr>
+              <w:rPr>
+                <w:rFonts w:ascii="Arial" w:hAnsi="Arial" w:cs="Arial"/>
+                <w:b/>
+                <w:sz w:val="20"/>
+                <w:szCs w:val="20"/>
+              </w:rPr>
+            </w:pPr>
             <w:r>
               <w:rPr>
                 <w:rFonts w:ascii="Arial" w:hAnsi="Arial" w:cs="Arial"/>
@@ -4447,6 +4336,68 @@
               </w:rPr>
               <w:t>/CoC/</w:t>
             </w:r>
+          </w:p>
+        </w:tc>
+      </w:tr>
+      <w:tr>
+        <w:tc>
+          <w:tcPr>
+            <w:tcW w:w="497" w:type="dxa"/>
+            <w:shd w:val="clear" w:color="auto" w:fill="FBE4D5" w:themeFill="accent2" w:themeFillTint="33"/>
+            <w:vAlign w:val="center"/>
+          </w:tcPr>
+          <w:p>
+            <w:pPr>
+              <w:spacing w:after="120"/>
+              <w:rPr>
+                <w:rFonts w:ascii="Arial" w:hAnsi="Arial" w:cs="Arial"/>
+                <w:b/>
+                <w:bCs/>
+                <w:sz w:val="20"/>
+                <w:szCs w:val="20"/>
+              </w:rPr>
+            </w:pPr>
+          </w:p>
+        </w:tc>
+        <w:tc>
+          <w:tcPr>
+            <w:tcW w:w="7324" w:type="dxa"/>
+            <w:vAlign w:val="center"/>
+          </w:tcPr>
+          <w:p>
+            <w:pPr>
+              <w:rPr>
+                <w:rFonts w:ascii="Arial" w:hAnsi="Arial" w:cs="Arial"/>
+                <w:b/>
+                <w:sz w:val="20"/>
+                <w:szCs w:val="20"/>
+              </w:rPr>
+            </w:pPr>
+            <w:r>
+              <w:rPr>
+                <w:rFonts w:ascii="Arial" w:hAnsi="Arial" w:cs="Arial"/>
+                <w:b/>
+                <w:sz w:val="20"/>
+                <w:szCs w:val="20"/>
+              </w:rPr>
+              <w:t>{%tr endif %}</w:t>
+            </w:r>
+          </w:p>
+        </w:tc>
+        <w:tc>
+          <w:tcPr>
+            <w:tcW w:w="1195" w:type="dxa"/>
+          </w:tcPr>
+          <w:p>
+            <w:pPr>
+              <w:rPr>
+                <w:rFonts w:ascii="Arial" w:hAnsi="Arial" w:cs="Arial"/>
+                <w:b/>
+                <w:color w:val="FFFFFF" w:themeColor="background1"/>
+                <w:sz w:val="20"/>
+                <w:szCs w:val="20"/>
+              </w:rPr>
+            </w:pPr>
           </w:p>
         </w:tc>
       </w:tr>
@@ -4479,17 +4430,7 @@
                 <w:sz w:val="20"/>
                 <w:szCs w:val="20"/>
               </w:rPr>
-              <w:t>1</w:t>
-            </w:r>
-            <w:r>
-              <w:rPr>
-                <w:rFonts w:ascii="Arial" w:hAnsi="Arial" w:cs="Arial"/>
-                <w:b/>
-                <w:bCs/>
-                <w:sz w:val="20"/>
-                <w:szCs w:val="20"/>
-              </w:rPr>
-              <w:t>5</w:t>
+              <w:t>15</w:t>
             </w:r>
             <w:r>
               <w:rPr>
@@ -4505,7 +4446,7 @@
         </w:tc>
         <w:tc>
           <w:tcPr>
-            <w:tcW w:w="7436" w:type="dxa"/>
+            <w:tcW w:w="7324" w:type="dxa"/>
             <w:vAlign w:val="center"/>
           </w:tcPr>
           <w:p>
@@ -4539,7 +4480,7 @@
         </w:tc>
         <w:tc>
           <w:tcPr>
-            <w:tcW w:w="1083" w:type="dxa"/>
+            <w:tcW w:w="1195" w:type="dxa"/>
           </w:tcPr>
           <w:p>
             <w:pPr>
@@ -4555,11 +4496,6 @@
       </w:tr>
     </w:tbl>
     <w:p/>
-    <w:p>
-      <w:r>
-        <w:br w:type="page"/>
-      </w:r>
-    </w:p>
     <w:tbl>
       <w:tblPr>
         <w:tblStyle w:val="TableGrid"/>
@@ -4601,7 +4537,6 @@
               </w:rPr>
             </w:pPr>
             <w:r>
-              <w:lastRenderedPageBreak/>
               <w:br w:type="page"/>
             </w:r>
             <w:r>
@@ -4645,6 +4580,7 @@
                 <w:sz w:val="18"/>
                 <w:szCs w:val="18"/>
               </w:rPr>
+              <w:lastRenderedPageBreak/>
               <w:t>** You or your Solicitor are to provide these</w:t>
             </w:r>
             <w:r>
@@ -5008,7 +4944,6 @@
           <w:szCs w:val="20"/>
         </w:rPr>
       </w:pPr>
-      <w:proofErr w:type="gramStart"/>
       <w:r>
         <w:rPr>
           <w:rFonts w:ascii="Arial" w:hAnsi="Arial" w:cs="Arial"/>
@@ -5025,7 +4960,6 @@
         </w:rPr>
         <w:t>LOANSPECIALCONDITIONS</w:t>
       </w:r>
-      <w:proofErr w:type="gramEnd"/>
       <w:r>
         <w:rPr>
           <w:rFonts w:ascii="Arial" w:hAnsi="Arial" w:cs="Arial"/>
@@ -5200,7 +5134,6 @@
                       <w:szCs w:val="20"/>
                     </w:rPr>
                   </w:pPr>
-                  <w:proofErr w:type="gramStart"/>
                   <w:r>
                     <w:rPr>
                       <w:rFonts w:ascii="Arial" w:eastAsia="Calibri" w:hAnsi="Arial" w:cs="Arial"/>
@@ -5208,17 +5141,7 @@
                       <w:sz w:val="20"/>
                       <w:szCs w:val="20"/>
                     </w:rPr>
-                    <w:t>{{ guarantor</w:t>
-                  </w:r>
-                  <w:proofErr w:type="gramEnd"/>
-                  <w:r>
-                    <w:rPr>
-                      <w:rFonts w:ascii="Arial" w:eastAsia="Calibri" w:hAnsi="Arial" w:cs="Arial"/>
-                      <w:color w:val="000000" w:themeColor="text1"/>
-                      <w:sz w:val="20"/>
-                      <w:szCs w:val="20"/>
-                    </w:rPr>
-                    <w:t>_2_name }}</w:t>
+                    <w:t>{{ guarantor_2_name }}</w:t>
                   </w:r>
                 </w:p>
               </w:tc>
@@ -5340,7 +5263,6 @@
                       <w:szCs w:val="20"/>
                     </w:rPr>
                   </w:pPr>
-                  <w:proofErr w:type="gramStart"/>
                   <w:r>
                     <w:rPr>
                       <w:rFonts w:ascii="Arial" w:eastAsia="Calibri" w:hAnsi="Arial" w:cs="Arial"/>
@@ -5348,17 +5270,7 @@
                       <w:sz w:val="20"/>
                       <w:szCs w:val="20"/>
                     </w:rPr>
-                    <w:t>{{ guarantor</w:t>
-                  </w:r>
-                  <w:proofErr w:type="gramEnd"/>
-                  <w:r>
-                    <w:rPr>
-                      <w:rFonts w:ascii="Arial" w:eastAsia="Calibri" w:hAnsi="Arial" w:cs="Arial"/>
-                      <w:color w:val="000000" w:themeColor="text1"/>
-                      <w:sz w:val="20"/>
-                      <w:szCs w:val="20"/>
-                    </w:rPr>
-                    <w:t>_3_name }}</w:t>
+                    <w:t>{{ guarantor_3_name }}</w:t>
                   </w:r>
                 </w:p>
               </w:tc>
@@ -5532,7 +5444,6 @@
                       <w:szCs w:val="20"/>
                     </w:rPr>
                   </w:pPr>
-                  <w:proofErr w:type="gramStart"/>
                   <w:r>
                     <w:rPr>
                       <w:rFonts w:ascii="Arial" w:eastAsia="Calibri" w:hAnsi="Arial" w:cs="Arial"/>
@@ -5540,17 +5451,7 @@
                       <w:sz w:val="20"/>
                       <w:szCs w:val="20"/>
                     </w:rPr>
-                    <w:t>{{ guarantor</w:t>
-                  </w:r>
-                  <w:proofErr w:type="gramEnd"/>
-                  <w:r>
-                    <w:rPr>
-                      <w:rFonts w:ascii="Arial" w:eastAsia="Calibri" w:hAnsi="Arial" w:cs="Arial"/>
-                      <w:color w:val="000000" w:themeColor="text1"/>
-                      <w:sz w:val="20"/>
-                      <w:szCs w:val="20"/>
-                    </w:rPr>
-                    <w:t>_</w:t>
+                    <w:t>{{ guarantor_</w:t>
                   </w:r>
                   <w:r>
                     <w:rPr>
@@ -5737,7 +5638,6 @@
                       <w:szCs w:val="20"/>
                     </w:rPr>
                   </w:pPr>
-                  <w:proofErr w:type="gramStart"/>
                   <w:r>
                     <w:rPr>
                       <w:rFonts w:ascii="Arial" w:eastAsia="Calibri" w:hAnsi="Arial" w:cs="Arial"/>
@@ -5745,17 +5645,7 @@
                       <w:sz w:val="20"/>
                       <w:szCs w:val="20"/>
                     </w:rPr>
-                    <w:t>{{ guarantor</w:t>
-                  </w:r>
-                  <w:proofErr w:type="gramEnd"/>
-                  <w:r>
-                    <w:rPr>
-                      <w:rFonts w:ascii="Arial" w:eastAsia="Calibri" w:hAnsi="Arial" w:cs="Arial"/>
-                      <w:color w:val="000000" w:themeColor="text1"/>
-                      <w:sz w:val="20"/>
-                      <w:szCs w:val="20"/>
-                    </w:rPr>
-                    <w:t>_</w:t>
+                    <w:t>{{ guarantor_</w:t>
                   </w:r>
                   <w:r>
                     <w:rPr>
@@ -5947,7 +5837,6 @@
                       <w:szCs w:val="20"/>
                     </w:rPr>
                   </w:pPr>
-                  <w:proofErr w:type="gramStart"/>
                   <w:r>
                     <w:rPr>
                       <w:rFonts w:ascii="Arial" w:eastAsia="Calibri" w:hAnsi="Arial" w:cs="Arial"/>
@@ -5955,17 +5844,7 @@
                       <w:sz w:val="20"/>
                       <w:szCs w:val="20"/>
                     </w:rPr>
-                    <w:t>{{ guarantor</w:t>
-                  </w:r>
-                  <w:proofErr w:type="gramEnd"/>
-                  <w:r>
-                    <w:rPr>
-                      <w:rFonts w:ascii="Arial" w:eastAsia="Calibri" w:hAnsi="Arial" w:cs="Arial"/>
-                      <w:color w:val="000000" w:themeColor="text1"/>
-                      <w:sz w:val="20"/>
-                      <w:szCs w:val="20"/>
-                    </w:rPr>
-                    <w:t>_</w:t>
+                    <w:t>{{ guarantor_</w:t>
                   </w:r>
                   <w:r>
                     <w:rPr>
@@ -6152,7 +6031,6 @@
                       <w:szCs w:val="20"/>
                     </w:rPr>
                   </w:pPr>
-                  <w:proofErr w:type="gramStart"/>
                   <w:r>
                     <w:rPr>
                       <w:rFonts w:ascii="Arial" w:eastAsia="Calibri" w:hAnsi="Arial" w:cs="Arial"/>
@@ -6160,17 +6038,7 @@
                       <w:sz w:val="20"/>
                       <w:szCs w:val="20"/>
                     </w:rPr>
-                    <w:t>{{ guarantor</w:t>
-                  </w:r>
-                  <w:proofErr w:type="gramEnd"/>
-                  <w:r>
-                    <w:rPr>
-                      <w:rFonts w:ascii="Arial" w:eastAsia="Calibri" w:hAnsi="Arial" w:cs="Arial"/>
-                      <w:color w:val="000000" w:themeColor="text1"/>
-                      <w:sz w:val="20"/>
-                      <w:szCs w:val="20"/>
-                    </w:rPr>
-                    <w:t>_</w:t>
+                    <w:t>{{ guarantor_</w:t>
                   </w:r>
                   <w:r>
                     <w:rPr>
@@ -6318,7 +6186,6 @@
           <w:sz w:val="24"/>
           <w:szCs w:val="24"/>
         </w:rPr>
-        <w:lastRenderedPageBreak/>
         <w:t xml:space="preserve">Submit </w:t>
       </w:r>
       <w:r>
@@ -6417,16 +6284,7 @@
           <w:sz w:val="20"/>
           <w:szCs w:val="20"/>
         </w:rPr>
-        <w:t xml:space="preserve">Once you have read, completed and </w:t>
-      </w:r>
-      <w:proofErr w:type="spellStart"/>
-      <w:r>
-        <w:rPr>
-          <w:rFonts w:ascii="Arial" w:hAnsi="Arial" w:cs="Arial"/>
-          <w:sz w:val="20"/>
-          <w:szCs w:val="20"/>
-        </w:rPr>
-        <w:t>Docu</w:t>
+        <w:t>Once you have read, completed and Docu</w:t>
       </w:r>
       <w:r>
         <w:rPr>
@@ -6442,25 +6300,7 @@
           <w:sz w:val="20"/>
           <w:szCs w:val="20"/>
         </w:rPr>
-        <w:t>ign</w:t>
-      </w:r>
-      <w:proofErr w:type="spellEnd"/>
-      <w:r>
-        <w:rPr>
-          <w:rFonts w:ascii="Arial" w:hAnsi="Arial" w:cs="Arial"/>
-          <w:sz w:val="20"/>
-          <w:szCs w:val="20"/>
-        </w:rPr>
-        <w:t xml:space="preserve"> all the documents in the loan pack, click the </w:t>
-      </w:r>
-      <w:proofErr w:type="gramStart"/>
-      <w:r>
-        <w:rPr>
-          <w:rFonts w:ascii="Arial" w:hAnsi="Arial" w:cs="Arial"/>
-          <w:sz w:val="20"/>
-          <w:szCs w:val="20"/>
-        </w:rPr>
-        <w:t>‘</w:t>
+        <w:t>ign all the documents in the loan pack, click the ‘</w:t>
       </w:r>
       <w:r>
         <w:rPr>
@@ -6484,7 +6324,6 @@
         </w:rPr>
         <w:t>inish</w:t>
       </w:r>
-      <w:proofErr w:type="gramEnd"/>
       <w:r>
         <w:rPr>
           <w:rFonts w:ascii="Arial" w:hAnsi="Arial" w:cs="Arial"/>
